--- a/G2/软件工程系列课程教学辅助网站/非受控文档/陈金润/PRD2017-G2-系统维护计划.docx
+++ b/G2/软件工程系列课程教学辅助网站/非受控文档/陈金润/PRD2017-G2-系统维护计划.docx
@@ -1,13 +1,12 @@
 
 <file path=word/document.xml><?xml version="1.0" encoding="utf-8"?>
-<w:document xmlns:wpc="http://schemas.microsoft.com/office/word/2010/wordprocessingCanvas" xmlns:cx="http://schemas.microsoft.com/office/drawing/2014/chartex" xmlns:cx1="http://schemas.microsoft.com/office/drawing/2015/9/8/chartex" xmlns:mc="http://schemas.openxmlformats.org/markup-compatibility/2006" xmlns:o="urn:schemas-microsoft-com:office:office" xmlns:r="http://schemas.openxmlformats.org/officeDocument/2006/relationships" xmlns:m="http://schemas.openxmlformats.org/officeDocument/2006/math" xmlns:v="urn:schemas-microsoft-com:vml" xmlns:wp14="http://schemas.microsoft.com/office/word/2010/wordprocessingDrawing" xmlns:wp="http://schemas.openxmlformats.org/drawingml/2006/wordprocessingDrawing" xmlns:w10="urn:schemas-microsoft-com:office:word" xmlns:w="http://schemas.openxmlformats.org/wordprocessingml/2006/main" xmlns:w14="http://schemas.microsoft.com/office/word/2010/wordml" xmlns:w15="http://schemas.microsoft.com/office/word/2012/wordml" xmlns:w16se="http://schemas.microsoft.com/office/word/2015/wordml/symex" xmlns:wpg="http://schemas.microsoft.com/office/word/2010/wordprocessingGroup" xmlns:wpi="http://schemas.microsoft.com/office/word/2010/wordprocessingInk" xmlns:wne="http://schemas.microsoft.com/office/word/2006/wordml" xmlns:wps="http://schemas.microsoft.com/office/word/2010/wordprocessingShape" mc:Ignorable="w14 w15 w16se wp14">
+<w:document xmlns:wpc="http://schemas.microsoft.com/office/word/2010/wordprocessingCanvas" xmlns:mc="http://schemas.openxmlformats.org/markup-compatibility/2006" xmlns:o="urn:schemas-microsoft-com:office:office" xmlns:r="http://schemas.openxmlformats.org/officeDocument/2006/relationships" xmlns:m="http://schemas.openxmlformats.org/officeDocument/2006/math" xmlns:v="urn:schemas-microsoft-com:vml" xmlns:wp14="http://schemas.microsoft.com/office/word/2010/wordprocessingDrawing" xmlns:wp="http://schemas.openxmlformats.org/drawingml/2006/wordprocessingDrawing" xmlns:w="http://schemas.openxmlformats.org/wordprocessingml/2006/main" xmlns:w14="http://schemas.microsoft.com/office/word/2010/wordml" xmlns:w10="urn:schemas-microsoft-com:office:word" xmlns:w15="http://schemas.microsoft.com/office/word/2012/wordml" xmlns:wpg="http://schemas.microsoft.com/office/word/2010/wordprocessingGroup" xmlns:wpi="http://schemas.microsoft.com/office/word/2010/wordprocessingInk" xmlns:wne="http://schemas.microsoft.com/office/word/2006/wordml" xmlns:wps="http://schemas.microsoft.com/office/word/2010/wordprocessingShape" xmlns:wpsCustomData="http://www.wps.cn/officeDocument/2013/wpsCustomData" mc:Ignorable="w14 w15 wp14">
   <w:body>
     <w:p>
       <w:pPr>
         <w:ind w:left="420"/>
         <w:jc w:val="center"/>
         <w:rPr>
-          <w:rFonts w:ascii="等线" w:eastAsia="等线" w:hAnsi="等线"/>
           <w:b/>
           <w:sz w:val="72"/>
           <w:szCs w:val="72"/>
@@ -15,7 +14,7 @@
       </w:pPr>
       <w:r>
         <w:rPr>
-          <w:rFonts w:ascii="等线" w:eastAsia="等线" w:hAnsi="等线" w:hint="eastAsia"/>
+          <w:rFonts w:hint="eastAsia"/>
           <w:b/>
           <w:sz w:val="72"/>
           <w:szCs w:val="72"/>
@@ -29,7 +28,7 @@
         <w:jc w:val="center"/>
         <w:rPr>
           <w:b/>
-          <w:sz w:val="48"/>
+          <w:sz w:val="44"/>
           <w:szCs w:val="48"/>
         </w:rPr>
       </w:pPr>
@@ -45,69 +44,38 @@
     </w:p>
     <w:p>
       <w:pPr>
-        <w:spacing w:beforeLines="250" w:before="600" w:line="360" w:lineRule="auto"/>
         <w:jc w:val="center"/>
         <w:rPr>
-          <w:rFonts w:ascii="黑体" w:eastAsia="黑体" w:hAnsi="黑体"/>
+          <w:rFonts w:hint="eastAsia" w:eastAsia="宋体"/>
           <w:b/>
-          <w:sz w:val="48"/>
-          <w:szCs w:val="48"/>
-        </w:rPr>
-      </w:pPr>
-      <w:r>
-        <w:rPr>
-          <w:rFonts w:ascii="黑体" w:eastAsia="黑体" w:hAnsi="黑体" w:hint="eastAsia"/>
+          <w:sz w:val="36"/>
+          <w:lang w:eastAsia="zh-CN"/>
+        </w:rPr>
+      </w:pPr>
+      <w:r>
+        <w:rPr>
+          <w:rFonts w:hint="eastAsia"/>
           <w:b/>
-          <w:sz w:val="48"/>
-          <w:szCs w:val="48"/>
-        </w:rPr>
-        <w:t>软件工程系列课程教学辅助网站</w:t>
-      </w:r>
-    </w:p>
-    <w:p>
-      <w:pPr>
-        <w:tabs>
-          <w:tab w:val="left" w:pos="3402"/>
-          <w:tab w:val="left" w:pos="5529"/>
-        </w:tabs>
-        <w:spacing w:beforeLines="100" w:before="240" w:afterLines="200" w:after="480" w:line="360" w:lineRule="auto"/>
+          <w:sz w:val="36"/>
+          <w:lang w:val="en-US" w:eastAsia="zh-CN"/>
+        </w:rPr>
+        <w:t>系统维护计划</w:t>
+      </w:r>
+    </w:p>
+    <w:p>
+      <w:pPr>
         <w:jc w:val="center"/>
-        <w:rPr>
-          <w:rFonts w:ascii="黑体" w:eastAsia="黑体" w:hAnsi="黑体"/>
-          <w:b/>
-          <w:sz w:val="48"/>
-          <w:szCs w:val="48"/>
-        </w:rPr>
-      </w:pPr>
-      <w:r>
-        <w:rPr>
-          <w:rFonts w:ascii="黑体" w:eastAsia="黑体" w:hAnsi="黑体" w:hint="eastAsia"/>
-          <w:b/>
-          <w:sz w:val="48"/>
-          <w:szCs w:val="48"/>
-        </w:rPr>
-        <w:t>系统维护计划</w:t>
-      </w:r>
-    </w:p>
-    <w:p>
-      <w:pPr>
-        <w:jc w:val="center"/>
+      </w:pPr>
+      <w:r>
         <w:rPr>
           <w:sz w:val="36"/>
           <w:szCs w:val="36"/>
         </w:rPr>
-      </w:pPr>
-      <w:r>
-        <w:rPr>
-          <w:noProof/>
-          <w:sz w:val="36"/>
-          <w:szCs w:val="36"/>
-        </w:rPr>
         <w:drawing>
-          <wp:inline distT="0" distB="0" distL="0" distR="0">
-            <wp:extent cx="3313259" cy="2751589"/>
+          <wp:inline distT="0" distB="0" distL="114300" distR="114300">
+            <wp:extent cx="3794760" cy="3794760"/>
             <wp:effectExtent l="0" t="0" r="0" b="0"/>
-            <wp:docPr id="3" name="图片 3" descr="logo"/>
+            <wp:docPr id="5" name="图片 1" descr="logo"/>
             <wp:cNvGraphicFramePr>
               <a:graphicFrameLocks xmlns:a="http://schemas.openxmlformats.org/drawingml/2006/main" noChangeAspect="1"/>
             </wp:cNvGraphicFramePr>
@@ -115,40 +83,29 @@
               <a:graphicData uri="http://schemas.openxmlformats.org/drawingml/2006/picture">
                 <pic:pic xmlns:pic="http://schemas.openxmlformats.org/drawingml/2006/picture">
                   <pic:nvPicPr>
-                    <pic:cNvPr id="0" name="图片 1" descr="logo"/>
+                    <pic:cNvPr id="5" name="图片 1" descr="logo"/>
                     <pic:cNvPicPr>
-                      <a:picLocks noChangeAspect="1" noChangeArrowheads="1"/>
+                      <a:picLocks noChangeAspect="1"/>
                     </pic:cNvPicPr>
                   </pic:nvPicPr>
-                  <pic:blipFill rotWithShape="1">
-                    <a:blip r:embed="rId8" cstate="print">
-                      <a:extLst>
-                        <a:ext uri="{28A0092B-C50C-407E-A947-70E740481C1C}">
-                          <a14:useLocalDpi xmlns:a14="http://schemas.microsoft.com/office/drawing/2010/main" val="0"/>
-                        </a:ext>
-                      </a:extLst>
-                    </a:blip>
-                    <a:srcRect t="8101" b="8850"/>
-                    <a:stretch/>
+                  <pic:blipFill>
+                    <a:blip r:embed="rId8"/>
+                    <a:stretch>
+                      <a:fillRect/>
+                    </a:stretch>
                   </pic:blipFill>
-                  <pic:spPr bwMode="auto">
+                  <pic:spPr>
                     <a:xfrm>
                       <a:off x="0" y="0"/>
-                      <a:ext cx="3315036" cy="2753065"/>
+                      <a:ext cx="3794760" cy="3794760"/>
                     </a:xfrm>
                     <a:prstGeom prst="rect">
                       <a:avLst/>
                     </a:prstGeom>
                     <a:noFill/>
-                    <a:ln>
+                    <a:ln w="9525">
                       <a:noFill/>
                     </a:ln>
-                    <a:effectLst/>
-                    <a:extLst>
-                      <a:ext uri="{53640926-AAD7-44D8-BBD7-CCE9431645EC}">
-                        <a14:shadowObscured xmlns:a14="http://schemas.microsoft.com/office/drawing/2010/main"/>
-                      </a:ext>
-                    </a:extLst>
                   </pic:spPr>
                 </pic:pic>
               </a:graphicData>
@@ -159,8 +116,7 @@
     </w:p>
     <w:p>
       <w:pPr>
-        <w:spacing w:line="240" w:lineRule="atLeast"/>
-        <w:ind w:firstLineChars="400" w:firstLine="1124"/>
+        <w:ind w:firstLine="1124" w:firstLineChars="400"/>
         <w:jc w:val="left"/>
         <w:rPr>
           <w:b/>
@@ -181,7 +137,7 @@
       </w:r>
       <w:r>
         <w:rPr>
-          <w:rFonts w:hint="eastAsia"/>
+          <w:rFonts w:hint="eastAsia" w:ascii="宋体" w:hAnsi="宋体"/>
           <w:sz w:val="28"/>
           <w:szCs w:val="28"/>
           <w:u w:val="single"/>
@@ -191,8 +147,7 @@
     </w:p>
     <w:p>
       <w:pPr>
-        <w:spacing w:line="240" w:lineRule="atLeast"/>
-        <w:ind w:firstLineChars="300" w:firstLine="630"/>
+        <w:ind w:firstLine="630" w:firstLineChars="300"/>
         <w:jc w:val="left"/>
         <w:rPr>
           <w:b/>
@@ -237,7 +192,7 @@
       </w:r>
       <w:r>
         <w:rPr>
-          <w:rFonts w:ascii="隶书" w:eastAsia="隶书" w:hint="eastAsia"/>
+          <w:rFonts w:hint="eastAsia" w:ascii="隶书" w:eastAsia="隶书"/>
           <w:sz w:val="28"/>
           <w:szCs w:val="28"/>
           <w:u w:val="single"/>
@@ -266,8 +221,7 @@
     </w:p>
     <w:p>
       <w:pPr>
-        <w:spacing w:line="240" w:lineRule="atLeast"/>
-        <w:ind w:firstLineChars="400" w:firstLine="1124"/>
+        <w:ind w:firstLine="1124" w:firstLineChars="400"/>
         <w:jc w:val="left"/>
         <w:rPr>
           <w:b/>
@@ -288,7 +242,7 @@
       </w:r>
       <w:r>
         <w:rPr>
-          <w:rFonts w:hint="eastAsia"/>
+          <w:rFonts w:hint="eastAsia" w:ascii="宋体" w:hAnsi="宋体"/>
           <w:sz w:val="28"/>
           <w:szCs w:val="28"/>
           <w:u w:val="single"/>
@@ -297,6 +251,7 @@
       </w:r>
       <w:r>
         <w:rPr>
+          <w:rFonts w:ascii="宋体" w:hAnsi="宋体"/>
           <w:sz w:val="28"/>
           <w:szCs w:val="28"/>
           <w:u w:val="single"/>
@@ -306,9 +261,9 @@
     </w:p>
     <w:p>
       <w:pPr>
-        <w:spacing w:line="240" w:lineRule="atLeast"/>
         <w:jc w:val="left"/>
         <w:rPr>
+          <w:rFonts w:ascii="宋体" w:hAnsi="宋体"/>
           <w:sz w:val="28"/>
           <w:szCs w:val="28"/>
           <w:u w:val="single"/>
@@ -326,20 +281,20 @@
       </w:r>
       <w:r>
         <w:rPr>
-          <w:rFonts w:hint="eastAsia"/>
+          <w:rFonts w:hint="eastAsia" w:ascii="宋体" w:hAnsi="宋体"/>
           <w:sz w:val="28"/>
           <w:szCs w:val="28"/>
           <w:u w:val="single"/>
         </w:rPr>
-        <w:t xml:space="preserve">温中磊  </w:t>
-      </w:r>
-    </w:p>
-    <w:p>
-      <w:pPr>
-        <w:spacing w:line="240" w:lineRule="atLeast"/>
-        <w:ind w:leftChars="800" w:left="1680" w:firstLineChars="100" w:firstLine="280"/>
+        <w:t>温中磊  31501341</w:t>
+      </w:r>
+    </w:p>
+    <w:p>
+      <w:pPr>
+        <w:ind w:left="1680" w:leftChars="800" w:firstLine="280" w:firstLineChars="100"/>
         <w:jc w:val="left"/>
         <w:rPr>
+          <w:rFonts w:ascii="宋体" w:hAnsi="宋体"/>
           <w:sz w:val="28"/>
           <w:szCs w:val="28"/>
           <w:u w:val="single"/>
@@ -347,20 +302,20 @@
       </w:pPr>
       <w:r>
         <w:rPr>
-          <w:rFonts w:hint="eastAsia"/>
+          <w:rFonts w:hint="eastAsia" w:ascii="宋体" w:hAnsi="宋体"/>
           <w:sz w:val="28"/>
           <w:szCs w:val="28"/>
           <w:u w:val="single"/>
         </w:rPr>
-        <w:t xml:space="preserve">吕政凯  </w:t>
-      </w:r>
-    </w:p>
-    <w:p>
-      <w:pPr>
-        <w:spacing w:line="240" w:lineRule="atLeast"/>
-        <w:ind w:leftChars="600" w:left="1260" w:firstLineChars="250" w:firstLine="700"/>
+        <w:t>吕政凯  31501340</w:t>
+      </w:r>
+    </w:p>
+    <w:p>
+      <w:pPr>
+        <w:ind w:left="1260" w:leftChars="600" w:firstLine="700" w:firstLineChars="250"/>
         <w:jc w:val="left"/>
         <w:rPr>
+          <w:rFonts w:ascii="宋体" w:hAnsi="宋体"/>
           <w:sz w:val="28"/>
           <w:szCs w:val="28"/>
           <w:u w:val="single"/>
@@ -368,12 +323,33 @@
       </w:pPr>
       <w:r>
         <w:rPr>
-          <w:rFonts w:hint="eastAsia"/>
+          <w:rFonts w:hint="eastAsia" w:ascii="宋体" w:hAnsi="宋体"/>
           <w:sz w:val="28"/>
           <w:szCs w:val="28"/>
           <w:u w:val="single"/>
         </w:rPr>
-        <w:t xml:space="preserve">楼静靓  </w:t>
+        <w:t>楼静靓  31501338</w:t>
+      </w:r>
+    </w:p>
+    <w:p>
+      <w:pPr>
+        <w:ind w:left="1540" w:firstLine="420"/>
+        <w:jc w:val="left"/>
+        <w:rPr>
+          <w:b/>
+          <w:bCs/>
+          <w:sz w:val="28"/>
+          <w:szCs w:val="28"/>
+        </w:rPr>
+      </w:pPr>
+      <w:r>
+        <w:rPr>
+          <w:rFonts w:hint="eastAsia" w:ascii="宋体" w:hAnsi="宋体"/>
+          <w:sz w:val="28"/>
+          <w:szCs w:val="28"/>
+          <w:u w:val="single"/>
+        </w:rPr>
+        <w:t>陈金润  31501326</w:t>
       </w:r>
     </w:p>
     <w:p>
@@ -386,19 +362,10 @@
           <w:bCs/>
         </w:rPr>
       </w:pPr>
-      <w:r>
-        <w:rPr>
-          <w:rFonts w:hint="eastAsia"/>
-          <w:sz w:val="28"/>
-          <w:szCs w:val="28"/>
-          <w:u w:val="single"/>
-        </w:rPr>
-        <w:t xml:space="preserve">陈金润 </w:t>
-      </w:r>
-    </w:p>
-    <w:p>
-      <w:pPr>
-        <w:pStyle w:val="ab"/>
+    </w:p>
+    <w:p>
+      <w:pPr>
+        <w:pStyle w:val="13"/>
       </w:pPr>
       <w:r>
         <w:br w:type="page"/>
@@ -409,7 +376,6 @@
         <w:rPr>
           <w:lang w:val="zh-CN"/>
         </w:rPr>
-        <w:lastRenderedPageBreak/>
         <w:t>目录</w:t>
       </w:r>
       <w:bookmarkEnd w:id="0"/>
@@ -417,14 +383,13 @@
     </w:p>
     <w:p>
       <w:pPr>
-        <w:pStyle w:val="21"/>
+        <w:pStyle w:val="14"/>
         <w:tabs>
           <w:tab w:val="right" w:leader="dot" w:pos="8720"/>
         </w:tabs>
         <w:ind w:left="987"/>
         <w:rPr>
-          <w:rFonts w:asciiTheme="minorHAnsi" w:eastAsiaTheme="minorEastAsia" w:hAnsiTheme="minorHAnsi" w:cstheme="minorBidi"/>
-          <w:noProof/>
+          <w:rFonts w:asciiTheme="minorHAnsi" w:hAnsiTheme="minorHAnsi" w:eastAsiaTheme="minorEastAsia" w:cstheme="minorBidi"/>
           <w:szCs w:val="22"/>
         </w:rPr>
       </w:pPr>
@@ -437,1278 +402,919 @@
       <w:r>
         <w:fldChar w:fldCharType="separate"/>
       </w:r>
-      <w:hyperlink w:anchor="_Toc503560220" w:history="1">
-        <w:r>
-          <w:rPr>
-            <w:rStyle w:val="a8"/>
-            <w:noProof/>
-            <w:lang w:val="zh-CN"/>
-          </w:rPr>
-          <w:t>目录</w:t>
-        </w:r>
-        <w:r>
-          <w:rPr>
-            <w:noProof/>
-            <w:webHidden/>
-          </w:rPr>
-          <w:tab/>
-        </w:r>
-        <w:r>
-          <w:rPr>
-            <w:noProof/>
-            <w:webHidden/>
-          </w:rPr>
-          <w:fldChar w:fldCharType="begin"/>
-        </w:r>
-        <w:r>
-          <w:rPr>
-            <w:noProof/>
-            <w:webHidden/>
-          </w:rPr>
-          <w:instrText xml:space="preserve"> PAGEREF _Toc503560220 \h </w:instrText>
-        </w:r>
-        <w:r>
-          <w:rPr>
-            <w:noProof/>
-            <w:webHidden/>
-          </w:rPr>
-        </w:r>
-        <w:r>
-          <w:rPr>
-            <w:noProof/>
-            <w:webHidden/>
-          </w:rPr>
-          <w:fldChar w:fldCharType="separate"/>
-        </w:r>
-        <w:r>
-          <w:rPr>
-            <w:noProof/>
-            <w:webHidden/>
-          </w:rPr>
-          <w:t>ii</w:t>
-        </w:r>
-        <w:r>
-          <w:rPr>
-            <w:noProof/>
-            <w:webHidden/>
-          </w:rPr>
-          <w:fldChar w:fldCharType="end"/>
-        </w:r>
-      </w:hyperlink>
-    </w:p>
-    <w:p>
-      <w:pPr>
-        <w:pStyle w:val="11"/>
+      <w:r>
+        <w:fldChar w:fldCharType="begin"/>
+      </w:r>
+      <w:r>
+        <w:instrText xml:space="preserve"> HYPERLINK \l "_Toc503560220" </w:instrText>
+      </w:r>
+      <w:r>
+        <w:fldChar w:fldCharType="separate"/>
+      </w:r>
+      <w:r>
+        <w:rPr>
+          <w:rStyle w:val="16"/>
+          <w:lang w:val="zh-CN"/>
+        </w:rPr>
+        <w:t>目录</w:t>
+      </w:r>
+      <w:r>
+        <w:tab/>
+      </w:r>
+      <w:r>
+        <w:fldChar w:fldCharType="begin"/>
+      </w:r>
+      <w:r>
+        <w:instrText xml:space="preserve"> PAGEREF _Toc503560220 \h </w:instrText>
+      </w:r>
+      <w:r>
+        <w:fldChar w:fldCharType="separate"/>
+      </w:r>
+      <w:r>
+        <w:t>ii</w:t>
+      </w:r>
+      <w:r>
+        <w:fldChar w:fldCharType="end"/>
+      </w:r>
+      <w:r>
+        <w:fldChar w:fldCharType="end"/>
+      </w:r>
+    </w:p>
+    <w:p>
+      <w:pPr>
+        <w:pStyle w:val="12"/>
         <w:tabs>
           <w:tab w:val="right" w:leader="dot" w:pos="8720"/>
         </w:tabs>
         <w:rPr>
-          <w:rFonts w:asciiTheme="minorHAnsi" w:eastAsiaTheme="minorEastAsia" w:hAnsiTheme="minorHAnsi" w:cstheme="minorBidi"/>
-          <w:noProof/>
+          <w:rFonts w:asciiTheme="minorHAnsi" w:hAnsiTheme="minorHAnsi" w:eastAsiaTheme="minorEastAsia" w:cstheme="minorBidi"/>
           <w:szCs w:val="22"/>
         </w:rPr>
       </w:pPr>
-      <w:hyperlink w:anchor="_Toc503560221" w:history="1">
-        <w:r>
-          <w:rPr>
-            <w:rStyle w:val="a8"/>
-            <w:noProof/>
-          </w:rPr>
-          <w:t>1</w:t>
-        </w:r>
-        <w:r>
-          <w:rPr>
-            <w:rFonts w:asciiTheme="minorHAnsi" w:eastAsiaTheme="minorEastAsia" w:hAnsiTheme="minorHAnsi" w:cstheme="minorBidi"/>
-            <w:noProof/>
-            <w:szCs w:val="22"/>
-          </w:rPr>
-          <w:tab/>
-        </w:r>
-        <w:r>
-          <w:rPr>
-            <w:rStyle w:val="a8"/>
-            <w:noProof/>
-          </w:rPr>
-          <w:t>概述</w:t>
-        </w:r>
-        <w:r>
-          <w:rPr>
-            <w:noProof/>
-            <w:webHidden/>
-          </w:rPr>
-          <w:tab/>
-        </w:r>
-        <w:r>
-          <w:rPr>
-            <w:noProof/>
-            <w:webHidden/>
-          </w:rPr>
-          <w:fldChar w:fldCharType="begin"/>
-        </w:r>
-        <w:r>
-          <w:rPr>
-            <w:noProof/>
-            <w:webHidden/>
-          </w:rPr>
-          <w:instrText xml:space="preserve"> PAGEREF _Toc503560221 \h </w:instrText>
-        </w:r>
-        <w:r>
-          <w:rPr>
-            <w:noProof/>
-            <w:webHidden/>
-          </w:rPr>
-        </w:r>
-        <w:r>
-          <w:rPr>
-            <w:noProof/>
-            <w:webHidden/>
-          </w:rPr>
-          <w:fldChar w:fldCharType="separate"/>
-        </w:r>
-        <w:r>
-          <w:rPr>
-            <w:noProof/>
-            <w:webHidden/>
-          </w:rPr>
-          <w:t>1</w:t>
-        </w:r>
-        <w:r>
-          <w:rPr>
-            <w:noProof/>
-            <w:webHidden/>
-          </w:rPr>
-          <w:fldChar w:fldCharType="end"/>
-        </w:r>
-      </w:hyperlink>
-    </w:p>
-    <w:p>
-      <w:pPr>
-        <w:pStyle w:val="21"/>
+      <w:r>
+        <w:fldChar w:fldCharType="begin"/>
+      </w:r>
+      <w:r>
+        <w:instrText xml:space="preserve"> HYPERLINK \l "_Toc503560221" </w:instrText>
+      </w:r>
+      <w:r>
+        <w:fldChar w:fldCharType="separate"/>
+      </w:r>
+      <w:r>
+        <w:rPr>
+          <w:rStyle w:val="16"/>
+        </w:rPr>
+        <w:t>1</w:t>
+      </w:r>
+      <w:r>
+        <w:rPr>
+          <w:rFonts w:asciiTheme="minorHAnsi" w:hAnsiTheme="minorHAnsi" w:eastAsiaTheme="minorEastAsia" w:cstheme="minorBidi"/>
+          <w:szCs w:val="22"/>
+        </w:rPr>
+        <w:tab/>
+      </w:r>
+      <w:r>
+        <w:rPr>
+          <w:rStyle w:val="16"/>
+        </w:rPr>
+        <w:t>概述</w:t>
+      </w:r>
+      <w:r>
+        <w:tab/>
+      </w:r>
+      <w:r>
+        <w:fldChar w:fldCharType="begin"/>
+      </w:r>
+      <w:r>
+        <w:instrText xml:space="preserve"> PAGEREF _Toc503560221 \h </w:instrText>
+      </w:r>
+      <w:r>
+        <w:fldChar w:fldCharType="separate"/>
+      </w:r>
+      <w:r>
+        <w:t>1</w:t>
+      </w:r>
+      <w:r>
+        <w:fldChar w:fldCharType="end"/>
+      </w:r>
+      <w:r>
+        <w:fldChar w:fldCharType="end"/>
+      </w:r>
+    </w:p>
+    <w:p>
+      <w:pPr>
+        <w:pStyle w:val="14"/>
         <w:tabs>
           <w:tab w:val="left" w:pos="1050"/>
           <w:tab w:val="right" w:leader="dot" w:pos="8720"/>
         </w:tabs>
         <w:ind w:left="987"/>
         <w:rPr>
-          <w:rFonts w:asciiTheme="minorHAnsi" w:eastAsiaTheme="minorEastAsia" w:hAnsiTheme="minorHAnsi" w:cstheme="minorBidi"/>
-          <w:noProof/>
+          <w:rFonts w:asciiTheme="minorHAnsi" w:hAnsiTheme="minorHAnsi" w:eastAsiaTheme="minorEastAsia" w:cstheme="minorBidi"/>
           <w:szCs w:val="22"/>
         </w:rPr>
       </w:pPr>
-      <w:hyperlink w:anchor="_Toc503560222" w:history="1">
-        <w:r>
-          <w:rPr>
-            <w:rStyle w:val="a8"/>
-            <w:noProof/>
-          </w:rPr>
-          <w:t>1.1</w:t>
-        </w:r>
-        <w:r>
-          <w:rPr>
-            <w:rFonts w:asciiTheme="minorHAnsi" w:eastAsiaTheme="minorEastAsia" w:hAnsiTheme="minorHAnsi" w:cstheme="minorBidi"/>
-            <w:noProof/>
-            <w:szCs w:val="22"/>
-          </w:rPr>
-          <w:tab/>
-        </w:r>
-        <w:r>
-          <w:rPr>
-            <w:rStyle w:val="a8"/>
-            <w:noProof/>
-          </w:rPr>
-          <w:t>目的</w:t>
-        </w:r>
-        <w:r>
-          <w:rPr>
-            <w:noProof/>
-            <w:webHidden/>
-          </w:rPr>
-          <w:tab/>
-        </w:r>
-        <w:r>
-          <w:rPr>
-            <w:noProof/>
-            <w:webHidden/>
-          </w:rPr>
-          <w:fldChar w:fldCharType="begin"/>
-        </w:r>
-        <w:r>
-          <w:rPr>
-            <w:noProof/>
-            <w:webHidden/>
-          </w:rPr>
-          <w:instrText xml:space="preserve"> PAGEREF _Toc503560222 \h </w:instrText>
-        </w:r>
-        <w:r>
-          <w:rPr>
-            <w:noProof/>
-            <w:webHidden/>
-          </w:rPr>
-        </w:r>
-        <w:r>
-          <w:rPr>
-            <w:noProof/>
-            <w:webHidden/>
-          </w:rPr>
-          <w:fldChar w:fldCharType="separate"/>
-        </w:r>
-        <w:r>
-          <w:rPr>
-            <w:noProof/>
-            <w:webHidden/>
-          </w:rPr>
-          <w:t>1</w:t>
-        </w:r>
-        <w:r>
-          <w:rPr>
-            <w:noProof/>
-            <w:webHidden/>
-          </w:rPr>
-          <w:fldChar w:fldCharType="end"/>
-        </w:r>
-      </w:hyperlink>
-    </w:p>
-    <w:p>
-      <w:pPr>
-        <w:pStyle w:val="21"/>
+      <w:r>
+        <w:fldChar w:fldCharType="begin"/>
+      </w:r>
+      <w:r>
+        <w:instrText xml:space="preserve"> HYPERLINK \l "_Toc503560222" </w:instrText>
+      </w:r>
+      <w:r>
+        <w:fldChar w:fldCharType="separate"/>
+      </w:r>
+      <w:r>
+        <w:rPr>
+          <w:rStyle w:val="16"/>
+        </w:rPr>
+        <w:t>1.1</w:t>
+      </w:r>
+      <w:r>
+        <w:rPr>
+          <w:rFonts w:asciiTheme="minorHAnsi" w:hAnsiTheme="minorHAnsi" w:eastAsiaTheme="minorEastAsia" w:cstheme="minorBidi"/>
+          <w:szCs w:val="22"/>
+        </w:rPr>
+        <w:tab/>
+      </w:r>
+      <w:r>
+        <w:rPr>
+          <w:rStyle w:val="16"/>
+        </w:rPr>
+        <w:t>目的</w:t>
+      </w:r>
+      <w:r>
+        <w:tab/>
+      </w:r>
+      <w:r>
+        <w:fldChar w:fldCharType="begin"/>
+      </w:r>
+      <w:r>
+        <w:instrText xml:space="preserve"> PAGEREF _Toc503560222 \h </w:instrText>
+      </w:r>
+      <w:r>
+        <w:fldChar w:fldCharType="separate"/>
+      </w:r>
+      <w:r>
+        <w:t>1</w:t>
+      </w:r>
+      <w:r>
+        <w:fldChar w:fldCharType="end"/>
+      </w:r>
+      <w:r>
+        <w:fldChar w:fldCharType="end"/>
+      </w:r>
+    </w:p>
+    <w:p>
+      <w:pPr>
+        <w:pStyle w:val="14"/>
         <w:tabs>
           <w:tab w:val="left" w:pos="1050"/>
           <w:tab w:val="right" w:leader="dot" w:pos="8720"/>
         </w:tabs>
         <w:ind w:left="987"/>
         <w:rPr>
-          <w:rFonts w:asciiTheme="minorHAnsi" w:eastAsiaTheme="minorEastAsia" w:hAnsiTheme="minorHAnsi" w:cstheme="minorBidi"/>
-          <w:noProof/>
+          <w:rFonts w:asciiTheme="minorHAnsi" w:hAnsiTheme="minorHAnsi" w:eastAsiaTheme="minorEastAsia" w:cstheme="minorBidi"/>
           <w:szCs w:val="22"/>
         </w:rPr>
       </w:pPr>
-      <w:hyperlink w:anchor="_Toc503560223" w:history="1">
-        <w:r>
-          <w:rPr>
-            <w:rStyle w:val="a8"/>
-            <w:noProof/>
-          </w:rPr>
-          <w:t>1.2</w:t>
-        </w:r>
-        <w:r>
-          <w:rPr>
-            <w:rFonts w:asciiTheme="minorHAnsi" w:eastAsiaTheme="minorEastAsia" w:hAnsiTheme="minorHAnsi" w:cstheme="minorBidi"/>
-            <w:noProof/>
-            <w:szCs w:val="22"/>
-          </w:rPr>
-          <w:tab/>
-        </w:r>
-        <w:r>
-          <w:rPr>
-            <w:rStyle w:val="a8"/>
-            <w:noProof/>
-          </w:rPr>
-          <w:t>背景</w:t>
-        </w:r>
-        <w:r>
-          <w:rPr>
-            <w:noProof/>
-            <w:webHidden/>
-          </w:rPr>
-          <w:tab/>
-        </w:r>
-        <w:r>
-          <w:rPr>
-            <w:noProof/>
-            <w:webHidden/>
-          </w:rPr>
-          <w:fldChar w:fldCharType="begin"/>
-        </w:r>
-        <w:r>
-          <w:rPr>
-            <w:noProof/>
-            <w:webHidden/>
-          </w:rPr>
-          <w:instrText xml:space="preserve"> PAGEREF _Toc503560223 \h </w:instrText>
-        </w:r>
-        <w:r>
-          <w:rPr>
-            <w:noProof/>
-            <w:webHidden/>
-          </w:rPr>
-        </w:r>
-        <w:r>
-          <w:rPr>
-            <w:noProof/>
-            <w:webHidden/>
-          </w:rPr>
-          <w:fldChar w:fldCharType="separate"/>
-        </w:r>
-        <w:r>
-          <w:rPr>
-            <w:noProof/>
-            <w:webHidden/>
-          </w:rPr>
-          <w:t>1</w:t>
-        </w:r>
-        <w:r>
-          <w:rPr>
-            <w:noProof/>
-            <w:webHidden/>
-          </w:rPr>
-          <w:fldChar w:fldCharType="end"/>
-        </w:r>
-      </w:hyperlink>
-    </w:p>
-    <w:p>
-      <w:pPr>
-        <w:pStyle w:val="21"/>
+      <w:r>
+        <w:fldChar w:fldCharType="begin"/>
+      </w:r>
+      <w:r>
+        <w:instrText xml:space="preserve"> HYPERLINK \l "_Toc503560223" </w:instrText>
+      </w:r>
+      <w:r>
+        <w:fldChar w:fldCharType="separate"/>
+      </w:r>
+      <w:r>
+        <w:rPr>
+          <w:rStyle w:val="16"/>
+        </w:rPr>
+        <w:t>1.2</w:t>
+      </w:r>
+      <w:r>
+        <w:rPr>
+          <w:rFonts w:asciiTheme="minorHAnsi" w:hAnsiTheme="minorHAnsi" w:eastAsiaTheme="minorEastAsia" w:cstheme="minorBidi"/>
+          <w:szCs w:val="22"/>
+        </w:rPr>
+        <w:tab/>
+      </w:r>
+      <w:r>
+        <w:rPr>
+          <w:rStyle w:val="16"/>
+        </w:rPr>
+        <w:t>背景</w:t>
+      </w:r>
+      <w:r>
+        <w:tab/>
+      </w:r>
+      <w:r>
+        <w:fldChar w:fldCharType="begin"/>
+      </w:r>
+      <w:r>
+        <w:instrText xml:space="preserve"> PAGEREF _Toc503560223 \h </w:instrText>
+      </w:r>
+      <w:r>
+        <w:fldChar w:fldCharType="separate"/>
+      </w:r>
+      <w:r>
+        <w:t>1</w:t>
+      </w:r>
+      <w:r>
+        <w:fldChar w:fldCharType="end"/>
+      </w:r>
+      <w:r>
+        <w:fldChar w:fldCharType="end"/>
+      </w:r>
+    </w:p>
+    <w:p>
+      <w:pPr>
+        <w:pStyle w:val="14"/>
         <w:tabs>
           <w:tab w:val="left" w:pos="1050"/>
           <w:tab w:val="right" w:leader="dot" w:pos="8720"/>
         </w:tabs>
         <w:ind w:left="987"/>
         <w:rPr>
-          <w:rFonts w:asciiTheme="minorHAnsi" w:eastAsiaTheme="minorEastAsia" w:hAnsiTheme="minorHAnsi" w:cstheme="minorBidi"/>
-          <w:noProof/>
+          <w:rFonts w:asciiTheme="minorHAnsi" w:hAnsiTheme="minorHAnsi" w:eastAsiaTheme="minorEastAsia" w:cstheme="minorBidi"/>
           <w:szCs w:val="22"/>
         </w:rPr>
       </w:pPr>
-      <w:hyperlink w:anchor="_Toc503560224" w:history="1">
-        <w:r>
-          <w:rPr>
-            <w:rStyle w:val="a8"/>
-            <w:noProof/>
-          </w:rPr>
-          <w:t>1.3</w:t>
-        </w:r>
-        <w:r>
-          <w:rPr>
-            <w:rFonts w:asciiTheme="minorHAnsi" w:eastAsiaTheme="minorEastAsia" w:hAnsiTheme="minorHAnsi" w:cstheme="minorBidi"/>
-            <w:noProof/>
-            <w:szCs w:val="22"/>
-          </w:rPr>
-          <w:tab/>
-        </w:r>
-        <w:r>
-          <w:rPr>
-            <w:rStyle w:val="a8"/>
-            <w:noProof/>
-          </w:rPr>
-          <w:t>术语定义</w:t>
-        </w:r>
-        <w:r>
-          <w:rPr>
-            <w:noProof/>
-            <w:webHidden/>
-          </w:rPr>
-          <w:tab/>
-        </w:r>
-        <w:r>
-          <w:rPr>
-            <w:noProof/>
-            <w:webHidden/>
-          </w:rPr>
-          <w:fldChar w:fldCharType="begin"/>
-        </w:r>
-        <w:r>
-          <w:rPr>
-            <w:noProof/>
-            <w:webHidden/>
-          </w:rPr>
-          <w:instrText xml:space="preserve"> PAGEREF _Toc503560224 \h </w:instrText>
-        </w:r>
-        <w:r>
-          <w:rPr>
-            <w:noProof/>
-            <w:webHidden/>
-          </w:rPr>
-        </w:r>
-        <w:r>
-          <w:rPr>
-            <w:noProof/>
-            <w:webHidden/>
-          </w:rPr>
-          <w:fldChar w:fldCharType="separate"/>
-        </w:r>
-        <w:r>
-          <w:rPr>
-            <w:noProof/>
-            <w:webHidden/>
-          </w:rPr>
-          <w:t>1</w:t>
-        </w:r>
-        <w:r>
-          <w:rPr>
-            <w:noProof/>
-            <w:webHidden/>
-          </w:rPr>
-          <w:fldChar w:fldCharType="end"/>
-        </w:r>
-      </w:hyperlink>
-    </w:p>
-    <w:p>
-      <w:pPr>
-        <w:pStyle w:val="21"/>
+      <w:r>
+        <w:fldChar w:fldCharType="begin"/>
+      </w:r>
+      <w:r>
+        <w:instrText xml:space="preserve"> HYPERLINK \l "_Toc503560224" </w:instrText>
+      </w:r>
+      <w:r>
+        <w:fldChar w:fldCharType="separate"/>
+      </w:r>
+      <w:r>
+        <w:rPr>
+          <w:rStyle w:val="16"/>
+        </w:rPr>
+        <w:t>1.3</w:t>
+      </w:r>
+      <w:r>
+        <w:rPr>
+          <w:rFonts w:asciiTheme="minorHAnsi" w:hAnsiTheme="minorHAnsi" w:eastAsiaTheme="minorEastAsia" w:cstheme="minorBidi"/>
+          <w:szCs w:val="22"/>
+        </w:rPr>
+        <w:tab/>
+      </w:r>
+      <w:r>
+        <w:rPr>
+          <w:rStyle w:val="16"/>
+        </w:rPr>
+        <w:t>术语定义</w:t>
+      </w:r>
+      <w:r>
+        <w:tab/>
+      </w:r>
+      <w:r>
+        <w:fldChar w:fldCharType="begin"/>
+      </w:r>
+      <w:r>
+        <w:instrText xml:space="preserve"> PAGEREF _Toc503560224 \h </w:instrText>
+      </w:r>
+      <w:r>
+        <w:fldChar w:fldCharType="separate"/>
+      </w:r>
+      <w:r>
+        <w:t>1</w:t>
+      </w:r>
+      <w:r>
+        <w:fldChar w:fldCharType="end"/>
+      </w:r>
+      <w:r>
+        <w:fldChar w:fldCharType="end"/>
+      </w:r>
+    </w:p>
+    <w:p>
+      <w:pPr>
+        <w:pStyle w:val="14"/>
         <w:tabs>
           <w:tab w:val="left" w:pos="1050"/>
           <w:tab w:val="right" w:leader="dot" w:pos="8720"/>
         </w:tabs>
         <w:ind w:left="987"/>
         <w:rPr>
-          <w:rFonts w:asciiTheme="minorHAnsi" w:eastAsiaTheme="minorEastAsia" w:hAnsiTheme="minorHAnsi" w:cstheme="minorBidi"/>
-          <w:noProof/>
+          <w:rFonts w:asciiTheme="minorHAnsi" w:hAnsiTheme="minorHAnsi" w:eastAsiaTheme="minorEastAsia" w:cstheme="minorBidi"/>
           <w:szCs w:val="22"/>
         </w:rPr>
       </w:pPr>
-      <w:hyperlink w:anchor="_Toc503560225" w:history="1">
-        <w:r>
-          <w:rPr>
-            <w:rStyle w:val="a8"/>
-            <w:noProof/>
-          </w:rPr>
-          <w:t>1.4</w:t>
-        </w:r>
-        <w:r>
-          <w:rPr>
-            <w:rFonts w:asciiTheme="minorHAnsi" w:eastAsiaTheme="minorEastAsia" w:hAnsiTheme="minorHAnsi" w:cstheme="minorBidi"/>
-            <w:noProof/>
-            <w:szCs w:val="22"/>
-          </w:rPr>
-          <w:tab/>
-        </w:r>
-        <w:r>
-          <w:rPr>
-            <w:rStyle w:val="a8"/>
-            <w:noProof/>
-          </w:rPr>
-          <w:t>参考资料</w:t>
-        </w:r>
-        <w:r>
-          <w:rPr>
-            <w:noProof/>
-            <w:webHidden/>
-          </w:rPr>
-          <w:tab/>
-        </w:r>
-        <w:r>
-          <w:rPr>
-            <w:noProof/>
-            <w:webHidden/>
-          </w:rPr>
-          <w:fldChar w:fldCharType="begin"/>
-        </w:r>
-        <w:r>
-          <w:rPr>
-            <w:noProof/>
-            <w:webHidden/>
-          </w:rPr>
-          <w:instrText xml:space="preserve"> PAGEREF _Toc503560225 \h </w:instrText>
-        </w:r>
-        <w:r>
-          <w:rPr>
-            <w:noProof/>
-            <w:webHidden/>
-          </w:rPr>
-        </w:r>
-        <w:r>
-          <w:rPr>
-            <w:noProof/>
-            <w:webHidden/>
-          </w:rPr>
-          <w:fldChar w:fldCharType="separate"/>
-        </w:r>
-        <w:r>
-          <w:rPr>
-            <w:noProof/>
-            <w:webHidden/>
-          </w:rPr>
-          <w:t>1</w:t>
-        </w:r>
-        <w:r>
-          <w:rPr>
-            <w:noProof/>
-            <w:webHidden/>
-          </w:rPr>
-          <w:fldChar w:fldCharType="end"/>
-        </w:r>
-      </w:hyperlink>
-    </w:p>
-    <w:p>
-      <w:pPr>
-        <w:pStyle w:val="11"/>
+      <w:r>
+        <w:fldChar w:fldCharType="begin"/>
+      </w:r>
+      <w:r>
+        <w:instrText xml:space="preserve"> HYPERLINK \l "_Toc503560225" </w:instrText>
+      </w:r>
+      <w:r>
+        <w:fldChar w:fldCharType="separate"/>
+      </w:r>
+      <w:r>
+        <w:rPr>
+          <w:rStyle w:val="16"/>
+        </w:rPr>
+        <w:t>1.4</w:t>
+      </w:r>
+      <w:r>
+        <w:rPr>
+          <w:rFonts w:asciiTheme="minorHAnsi" w:hAnsiTheme="minorHAnsi" w:eastAsiaTheme="minorEastAsia" w:cstheme="minorBidi"/>
+          <w:szCs w:val="22"/>
+        </w:rPr>
+        <w:tab/>
+      </w:r>
+      <w:r>
+        <w:rPr>
+          <w:rStyle w:val="16"/>
+        </w:rPr>
+        <w:t>参考资料</w:t>
+      </w:r>
+      <w:r>
+        <w:tab/>
+      </w:r>
+      <w:r>
+        <w:fldChar w:fldCharType="begin"/>
+      </w:r>
+      <w:r>
+        <w:instrText xml:space="preserve"> PAGEREF _Toc503560225 \h </w:instrText>
+      </w:r>
+      <w:r>
+        <w:fldChar w:fldCharType="separate"/>
+      </w:r>
+      <w:r>
+        <w:t>1</w:t>
+      </w:r>
+      <w:r>
+        <w:fldChar w:fldCharType="end"/>
+      </w:r>
+      <w:r>
+        <w:fldChar w:fldCharType="end"/>
+      </w:r>
+    </w:p>
+    <w:p>
+      <w:pPr>
+        <w:pStyle w:val="12"/>
         <w:tabs>
           <w:tab w:val="right" w:leader="dot" w:pos="8720"/>
         </w:tabs>
         <w:rPr>
-          <w:rFonts w:asciiTheme="minorHAnsi" w:eastAsiaTheme="minorEastAsia" w:hAnsiTheme="minorHAnsi" w:cstheme="minorBidi"/>
-          <w:noProof/>
+          <w:rFonts w:asciiTheme="minorHAnsi" w:hAnsiTheme="minorHAnsi" w:eastAsiaTheme="minorEastAsia" w:cstheme="minorBidi"/>
           <w:szCs w:val="22"/>
         </w:rPr>
       </w:pPr>
-      <w:hyperlink w:anchor="_Toc503560226" w:history="1">
-        <w:r>
-          <w:rPr>
-            <w:rStyle w:val="a8"/>
-            <w:noProof/>
-          </w:rPr>
-          <w:t>2</w:t>
-        </w:r>
-        <w:r>
-          <w:rPr>
-            <w:rFonts w:asciiTheme="minorHAnsi" w:eastAsiaTheme="minorEastAsia" w:hAnsiTheme="minorHAnsi" w:cstheme="minorBidi"/>
-            <w:noProof/>
-            <w:szCs w:val="22"/>
-          </w:rPr>
-          <w:tab/>
-        </w:r>
-        <w:r>
-          <w:rPr>
-            <w:rStyle w:val="a8"/>
-            <w:noProof/>
-          </w:rPr>
-          <w:t>维护方案</w:t>
-        </w:r>
-        <w:r>
-          <w:rPr>
-            <w:noProof/>
-            <w:webHidden/>
-          </w:rPr>
-          <w:tab/>
-        </w:r>
-        <w:r>
-          <w:rPr>
-            <w:noProof/>
-            <w:webHidden/>
-          </w:rPr>
-          <w:fldChar w:fldCharType="begin"/>
-        </w:r>
-        <w:r>
-          <w:rPr>
-            <w:noProof/>
-            <w:webHidden/>
-          </w:rPr>
-          <w:instrText xml:space="preserve"> PAGEREF _Toc503560226 \h </w:instrText>
-        </w:r>
-        <w:r>
-          <w:rPr>
-            <w:noProof/>
-            <w:webHidden/>
-          </w:rPr>
-        </w:r>
-        <w:r>
-          <w:rPr>
-            <w:noProof/>
-            <w:webHidden/>
-          </w:rPr>
-          <w:fldChar w:fldCharType="separate"/>
-        </w:r>
-        <w:r>
-          <w:rPr>
-            <w:noProof/>
-            <w:webHidden/>
-          </w:rPr>
-          <w:t>1</w:t>
-        </w:r>
-        <w:r>
-          <w:rPr>
-            <w:noProof/>
-            <w:webHidden/>
-          </w:rPr>
-          <w:fldChar w:fldCharType="end"/>
-        </w:r>
-      </w:hyperlink>
-    </w:p>
-    <w:p>
-      <w:pPr>
-        <w:pStyle w:val="21"/>
+      <w:r>
+        <w:fldChar w:fldCharType="begin"/>
+      </w:r>
+      <w:r>
+        <w:instrText xml:space="preserve"> HYPERLINK \l "_Toc503560226" </w:instrText>
+      </w:r>
+      <w:r>
+        <w:fldChar w:fldCharType="separate"/>
+      </w:r>
+      <w:r>
+        <w:rPr>
+          <w:rStyle w:val="16"/>
+        </w:rPr>
+        <w:t>2</w:t>
+      </w:r>
+      <w:r>
+        <w:rPr>
+          <w:rFonts w:asciiTheme="minorHAnsi" w:hAnsiTheme="minorHAnsi" w:eastAsiaTheme="minorEastAsia" w:cstheme="minorBidi"/>
+          <w:szCs w:val="22"/>
+        </w:rPr>
+        <w:tab/>
+      </w:r>
+      <w:r>
+        <w:rPr>
+          <w:rStyle w:val="16"/>
+        </w:rPr>
+        <w:t>维护方案</w:t>
+      </w:r>
+      <w:r>
+        <w:tab/>
+      </w:r>
+      <w:r>
+        <w:fldChar w:fldCharType="begin"/>
+      </w:r>
+      <w:r>
+        <w:instrText xml:space="preserve"> PAGEREF _Toc503560226 \h </w:instrText>
+      </w:r>
+      <w:r>
+        <w:fldChar w:fldCharType="separate"/>
+      </w:r>
+      <w:r>
+        <w:t>1</w:t>
+      </w:r>
+      <w:r>
+        <w:fldChar w:fldCharType="end"/>
+      </w:r>
+      <w:r>
+        <w:fldChar w:fldCharType="end"/>
+      </w:r>
+    </w:p>
+    <w:p>
+      <w:pPr>
+        <w:pStyle w:val="14"/>
         <w:tabs>
           <w:tab w:val="left" w:pos="1050"/>
           <w:tab w:val="right" w:leader="dot" w:pos="8720"/>
         </w:tabs>
         <w:ind w:left="987"/>
         <w:rPr>
-          <w:rFonts w:asciiTheme="minorHAnsi" w:eastAsiaTheme="minorEastAsia" w:hAnsiTheme="minorHAnsi" w:cstheme="minorBidi"/>
-          <w:noProof/>
+          <w:rFonts w:asciiTheme="minorHAnsi" w:hAnsiTheme="minorHAnsi" w:eastAsiaTheme="minorEastAsia" w:cstheme="minorBidi"/>
           <w:szCs w:val="22"/>
         </w:rPr>
       </w:pPr>
-      <w:hyperlink w:anchor="_Toc503560227" w:history="1">
-        <w:r>
-          <w:rPr>
-            <w:rStyle w:val="a8"/>
-            <w:noProof/>
-          </w:rPr>
-          <w:t>2.1</w:t>
-        </w:r>
-        <w:r>
-          <w:rPr>
-            <w:rFonts w:asciiTheme="minorHAnsi" w:eastAsiaTheme="minorEastAsia" w:hAnsiTheme="minorHAnsi" w:cstheme="minorBidi"/>
-            <w:noProof/>
-            <w:szCs w:val="22"/>
-          </w:rPr>
-          <w:tab/>
-        </w:r>
-        <w:r>
-          <w:rPr>
-            <w:rStyle w:val="a8"/>
-            <w:noProof/>
-          </w:rPr>
-          <w:t>维护范围</w:t>
-        </w:r>
-        <w:r>
-          <w:rPr>
-            <w:noProof/>
-            <w:webHidden/>
-          </w:rPr>
-          <w:tab/>
-        </w:r>
-        <w:r>
-          <w:rPr>
-            <w:noProof/>
-            <w:webHidden/>
-          </w:rPr>
-          <w:fldChar w:fldCharType="begin"/>
-        </w:r>
-        <w:r>
-          <w:rPr>
-            <w:noProof/>
-            <w:webHidden/>
-          </w:rPr>
-          <w:instrText xml:space="preserve"> PAGEREF _Toc503560227 \h </w:instrText>
-        </w:r>
-        <w:r>
-          <w:rPr>
-            <w:noProof/>
-            <w:webHidden/>
-          </w:rPr>
-        </w:r>
-        <w:r>
-          <w:rPr>
-            <w:noProof/>
-            <w:webHidden/>
-          </w:rPr>
-          <w:fldChar w:fldCharType="separate"/>
-        </w:r>
-        <w:r>
-          <w:rPr>
-            <w:noProof/>
-            <w:webHidden/>
-          </w:rPr>
-          <w:t>1</w:t>
-        </w:r>
-        <w:r>
-          <w:rPr>
-            <w:noProof/>
-            <w:webHidden/>
-          </w:rPr>
-          <w:fldChar w:fldCharType="end"/>
-        </w:r>
-      </w:hyperlink>
-    </w:p>
-    <w:p>
-      <w:pPr>
-        <w:pStyle w:val="21"/>
+      <w:r>
+        <w:fldChar w:fldCharType="begin"/>
+      </w:r>
+      <w:r>
+        <w:instrText xml:space="preserve"> HYPERLINK \l "_Toc503560227" </w:instrText>
+      </w:r>
+      <w:r>
+        <w:fldChar w:fldCharType="separate"/>
+      </w:r>
+      <w:r>
+        <w:rPr>
+          <w:rStyle w:val="16"/>
+        </w:rPr>
+        <w:t>2.1</w:t>
+      </w:r>
+      <w:r>
+        <w:rPr>
+          <w:rFonts w:asciiTheme="minorHAnsi" w:hAnsiTheme="minorHAnsi" w:eastAsiaTheme="minorEastAsia" w:cstheme="minorBidi"/>
+          <w:szCs w:val="22"/>
+        </w:rPr>
+        <w:tab/>
+      </w:r>
+      <w:r>
+        <w:rPr>
+          <w:rStyle w:val="16"/>
+        </w:rPr>
+        <w:t>维护范围</w:t>
+      </w:r>
+      <w:r>
+        <w:tab/>
+      </w:r>
+      <w:r>
+        <w:fldChar w:fldCharType="begin"/>
+      </w:r>
+      <w:r>
+        <w:instrText xml:space="preserve"> PAGEREF _Toc503560227 \h </w:instrText>
+      </w:r>
+      <w:r>
+        <w:fldChar w:fldCharType="separate"/>
+      </w:r>
+      <w:r>
+        <w:t>1</w:t>
+      </w:r>
+      <w:r>
+        <w:fldChar w:fldCharType="end"/>
+      </w:r>
+      <w:r>
+        <w:fldChar w:fldCharType="end"/>
+      </w:r>
+    </w:p>
+    <w:p>
+      <w:pPr>
+        <w:pStyle w:val="14"/>
         <w:tabs>
           <w:tab w:val="left" w:pos="1050"/>
           <w:tab w:val="right" w:leader="dot" w:pos="8720"/>
         </w:tabs>
         <w:ind w:left="987"/>
         <w:rPr>
-          <w:rFonts w:asciiTheme="minorHAnsi" w:eastAsiaTheme="minorEastAsia" w:hAnsiTheme="minorHAnsi" w:cstheme="minorBidi"/>
-          <w:noProof/>
+          <w:rFonts w:asciiTheme="minorHAnsi" w:hAnsiTheme="minorHAnsi" w:eastAsiaTheme="minorEastAsia" w:cstheme="minorBidi"/>
           <w:szCs w:val="22"/>
         </w:rPr>
       </w:pPr>
-      <w:hyperlink w:anchor="_Toc503560228" w:history="1">
-        <w:r>
-          <w:rPr>
-            <w:rStyle w:val="a8"/>
-            <w:noProof/>
-          </w:rPr>
-          <w:t>2.2</w:t>
-        </w:r>
-        <w:r>
-          <w:rPr>
-            <w:rFonts w:asciiTheme="minorHAnsi" w:eastAsiaTheme="minorEastAsia" w:hAnsiTheme="minorHAnsi" w:cstheme="minorBidi"/>
-            <w:noProof/>
-            <w:szCs w:val="22"/>
-          </w:rPr>
-          <w:tab/>
-        </w:r>
-        <w:r>
-          <w:rPr>
-            <w:rStyle w:val="a8"/>
-            <w:noProof/>
-          </w:rPr>
-          <w:t>维护分工</w:t>
-        </w:r>
-        <w:r>
-          <w:rPr>
-            <w:noProof/>
-            <w:webHidden/>
-          </w:rPr>
-          <w:tab/>
-        </w:r>
-        <w:r>
-          <w:rPr>
-            <w:noProof/>
-            <w:webHidden/>
-          </w:rPr>
-          <w:fldChar w:fldCharType="begin"/>
-        </w:r>
-        <w:r>
-          <w:rPr>
-            <w:noProof/>
-            <w:webHidden/>
-          </w:rPr>
-          <w:instrText xml:space="preserve"> PAGEREF _Toc503560228 \h </w:instrText>
-        </w:r>
-        <w:r>
-          <w:rPr>
-            <w:noProof/>
-            <w:webHidden/>
-          </w:rPr>
-        </w:r>
-        <w:r>
-          <w:rPr>
-            <w:noProof/>
-            <w:webHidden/>
-          </w:rPr>
-          <w:fldChar w:fldCharType="separate"/>
-        </w:r>
-        <w:r>
-          <w:rPr>
-            <w:noProof/>
-            <w:webHidden/>
-          </w:rPr>
-          <w:t>1</w:t>
-        </w:r>
-        <w:r>
-          <w:rPr>
-            <w:noProof/>
-            <w:webHidden/>
-          </w:rPr>
-          <w:fldChar w:fldCharType="end"/>
-        </w:r>
-      </w:hyperlink>
-    </w:p>
-    <w:p>
-      <w:pPr>
-        <w:pStyle w:val="21"/>
+      <w:r>
+        <w:fldChar w:fldCharType="begin"/>
+      </w:r>
+      <w:r>
+        <w:instrText xml:space="preserve"> HYPERLINK \l "_Toc503560228" </w:instrText>
+      </w:r>
+      <w:r>
+        <w:fldChar w:fldCharType="separate"/>
+      </w:r>
+      <w:r>
+        <w:rPr>
+          <w:rStyle w:val="16"/>
+        </w:rPr>
+        <w:t>2.2</w:t>
+      </w:r>
+      <w:r>
+        <w:rPr>
+          <w:rFonts w:asciiTheme="minorHAnsi" w:hAnsiTheme="minorHAnsi" w:eastAsiaTheme="minorEastAsia" w:cstheme="minorBidi"/>
+          <w:szCs w:val="22"/>
+        </w:rPr>
+        <w:tab/>
+      </w:r>
+      <w:r>
+        <w:rPr>
+          <w:rStyle w:val="16"/>
+        </w:rPr>
+        <w:t>维护分工</w:t>
+      </w:r>
+      <w:r>
+        <w:tab/>
+      </w:r>
+      <w:r>
+        <w:fldChar w:fldCharType="begin"/>
+      </w:r>
+      <w:r>
+        <w:instrText xml:space="preserve"> PAGEREF _Toc503560228 \h </w:instrText>
+      </w:r>
+      <w:r>
+        <w:fldChar w:fldCharType="separate"/>
+      </w:r>
+      <w:r>
+        <w:t>1</w:t>
+      </w:r>
+      <w:r>
+        <w:fldChar w:fldCharType="end"/>
+      </w:r>
+      <w:r>
+        <w:fldChar w:fldCharType="end"/>
+      </w:r>
+    </w:p>
+    <w:p>
+      <w:pPr>
+        <w:pStyle w:val="14"/>
         <w:tabs>
           <w:tab w:val="left" w:pos="1050"/>
           <w:tab w:val="right" w:leader="dot" w:pos="8720"/>
         </w:tabs>
         <w:ind w:left="987"/>
         <w:rPr>
-          <w:rFonts w:asciiTheme="minorHAnsi" w:eastAsiaTheme="minorEastAsia" w:hAnsiTheme="minorHAnsi" w:cstheme="minorBidi"/>
-          <w:noProof/>
+          <w:rFonts w:asciiTheme="minorHAnsi" w:hAnsiTheme="minorHAnsi" w:eastAsiaTheme="minorEastAsia" w:cstheme="minorBidi"/>
           <w:szCs w:val="22"/>
         </w:rPr>
       </w:pPr>
-      <w:hyperlink w:anchor="_Toc503560229" w:history="1">
-        <w:r>
-          <w:rPr>
-            <w:rStyle w:val="a8"/>
-            <w:noProof/>
-          </w:rPr>
-          <w:t>2.3</w:t>
-        </w:r>
-        <w:r>
-          <w:rPr>
-            <w:rFonts w:asciiTheme="minorHAnsi" w:eastAsiaTheme="minorEastAsia" w:hAnsiTheme="minorHAnsi" w:cstheme="minorBidi"/>
-            <w:noProof/>
-            <w:szCs w:val="22"/>
-          </w:rPr>
-          <w:tab/>
-        </w:r>
-        <w:r>
-          <w:rPr>
-            <w:rStyle w:val="a8"/>
-            <w:noProof/>
-          </w:rPr>
-          <w:t>维护周期</w:t>
-        </w:r>
-        <w:r>
-          <w:rPr>
-            <w:noProof/>
-            <w:webHidden/>
-          </w:rPr>
-          <w:tab/>
-        </w:r>
-        <w:r>
-          <w:rPr>
-            <w:noProof/>
-            <w:webHidden/>
-          </w:rPr>
-          <w:fldChar w:fldCharType="begin"/>
-        </w:r>
-        <w:r>
-          <w:rPr>
-            <w:noProof/>
-            <w:webHidden/>
-          </w:rPr>
-          <w:instrText xml:space="preserve"> PAGEREF _Toc503560229 \h </w:instrText>
-        </w:r>
-        <w:r>
-          <w:rPr>
-            <w:noProof/>
-            <w:webHidden/>
-          </w:rPr>
-        </w:r>
-        <w:r>
-          <w:rPr>
-            <w:noProof/>
-            <w:webHidden/>
-          </w:rPr>
-          <w:fldChar w:fldCharType="separate"/>
-        </w:r>
-        <w:r>
-          <w:rPr>
-            <w:noProof/>
-            <w:webHidden/>
-          </w:rPr>
-          <w:t>1</w:t>
-        </w:r>
-        <w:r>
-          <w:rPr>
-            <w:noProof/>
-            <w:webHidden/>
-          </w:rPr>
-          <w:fldChar w:fldCharType="end"/>
-        </w:r>
-      </w:hyperlink>
-    </w:p>
-    <w:p>
-      <w:pPr>
-        <w:pStyle w:val="21"/>
+      <w:r>
+        <w:fldChar w:fldCharType="begin"/>
+      </w:r>
+      <w:r>
+        <w:instrText xml:space="preserve"> HYPERLINK \l "_Toc503560229" </w:instrText>
+      </w:r>
+      <w:r>
+        <w:fldChar w:fldCharType="separate"/>
+      </w:r>
+      <w:r>
+        <w:rPr>
+          <w:rStyle w:val="16"/>
+        </w:rPr>
+        <w:t>2.3</w:t>
+      </w:r>
+      <w:r>
+        <w:rPr>
+          <w:rFonts w:asciiTheme="minorHAnsi" w:hAnsiTheme="minorHAnsi" w:eastAsiaTheme="minorEastAsia" w:cstheme="minorBidi"/>
+          <w:szCs w:val="22"/>
+        </w:rPr>
+        <w:tab/>
+      </w:r>
+      <w:r>
+        <w:rPr>
+          <w:rStyle w:val="16"/>
+        </w:rPr>
+        <w:t>维护周期</w:t>
+      </w:r>
+      <w:r>
+        <w:tab/>
+      </w:r>
+      <w:r>
+        <w:fldChar w:fldCharType="begin"/>
+      </w:r>
+      <w:r>
+        <w:instrText xml:space="preserve"> PAGEREF _Toc503560229 \h </w:instrText>
+      </w:r>
+      <w:r>
+        <w:fldChar w:fldCharType="separate"/>
+      </w:r>
+      <w:r>
+        <w:t>1</w:t>
+      </w:r>
+      <w:r>
+        <w:fldChar w:fldCharType="end"/>
+      </w:r>
+      <w:r>
+        <w:fldChar w:fldCharType="end"/>
+      </w:r>
+    </w:p>
+    <w:p>
+      <w:pPr>
+        <w:pStyle w:val="14"/>
         <w:tabs>
           <w:tab w:val="left" w:pos="1050"/>
           <w:tab w:val="right" w:leader="dot" w:pos="8720"/>
         </w:tabs>
         <w:ind w:left="987"/>
         <w:rPr>
-          <w:rFonts w:asciiTheme="minorHAnsi" w:eastAsiaTheme="minorEastAsia" w:hAnsiTheme="minorHAnsi" w:cstheme="minorBidi"/>
-          <w:noProof/>
+          <w:rFonts w:asciiTheme="minorHAnsi" w:hAnsiTheme="minorHAnsi" w:eastAsiaTheme="minorEastAsia" w:cstheme="minorBidi"/>
           <w:szCs w:val="22"/>
         </w:rPr>
       </w:pPr>
-      <w:hyperlink w:anchor="_Toc503560230" w:history="1">
-        <w:r>
-          <w:rPr>
-            <w:rStyle w:val="a8"/>
-            <w:noProof/>
-          </w:rPr>
-          <w:t>2.4</w:t>
-        </w:r>
-        <w:r>
-          <w:rPr>
-            <w:rFonts w:asciiTheme="minorHAnsi" w:eastAsiaTheme="minorEastAsia" w:hAnsiTheme="minorHAnsi" w:cstheme="minorBidi"/>
-            <w:noProof/>
-            <w:szCs w:val="22"/>
-          </w:rPr>
-          <w:tab/>
-        </w:r>
-        <w:r>
-          <w:rPr>
-            <w:rStyle w:val="a8"/>
-            <w:noProof/>
-          </w:rPr>
-          <w:t>组织和职责</w:t>
-        </w:r>
-        <w:r>
-          <w:rPr>
-            <w:noProof/>
-            <w:webHidden/>
-          </w:rPr>
-          <w:tab/>
-        </w:r>
-        <w:r>
-          <w:rPr>
-            <w:noProof/>
-            <w:webHidden/>
-          </w:rPr>
-          <w:fldChar w:fldCharType="begin"/>
-        </w:r>
-        <w:r>
-          <w:rPr>
-            <w:noProof/>
-            <w:webHidden/>
-          </w:rPr>
-          <w:instrText xml:space="preserve"> PAGEREF _Toc503560230 \h </w:instrText>
-        </w:r>
-        <w:r>
-          <w:rPr>
-            <w:noProof/>
-            <w:webHidden/>
-          </w:rPr>
-        </w:r>
-        <w:r>
-          <w:rPr>
-            <w:noProof/>
-            <w:webHidden/>
-          </w:rPr>
-          <w:fldChar w:fldCharType="separate"/>
-        </w:r>
-        <w:r>
-          <w:rPr>
-            <w:noProof/>
-            <w:webHidden/>
-          </w:rPr>
-          <w:t>1</w:t>
-        </w:r>
-        <w:r>
-          <w:rPr>
-            <w:noProof/>
-            <w:webHidden/>
-          </w:rPr>
-          <w:fldChar w:fldCharType="end"/>
-        </w:r>
-      </w:hyperlink>
-    </w:p>
-    <w:p>
-      <w:pPr>
-        <w:pStyle w:val="21"/>
+      <w:r>
+        <w:fldChar w:fldCharType="begin"/>
+      </w:r>
+      <w:r>
+        <w:instrText xml:space="preserve"> HYPERLINK \l "_Toc503560230" </w:instrText>
+      </w:r>
+      <w:r>
+        <w:fldChar w:fldCharType="separate"/>
+      </w:r>
+      <w:r>
+        <w:rPr>
+          <w:rStyle w:val="16"/>
+        </w:rPr>
+        <w:t>2.4</w:t>
+      </w:r>
+      <w:r>
+        <w:rPr>
+          <w:rFonts w:asciiTheme="minorHAnsi" w:hAnsiTheme="minorHAnsi" w:eastAsiaTheme="minorEastAsia" w:cstheme="minorBidi"/>
+          <w:szCs w:val="22"/>
+        </w:rPr>
+        <w:tab/>
+      </w:r>
+      <w:r>
+        <w:rPr>
+          <w:rStyle w:val="16"/>
+        </w:rPr>
+        <w:t>组织和职责</w:t>
+      </w:r>
+      <w:r>
+        <w:tab/>
+      </w:r>
+      <w:r>
+        <w:fldChar w:fldCharType="begin"/>
+      </w:r>
+      <w:r>
+        <w:instrText xml:space="preserve"> PAGEREF _Toc503560230 \h </w:instrText>
+      </w:r>
+      <w:r>
+        <w:fldChar w:fldCharType="separate"/>
+      </w:r>
+      <w:r>
+        <w:t>1</w:t>
+      </w:r>
+      <w:r>
+        <w:fldChar w:fldCharType="end"/>
+      </w:r>
+      <w:r>
+        <w:fldChar w:fldCharType="end"/>
+      </w:r>
+    </w:p>
+    <w:p>
+      <w:pPr>
+        <w:pStyle w:val="14"/>
         <w:tabs>
           <w:tab w:val="left" w:pos="1050"/>
           <w:tab w:val="right" w:leader="dot" w:pos="8720"/>
         </w:tabs>
         <w:ind w:left="987"/>
         <w:rPr>
-          <w:rFonts w:asciiTheme="minorHAnsi" w:eastAsiaTheme="minorEastAsia" w:hAnsiTheme="minorHAnsi" w:cstheme="minorBidi"/>
-          <w:noProof/>
+          <w:rFonts w:asciiTheme="minorHAnsi" w:hAnsiTheme="minorHAnsi" w:eastAsiaTheme="minorEastAsia" w:cstheme="minorBidi"/>
           <w:szCs w:val="22"/>
         </w:rPr>
       </w:pPr>
-      <w:hyperlink w:anchor="_Toc503560231" w:history="1">
-        <w:r>
-          <w:rPr>
-            <w:rStyle w:val="a8"/>
-            <w:noProof/>
-          </w:rPr>
-          <w:t>2.5</w:t>
-        </w:r>
-        <w:r>
-          <w:rPr>
-            <w:rFonts w:asciiTheme="minorHAnsi" w:eastAsiaTheme="minorEastAsia" w:hAnsiTheme="minorHAnsi" w:cstheme="minorBidi"/>
-            <w:noProof/>
-            <w:szCs w:val="22"/>
-          </w:rPr>
-          <w:tab/>
-        </w:r>
-        <w:r>
-          <w:rPr>
-            <w:rStyle w:val="a8"/>
-            <w:noProof/>
-          </w:rPr>
-          <w:t>预算</w:t>
-        </w:r>
-        <w:r>
-          <w:rPr>
-            <w:noProof/>
-            <w:webHidden/>
-          </w:rPr>
-          <w:tab/>
-        </w:r>
-        <w:r>
-          <w:rPr>
-            <w:noProof/>
-            <w:webHidden/>
-          </w:rPr>
-          <w:fldChar w:fldCharType="begin"/>
-        </w:r>
-        <w:r>
-          <w:rPr>
-            <w:noProof/>
-            <w:webHidden/>
-          </w:rPr>
-          <w:instrText xml:space="preserve"> PAGEREF _Toc503560231 \h </w:instrText>
-        </w:r>
-        <w:r>
-          <w:rPr>
-            <w:noProof/>
-            <w:webHidden/>
-          </w:rPr>
-        </w:r>
-        <w:r>
-          <w:rPr>
-            <w:noProof/>
-            <w:webHidden/>
-          </w:rPr>
-          <w:fldChar w:fldCharType="separate"/>
-        </w:r>
-        <w:r>
-          <w:rPr>
-            <w:noProof/>
-            <w:webHidden/>
-          </w:rPr>
-          <w:t>2</w:t>
-        </w:r>
-        <w:r>
-          <w:rPr>
-            <w:noProof/>
-            <w:webHidden/>
-          </w:rPr>
-          <w:fldChar w:fldCharType="end"/>
-        </w:r>
-      </w:hyperlink>
-    </w:p>
-    <w:p>
-      <w:pPr>
-        <w:pStyle w:val="11"/>
+      <w:r>
+        <w:fldChar w:fldCharType="begin"/>
+      </w:r>
+      <w:r>
+        <w:instrText xml:space="preserve"> HYPERLINK \l "_Toc503560231" </w:instrText>
+      </w:r>
+      <w:r>
+        <w:fldChar w:fldCharType="separate"/>
+      </w:r>
+      <w:r>
+        <w:rPr>
+          <w:rStyle w:val="16"/>
+        </w:rPr>
+        <w:t>2.5</w:t>
+      </w:r>
+      <w:r>
+        <w:rPr>
+          <w:rFonts w:asciiTheme="minorHAnsi" w:hAnsiTheme="minorHAnsi" w:eastAsiaTheme="minorEastAsia" w:cstheme="minorBidi"/>
+          <w:szCs w:val="22"/>
+        </w:rPr>
+        <w:tab/>
+      </w:r>
+      <w:r>
+        <w:rPr>
+          <w:rStyle w:val="16"/>
+        </w:rPr>
+        <w:t>预算</w:t>
+      </w:r>
+      <w:r>
+        <w:tab/>
+      </w:r>
+      <w:r>
+        <w:fldChar w:fldCharType="begin"/>
+      </w:r>
+      <w:r>
+        <w:instrText xml:space="preserve"> PAGEREF _Toc503560231 \h </w:instrText>
+      </w:r>
+      <w:r>
+        <w:fldChar w:fldCharType="separate"/>
+      </w:r>
+      <w:r>
+        <w:t>2</w:t>
+      </w:r>
+      <w:r>
+        <w:fldChar w:fldCharType="end"/>
+      </w:r>
+      <w:r>
+        <w:fldChar w:fldCharType="end"/>
+      </w:r>
+    </w:p>
+    <w:p>
+      <w:pPr>
+        <w:pStyle w:val="12"/>
         <w:tabs>
           <w:tab w:val="right" w:leader="dot" w:pos="8720"/>
         </w:tabs>
         <w:rPr>
-          <w:rFonts w:asciiTheme="minorHAnsi" w:eastAsiaTheme="minorEastAsia" w:hAnsiTheme="minorHAnsi" w:cstheme="minorBidi"/>
-          <w:noProof/>
+          <w:rFonts w:asciiTheme="minorHAnsi" w:hAnsiTheme="minorHAnsi" w:eastAsiaTheme="minorEastAsia" w:cstheme="minorBidi"/>
           <w:szCs w:val="22"/>
         </w:rPr>
       </w:pPr>
-      <w:hyperlink w:anchor="_Toc503560232" w:history="1">
-        <w:r>
-          <w:rPr>
-            <w:rStyle w:val="a8"/>
-            <w:noProof/>
-          </w:rPr>
-          <w:t>3</w:t>
-        </w:r>
-        <w:r>
-          <w:rPr>
-            <w:rFonts w:asciiTheme="minorHAnsi" w:eastAsiaTheme="minorEastAsia" w:hAnsiTheme="minorHAnsi" w:cstheme="minorBidi"/>
-            <w:noProof/>
-            <w:szCs w:val="22"/>
-          </w:rPr>
-          <w:tab/>
-        </w:r>
-        <w:r>
-          <w:rPr>
-            <w:rStyle w:val="a8"/>
-            <w:noProof/>
-          </w:rPr>
-          <w:t>维护流程</w:t>
-        </w:r>
-        <w:r>
-          <w:rPr>
-            <w:noProof/>
-            <w:webHidden/>
-          </w:rPr>
-          <w:tab/>
-        </w:r>
-        <w:r>
-          <w:rPr>
-            <w:noProof/>
-            <w:webHidden/>
-          </w:rPr>
-          <w:fldChar w:fldCharType="begin"/>
-        </w:r>
-        <w:r>
-          <w:rPr>
-            <w:noProof/>
-            <w:webHidden/>
-          </w:rPr>
-          <w:instrText xml:space="preserve"> PAGEREF _Toc503560232 \h </w:instrText>
-        </w:r>
-        <w:r>
-          <w:rPr>
-            <w:noProof/>
-            <w:webHidden/>
-          </w:rPr>
-        </w:r>
-        <w:r>
-          <w:rPr>
-            <w:noProof/>
-            <w:webHidden/>
-          </w:rPr>
-          <w:fldChar w:fldCharType="separate"/>
-        </w:r>
-        <w:r>
-          <w:rPr>
-            <w:noProof/>
-            <w:webHidden/>
-          </w:rPr>
-          <w:t>2</w:t>
-        </w:r>
-        <w:r>
-          <w:rPr>
-            <w:noProof/>
-            <w:webHidden/>
-          </w:rPr>
-          <w:fldChar w:fldCharType="end"/>
-        </w:r>
-      </w:hyperlink>
-      <w:bookmarkStart w:id="2" w:name="_GoBack"/>
-      <w:bookmarkEnd w:id="2"/>
-    </w:p>
-    <w:p>
-      <w:pPr>
-        <w:pStyle w:val="21"/>
+      <w:r>
+        <w:fldChar w:fldCharType="begin"/>
+      </w:r>
+      <w:r>
+        <w:instrText xml:space="preserve"> HYPERLINK \l "_Toc503560232" </w:instrText>
+      </w:r>
+      <w:r>
+        <w:fldChar w:fldCharType="separate"/>
+      </w:r>
+      <w:r>
+        <w:rPr>
+          <w:rStyle w:val="16"/>
+        </w:rPr>
+        <w:t>3</w:t>
+      </w:r>
+      <w:r>
+        <w:rPr>
+          <w:rFonts w:asciiTheme="minorHAnsi" w:hAnsiTheme="minorHAnsi" w:eastAsiaTheme="minorEastAsia" w:cstheme="minorBidi"/>
+          <w:szCs w:val="22"/>
+        </w:rPr>
+        <w:tab/>
+      </w:r>
+      <w:r>
+        <w:rPr>
+          <w:rStyle w:val="16"/>
+        </w:rPr>
+        <w:t>维护流程</w:t>
+      </w:r>
+      <w:r>
+        <w:tab/>
+      </w:r>
+      <w:r>
+        <w:fldChar w:fldCharType="begin"/>
+      </w:r>
+      <w:r>
+        <w:instrText xml:space="preserve"> PAGEREF _Toc503560232 \h </w:instrText>
+      </w:r>
+      <w:r>
+        <w:fldChar w:fldCharType="separate"/>
+      </w:r>
+      <w:r>
+        <w:t>2</w:t>
+      </w:r>
+      <w:r>
+        <w:fldChar w:fldCharType="end"/>
+      </w:r>
+      <w:r>
+        <w:fldChar w:fldCharType="end"/>
+      </w:r>
+    </w:p>
+    <w:p>
+      <w:pPr>
+        <w:pStyle w:val="14"/>
         <w:tabs>
           <w:tab w:val="left" w:pos="1050"/>
           <w:tab w:val="right" w:leader="dot" w:pos="8720"/>
         </w:tabs>
         <w:ind w:left="987"/>
         <w:rPr>
-          <w:rFonts w:asciiTheme="minorHAnsi" w:eastAsiaTheme="minorEastAsia" w:hAnsiTheme="minorHAnsi" w:cstheme="minorBidi"/>
-          <w:noProof/>
+          <w:rFonts w:asciiTheme="minorHAnsi" w:hAnsiTheme="minorHAnsi" w:eastAsiaTheme="minorEastAsia" w:cstheme="minorBidi"/>
           <w:szCs w:val="22"/>
         </w:rPr>
       </w:pPr>
-      <w:hyperlink w:anchor="_Toc503560233" w:history="1">
-        <w:r>
-          <w:rPr>
-            <w:rStyle w:val="a8"/>
-            <w:noProof/>
-          </w:rPr>
-          <w:t>3.1</w:t>
-        </w:r>
-        <w:r>
-          <w:rPr>
-            <w:rFonts w:asciiTheme="minorHAnsi" w:eastAsiaTheme="minorEastAsia" w:hAnsiTheme="minorHAnsi" w:cstheme="minorBidi"/>
-            <w:noProof/>
-            <w:szCs w:val="22"/>
-          </w:rPr>
-          <w:tab/>
-        </w:r>
-        <w:r>
-          <w:rPr>
-            <w:rStyle w:val="a8"/>
-            <w:noProof/>
-          </w:rPr>
-          <w:t>维护流程图</w:t>
-        </w:r>
-        <w:r>
-          <w:rPr>
-            <w:noProof/>
-            <w:webHidden/>
-          </w:rPr>
-          <w:tab/>
-        </w:r>
-        <w:r>
-          <w:rPr>
-            <w:noProof/>
-            <w:webHidden/>
-          </w:rPr>
-          <w:fldChar w:fldCharType="begin"/>
-        </w:r>
-        <w:r>
-          <w:rPr>
-            <w:noProof/>
-            <w:webHidden/>
-          </w:rPr>
-          <w:instrText xml:space="preserve"> PAGEREF _Toc503560233 \h </w:instrText>
-        </w:r>
-        <w:r>
-          <w:rPr>
-            <w:noProof/>
-            <w:webHidden/>
-          </w:rPr>
-        </w:r>
-        <w:r>
-          <w:rPr>
-            <w:noProof/>
-            <w:webHidden/>
-          </w:rPr>
-          <w:fldChar w:fldCharType="separate"/>
-        </w:r>
-        <w:r>
-          <w:rPr>
-            <w:noProof/>
-            <w:webHidden/>
-          </w:rPr>
-          <w:t>2</w:t>
-        </w:r>
-        <w:r>
-          <w:rPr>
-            <w:noProof/>
-            <w:webHidden/>
-          </w:rPr>
-          <w:fldChar w:fldCharType="end"/>
-        </w:r>
-      </w:hyperlink>
-    </w:p>
-    <w:p>
-      <w:pPr>
-        <w:pStyle w:val="21"/>
+      <w:r>
+        <w:fldChar w:fldCharType="begin"/>
+      </w:r>
+      <w:r>
+        <w:instrText xml:space="preserve"> HYPERLINK \l "_Toc503560233" </w:instrText>
+      </w:r>
+      <w:r>
+        <w:fldChar w:fldCharType="separate"/>
+      </w:r>
+      <w:r>
+        <w:rPr>
+          <w:rStyle w:val="16"/>
+        </w:rPr>
+        <w:t>3.1</w:t>
+      </w:r>
+      <w:r>
+        <w:rPr>
+          <w:rFonts w:asciiTheme="minorHAnsi" w:hAnsiTheme="minorHAnsi" w:eastAsiaTheme="minorEastAsia" w:cstheme="minorBidi"/>
+          <w:szCs w:val="22"/>
+        </w:rPr>
+        <w:tab/>
+      </w:r>
+      <w:r>
+        <w:rPr>
+          <w:rStyle w:val="16"/>
+        </w:rPr>
+        <w:t>维护流程图</w:t>
+      </w:r>
+      <w:r>
+        <w:tab/>
+      </w:r>
+      <w:r>
+        <w:fldChar w:fldCharType="begin"/>
+      </w:r>
+      <w:r>
+        <w:instrText xml:space="preserve"> PAGEREF _Toc503560233 \h </w:instrText>
+      </w:r>
+      <w:r>
+        <w:fldChar w:fldCharType="separate"/>
+      </w:r>
+      <w:r>
+        <w:t>2</w:t>
+      </w:r>
+      <w:r>
+        <w:fldChar w:fldCharType="end"/>
+      </w:r>
+      <w:r>
+        <w:fldChar w:fldCharType="end"/>
+      </w:r>
+    </w:p>
+    <w:p>
+      <w:pPr>
+        <w:pStyle w:val="14"/>
         <w:tabs>
           <w:tab w:val="left" w:pos="1050"/>
           <w:tab w:val="right" w:leader="dot" w:pos="8720"/>
         </w:tabs>
         <w:ind w:left="987"/>
         <w:rPr>
-          <w:rFonts w:asciiTheme="minorHAnsi" w:eastAsiaTheme="minorEastAsia" w:hAnsiTheme="minorHAnsi" w:cstheme="minorBidi"/>
-          <w:noProof/>
+          <w:rFonts w:asciiTheme="minorHAnsi" w:hAnsiTheme="minorHAnsi" w:eastAsiaTheme="minorEastAsia" w:cstheme="minorBidi"/>
           <w:szCs w:val="22"/>
         </w:rPr>
       </w:pPr>
-      <w:hyperlink w:anchor="_Toc503560234" w:history="1">
-        <w:r>
-          <w:rPr>
-            <w:rStyle w:val="a8"/>
-            <w:noProof/>
-          </w:rPr>
-          <w:t>3.2</w:t>
-        </w:r>
-        <w:r>
-          <w:rPr>
-            <w:rFonts w:asciiTheme="minorHAnsi" w:eastAsiaTheme="minorEastAsia" w:hAnsiTheme="minorHAnsi" w:cstheme="minorBidi"/>
-            <w:noProof/>
-            <w:szCs w:val="22"/>
-          </w:rPr>
-          <w:tab/>
-        </w:r>
-        <w:r>
-          <w:rPr>
-            <w:rStyle w:val="a8"/>
-            <w:noProof/>
-          </w:rPr>
-          <w:t>系统维护流程</w:t>
-        </w:r>
-        <w:r>
-          <w:rPr>
-            <w:noProof/>
-            <w:webHidden/>
-          </w:rPr>
-          <w:tab/>
-        </w:r>
-        <w:r>
-          <w:rPr>
-            <w:noProof/>
-            <w:webHidden/>
-          </w:rPr>
-          <w:fldChar w:fldCharType="begin"/>
-        </w:r>
-        <w:r>
-          <w:rPr>
-            <w:noProof/>
-            <w:webHidden/>
-          </w:rPr>
-          <w:instrText xml:space="preserve"> PAGEREF _Toc503560234 \h </w:instrText>
-        </w:r>
-        <w:r>
-          <w:rPr>
-            <w:noProof/>
-            <w:webHidden/>
-          </w:rPr>
-        </w:r>
-        <w:r>
-          <w:rPr>
-            <w:noProof/>
-            <w:webHidden/>
-          </w:rPr>
-          <w:fldChar w:fldCharType="separate"/>
-        </w:r>
-        <w:r>
-          <w:rPr>
-            <w:noProof/>
-            <w:webHidden/>
-          </w:rPr>
-          <w:t>2</w:t>
-        </w:r>
-        <w:r>
-          <w:rPr>
-            <w:noProof/>
-            <w:webHidden/>
-          </w:rPr>
-          <w:fldChar w:fldCharType="end"/>
-        </w:r>
-      </w:hyperlink>
+      <w:r>
+        <w:fldChar w:fldCharType="begin"/>
+      </w:r>
+      <w:r>
+        <w:instrText xml:space="preserve"> HYPERLINK \l "_Toc503560234" </w:instrText>
+      </w:r>
+      <w:r>
+        <w:fldChar w:fldCharType="separate"/>
+      </w:r>
+      <w:r>
+        <w:rPr>
+          <w:rStyle w:val="16"/>
+        </w:rPr>
+        <w:t>3.2</w:t>
+      </w:r>
+      <w:r>
+        <w:rPr>
+          <w:rFonts w:asciiTheme="minorHAnsi" w:hAnsiTheme="minorHAnsi" w:eastAsiaTheme="minorEastAsia" w:cstheme="minorBidi"/>
+          <w:szCs w:val="22"/>
+        </w:rPr>
+        <w:tab/>
+      </w:r>
+      <w:r>
+        <w:rPr>
+          <w:rStyle w:val="16"/>
+        </w:rPr>
+        <w:t>系统维护流程</w:t>
+      </w:r>
+      <w:r>
+        <w:tab/>
+      </w:r>
+      <w:r>
+        <w:fldChar w:fldCharType="begin"/>
+      </w:r>
+      <w:r>
+        <w:instrText xml:space="preserve"> PAGEREF _Toc503560234 \h </w:instrText>
+      </w:r>
+      <w:r>
+        <w:fldChar w:fldCharType="separate"/>
+      </w:r>
+      <w:r>
+        <w:t>2</w:t>
+      </w:r>
+      <w:r>
+        <w:fldChar w:fldCharType="end"/>
+      </w:r>
+      <w:r>
+        <w:fldChar w:fldCharType="end"/>
+      </w:r>
     </w:p>
     <w:p>
       <w:r>
@@ -1732,88 +1338,87 @@
           <w:sz w:val="24"/>
         </w:rPr>
         <w:sectPr>
-          <w:headerReference w:type="default" r:id="rId9"/>
-          <w:footerReference w:type="default" r:id="rId10"/>
-          <w:headerReference w:type="first" r:id="rId11"/>
-          <w:pgSz w:w="11906" w:h="16838" w:code="9"/>
+          <w:headerReference r:id="rId4" w:type="first"/>
+          <w:headerReference r:id="rId3" w:type="default"/>
+          <w:footerReference r:id="rId5" w:type="default"/>
+          <w:pgSz w:w="11906" w:h="16838"/>
           <w:pgMar w:top="1418" w:right="1588" w:bottom="1134" w:left="1588" w:header="851" w:footer="992" w:gutter="0"/>
           <w:pgNumType w:fmt="lowerRoman" w:start="1"/>
-          <w:cols w:space="425"/>
-          <w:docGrid w:linePitch="312"/>
+          <w:cols w:space="425" w:num="1"/>
+          <w:docGrid w:linePitch="312" w:charSpace="0"/>
         </w:sectPr>
       </w:pPr>
     </w:p>
     <w:p>
       <w:pPr>
-        <w:pStyle w:val="1"/>
-      </w:pPr>
-      <w:bookmarkStart w:id="3" w:name="_Toc471065229"/>
+        <w:pStyle w:val="2"/>
+      </w:pPr>
+      <w:bookmarkStart w:id="2" w:name="_Toc471065229"/>
+      <w:bookmarkStart w:id="3" w:name="_Toc503560221"/>
       <w:bookmarkStart w:id="4" w:name="_Toc471065250"/>
-      <w:bookmarkStart w:id="5" w:name="_Toc503560221"/>
       <w:r>
         <w:rPr>
           <w:rFonts w:hint="eastAsia"/>
         </w:rPr>
-        <w:lastRenderedPageBreak/>
         <w:t>概述</w:t>
       </w:r>
+      <w:bookmarkEnd w:id="2"/>
       <w:bookmarkEnd w:id="3"/>
       <w:bookmarkEnd w:id="4"/>
+    </w:p>
+    <w:p>
+      <w:pPr>
+        <w:pStyle w:val="4"/>
+      </w:pPr>
+      <w:bookmarkStart w:id="5" w:name="_Toc471065230"/>
+      <w:bookmarkStart w:id="6" w:name="_Toc503560222"/>
+      <w:bookmarkStart w:id="7" w:name="_Toc144024721"/>
+      <w:bookmarkStart w:id="8" w:name="_Toc471065251"/>
+      <w:r>
+        <w:rPr>
+          <w:rFonts w:hint="eastAsia"/>
+        </w:rPr>
+        <w:t>目的</w:t>
+      </w:r>
       <w:bookmarkEnd w:id="5"/>
-    </w:p>
-    <w:p>
-      <w:pPr>
-        <w:pStyle w:val="2"/>
-      </w:pPr>
-      <w:bookmarkStart w:id="6" w:name="_Toc144024721"/>
-      <w:bookmarkStart w:id="7" w:name="_Toc471065230"/>
-      <w:bookmarkStart w:id="8" w:name="_Toc471065251"/>
-      <w:bookmarkStart w:id="9" w:name="_Toc503560222"/>
-      <w:r>
-        <w:rPr>
-          <w:rFonts w:hint="eastAsia"/>
-        </w:rPr>
-        <w:t>目的</w:t>
-      </w:r>
       <w:bookmarkEnd w:id="6"/>
       <w:bookmarkEnd w:id="7"/>
       <w:bookmarkEnd w:id="8"/>
+    </w:p>
+    <w:p>
+      <w:pPr>
+        <w:pStyle w:val="3"/>
+        <w:ind w:firstLine="420"/>
+      </w:pPr>
+      <w:r>
+        <w:rPr>
+          <w:rFonts w:hint="eastAsia"/>
+        </w:rPr>
+        <w:t>用于描述如何对“软件工程系列课程教学辅助网站”系统进行维护操作。</w:t>
+      </w:r>
+    </w:p>
+    <w:p>
+      <w:pPr>
+        <w:pStyle w:val="4"/>
+      </w:pPr>
+      <w:bookmarkStart w:id="9" w:name="_Toc503560223"/>
+      <w:bookmarkStart w:id="10" w:name="_Toc471065231"/>
+      <w:bookmarkStart w:id="11" w:name="_Toc144024722"/>
+      <w:bookmarkStart w:id="12" w:name="_Toc471065252"/>
+      <w:r>
+        <w:rPr>
+          <w:rFonts w:hint="eastAsia"/>
+        </w:rPr>
+        <w:t>背景</w:t>
+      </w:r>
       <w:bookmarkEnd w:id="9"/>
-    </w:p>
-    <w:p>
-      <w:pPr>
-        <w:pStyle w:val="a0"/>
-        <w:ind w:firstLine="420"/>
-      </w:pPr>
-      <w:r>
-        <w:rPr>
-          <w:rFonts w:hint="eastAsia"/>
-        </w:rPr>
-        <w:t>用于描述如何对“软件工程系列课程教学辅助网站”系统进行维护操作。</w:t>
-      </w:r>
-    </w:p>
-    <w:p>
-      <w:pPr>
-        <w:pStyle w:val="2"/>
-      </w:pPr>
-      <w:bookmarkStart w:id="10" w:name="_Toc144024722"/>
-      <w:bookmarkStart w:id="11" w:name="_Toc471065231"/>
-      <w:bookmarkStart w:id="12" w:name="_Toc471065252"/>
-      <w:bookmarkStart w:id="13" w:name="_Toc503560223"/>
-      <w:r>
-        <w:rPr>
-          <w:rFonts w:hint="eastAsia"/>
-        </w:rPr>
-        <w:t>背景</w:t>
-      </w:r>
       <w:bookmarkEnd w:id="10"/>
       <w:bookmarkEnd w:id="11"/>
       <w:bookmarkEnd w:id="12"/>
-      <w:bookmarkEnd w:id="13"/>
-    </w:p>
-    <w:p>
-      <w:pPr>
-        <w:ind w:firstLineChars="200" w:firstLine="420"/>
+    </w:p>
+    <w:p>
+      <w:pPr>
+        <w:ind w:firstLine="420" w:firstLineChars="200"/>
       </w:pPr>
       <w:r>
         <w:t>“</w:t>
@@ -1822,119 +1427,95 @@
         <w:rPr>
           <w:rFonts w:hint="eastAsia"/>
         </w:rPr>
-        <w:t>软件工程</w:t>
+        <w:t>软件工程系列课程教学辅助网站</w:t>
+      </w:r>
+      <w:r>
+        <w:t>”</w:t>
       </w:r>
       <w:r>
         <w:rPr>
           <w:rFonts w:hint="eastAsia"/>
         </w:rPr>
-        <w:t>系列课程教学辅助网站</w:t>
-      </w:r>
-      <w:r>
-        <w:t>”</w:t>
+        <w:t>是软件工程相关课程教学和学习的辅助工具，方便为教师得到学生对上课效果的反馈并可以及时地调整，进行问题深入交流；方便学生得到教学资源，反馈对该课的意见，提出疑问并得到教师的答复；为学生提供交流的平台，互相讨论，互相学习，共同进步</w:t>
+      </w:r>
+      <w:r>
+        <w:t xml:space="preserve"> </w:t>
       </w:r>
       <w:r>
         <w:rPr>
           <w:rFonts w:hint="eastAsia"/>
         </w:rPr>
-        <w:t>是软件工程相关课程教学和学习</w:t>
-      </w:r>
-      <w:r>
-        <w:rPr>
-          <w:rFonts w:hint="eastAsia"/>
-        </w:rPr>
-        <w:t>的辅助工具，方便为教师得到学生对上课效果的反馈并可以及时地调整，进行问题深入交流</w:t>
-      </w:r>
-      <w:r>
-        <w:rPr>
-          <w:rFonts w:hint="eastAsia"/>
-        </w:rPr>
-        <w:t>；方便学生得到教学资源，反馈对该课的意见，提出疑问并得到教师的答复；为学生提供交流的平台，互相讨论，互相学习，共同进步</w:t>
-      </w:r>
-      <w:r>
-        <w:t xml:space="preserve"> </w:t>
-      </w:r>
-      <w:r>
-        <w:rPr>
-          <w:rFonts w:hint="eastAsia"/>
-        </w:rPr>
-        <w:t>；能够使对该课程感兴趣的学生了解软件工程各个子领域的发展情况以及教师的情况。</w:t>
-      </w:r>
-      <w:r>
-        <w:rPr>
-          <w:rFonts w:hint="eastAsia"/>
-        </w:rPr>
-        <w:t>所以这个网站是一个软件工程教学、</w:t>
-      </w:r>
-      <w:r>
-        <w:rPr>
-          <w:rFonts w:hint="eastAsia"/>
-        </w:rPr>
-        <w:t>学习、交流的社区型网站。</w:t>
-      </w:r>
-    </w:p>
-    <w:p>
-      <w:pPr>
-        <w:pStyle w:val="2"/>
-      </w:pPr>
+        <w:t>；能够使对该课程感兴趣的学生了解软件工程各个子领域的发展情况以及教师的情况。所以这个网站是一个软件工程教学、学习、交流的社区型网站。</w:t>
+      </w:r>
+    </w:p>
+    <w:p>
+      <w:pPr>
+        <w:pStyle w:val="4"/>
+      </w:pPr>
+      <w:bookmarkStart w:id="13" w:name="_Toc503560224"/>
       <w:bookmarkStart w:id="14" w:name="_Toc471065232"/>
       <w:bookmarkStart w:id="15" w:name="_Toc471065253"/>
-      <w:bookmarkStart w:id="16" w:name="_Toc503560224"/>
       <w:r>
         <w:rPr>
           <w:rFonts w:hint="eastAsia"/>
         </w:rPr>
         <w:t>术语定义</w:t>
       </w:r>
+      <w:bookmarkEnd w:id="13"/>
       <w:bookmarkEnd w:id="14"/>
       <w:bookmarkEnd w:id="15"/>
+    </w:p>
+    <w:p>
+      <w:pPr>
+        <w:pStyle w:val="3"/>
+        <w:ind w:firstLine="420"/>
+      </w:pPr>
+      <w:r>
+        <w:rPr>
+          <w:rFonts w:hint="eastAsia"/>
+        </w:rPr>
+        <w:t>无。</w:t>
+      </w:r>
+    </w:p>
+    <w:p>
+      <w:pPr>
+        <w:pStyle w:val="4"/>
+      </w:pPr>
+      <w:bookmarkStart w:id="16" w:name="_Toc144024724"/>
+      <w:bookmarkStart w:id="17" w:name="_Toc503560225"/>
+      <w:bookmarkStart w:id="18" w:name="_Toc471065254"/>
+      <w:bookmarkStart w:id="19" w:name="_Toc471065233"/>
+      <w:r>
+        <w:rPr>
+          <w:rFonts w:hint="eastAsia"/>
+        </w:rPr>
+        <w:t>参考资料</w:t>
+      </w:r>
       <w:bookmarkEnd w:id="16"/>
-    </w:p>
-    <w:p>
-      <w:pPr>
-        <w:pStyle w:val="a0"/>
-        <w:ind w:firstLine="420"/>
-      </w:pPr>
-      <w:r>
-        <w:rPr>
-          <w:rFonts w:hint="eastAsia"/>
-        </w:rPr>
-        <w:t>无。</w:t>
-      </w:r>
-    </w:p>
-    <w:p>
-      <w:pPr>
-        <w:pStyle w:val="2"/>
-      </w:pPr>
-      <w:bookmarkStart w:id="17" w:name="_Toc144024724"/>
-      <w:bookmarkStart w:id="18" w:name="_Toc471065233"/>
-      <w:bookmarkStart w:id="19" w:name="_Toc471065254"/>
-      <w:bookmarkStart w:id="20" w:name="_Toc503560225"/>
-      <w:r>
-        <w:rPr>
-          <w:rFonts w:hint="eastAsia"/>
-        </w:rPr>
-        <w:t>参考资料</w:t>
-      </w:r>
       <w:bookmarkEnd w:id="17"/>
       <w:bookmarkEnd w:id="18"/>
       <w:bookmarkEnd w:id="19"/>
-      <w:bookmarkEnd w:id="20"/>
     </w:p>
     <w:tbl>
       <w:tblPr>
+        <w:tblStyle w:val="17"/>
         <w:tblW w:w="8250" w:type="dxa"/>
         <w:tblInd w:w="534" w:type="dxa"/>
         <w:tblBorders>
-          <w:top w:val="single" w:sz="4" w:space="0" w:color="auto"/>
-          <w:left w:val="single" w:sz="4" w:space="0" w:color="auto"/>
-          <w:bottom w:val="single" w:sz="4" w:space="0" w:color="auto"/>
-          <w:right w:val="single" w:sz="4" w:space="0" w:color="auto"/>
-          <w:insideH w:val="single" w:sz="4" w:space="0" w:color="auto"/>
-          <w:insideV w:val="single" w:sz="4" w:space="0" w:color="auto"/>
+          <w:top w:val="single" w:color="auto" w:sz="4" w:space="0"/>
+          <w:left w:val="single" w:color="auto" w:sz="4" w:space="0"/>
+          <w:bottom w:val="single" w:color="auto" w:sz="4" w:space="0"/>
+          <w:right w:val="single" w:color="auto" w:sz="4" w:space="0"/>
+          <w:insideH w:val="single" w:color="auto" w:sz="4" w:space="0"/>
+          <w:insideV w:val="single" w:color="auto" w:sz="4" w:space="0"/>
         </w:tblBorders>
         <w:tblLayout w:type="fixed"/>
-        <w:tblLook w:val="0000" w:firstRow="0" w:lastRow="0" w:firstColumn="0" w:lastColumn="0" w:noHBand="0" w:noVBand="0"/>
+        <w:tblCellMar>
+          <w:top w:w="0" w:type="dxa"/>
+          <w:left w:w="108" w:type="dxa"/>
+          <w:bottom w:w="0" w:type="dxa"/>
+          <w:right w:w="108" w:type="dxa"/>
+        </w:tblCellMar>
       </w:tblPr>
       <w:tblGrid>
         <w:gridCol w:w="2551"/>
@@ -1942,8 +1523,25 @@
         <w:gridCol w:w="2977"/>
       </w:tblGrid>
       <w:tr>
+        <w:tblPrEx>
+          <w:tblBorders>
+            <w:top w:val="single" w:color="auto" w:sz="4" w:space="0"/>
+            <w:left w:val="single" w:color="auto" w:sz="4" w:space="0"/>
+            <w:bottom w:val="single" w:color="auto" w:sz="4" w:space="0"/>
+            <w:right w:val="single" w:color="auto" w:sz="4" w:space="0"/>
+            <w:insideH w:val="single" w:color="auto" w:sz="4" w:space="0"/>
+            <w:insideV w:val="single" w:color="auto" w:sz="4" w:space="0"/>
+          </w:tblBorders>
+          <w:tblLayout w:type="fixed"/>
+          <w:tblCellMar>
+            <w:top w:w="0" w:type="dxa"/>
+            <w:left w:w="108" w:type="dxa"/>
+            <w:bottom w:w="0" w:type="dxa"/>
+            <w:right w:w="108" w:type="dxa"/>
+          </w:tblCellMar>
+        </w:tblPrEx>
         <w:trPr>
-          <w:trHeight w:val="397"/>
+          <w:trHeight w:val="397" w:hRule="atLeast"/>
           <w:tblHeader/>
         </w:trPr>
         <w:tc>
@@ -2020,8 +1618,25 @@
         </w:tc>
       </w:tr>
       <w:tr>
+        <w:tblPrEx>
+          <w:tblBorders>
+            <w:top w:val="single" w:color="auto" w:sz="4" w:space="0"/>
+            <w:left w:val="single" w:color="auto" w:sz="4" w:space="0"/>
+            <w:bottom w:val="single" w:color="auto" w:sz="4" w:space="0"/>
+            <w:right w:val="single" w:color="auto" w:sz="4" w:space="0"/>
+            <w:insideH w:val="single" w:color="auto" w:sz="4" w:space="0"/>
+            <w:insideV w:val="single" w:color="auto" w:sz="4" w:space="0"/>
+          </w:tblBorders>
+          <w:tblLayout w:type="fixed"/>
+          <w:tblCellMar>
+            <w:top w:w="0" w:type="dxa"/>
+            <w:left w:w="108" w:type="dxa"/>
+            <w:bottom w:w="0" w:type="dxa"/>
+            <w:right w:w="108" w:type="dxa"/>
+          </w:tblCellMar>
+        </w:tblPrEx>
         <w:trPr>
-          <w:trHeight w:val="397"/>
+          <w:trHeight w:val="397" w:hRule="atLeast"/>
         </w:trPr>
         <w:tc>
           <w:tcPr>
@@ -2040,41 +1655,27 @@
                 <w:rFonts w:hint="eastAsia"/>
                 <w:szCs w:val="21"/>
               </w:rPr>
-              <w:t>《</w:t>
-            </w:r>
+              <w:t>《维护计划模板》</w:t>
+            </w:r>
+          </w:p>
+        </w:tc>
+        <w:tc>
+          <w:tcPr>
+            <w:tcW w:w="2722" w:type="dxa"/>
+            <w:vAlign w:val="center"/>
+          </w:tcPr>
+          <w:p>
+            <w:pPr>
+              <w:jc w:val="center"/>
+              <w:rPr>
+                <w:szCs w:val="21"/>
+              </w:rPr>
+            </w:pPr>
             <w:r>
               <w:rPr>
                 <w:rFonts w:hint="eastAsia"/>
                 <w:szCs w:val="21"/>
               </w:rPr>
-              <w:t>维护计划模板</w:t>
-            </w:r>
-            <w:r>
-              <w:rPr>
-                <w:rFonts w:hint="eastAsia"/>
-                <w:szCs w:val="21"/>
-              </w:rPr>
-              <w:t>》</w:t>
-            </w:r>
-          </w:p>
-        </w:tc>
-        <w:tc>
-          <w:tcPr>
-            <w:tcW w:w="2722" w:type="dxa"/>
-            <w:vAlign w:val="center"/>
-          </w:tcPr>
-          <w:p>
-            <w:pPr>
-              <w:jc w:val="center"/>
-              <w:rPr>
-                <w:szCs w:val="21"/>
-              </w:rPr>
-            </w:pPr>
-            <w:r>
-              <w:rPr>
-                <w:rFonts w:hint="eastAsia"/>
-                <w:szCs w:val="21"/>
-              </w:rPr>
               <w:t>88版</w:t>
             </w:r>
           </w:p>
@@ -2094,8 +1695,25 @@
         </w:tc>
       </w:tr>
       <w:tr>
+        <w:tblPrEx>
+          <w:tblBorders>
+            <w:top w:val="single" w:color="auto" w:sz="4" w:space="0"/>
+            <w:left w:val="single" w:color="auto" w:sz="4" w:space="0"/>
+            <w:bottom w:val="single" w:color="auto" w:sz="4" w:space="0"/>
+            <w:right w:val="single" w:color="auto" w:sz="4" w:space="0"/>
+            <w:insideH w:val="single" w:color="auto" w:sz="4" w:space="0"/>
+            <w:insideV w:val="single" w:color="auto" w:sz="4" w:space="0"/>
+          </w:tblBorders>
+          <w:tblLayout w:type="fixed"/>
+          <w:tblCellMar>
+            <w:top w:w="0" w:type="dxa"/>
+            <w:left w:w="108" w:type="dxa"/>
+            <w:bottom w:w="0" w:type="dxa"/>
+            <w:right w:w="108" w:type="dxa"/>
+          </w:tblCellMar>
+        </w:tblPrEx>
         <w:trPr>
-          <w:trHeight w:val="397"/>
+          <w:trHeight w:val="397" w:hRule="atLeast"/>
         </w:trPr>
         <w:tc>
           <w:tcPr>
@@ -2104,8 +1722,8 @@
           </w:tcPr>
           <w:p>
             <w:pPr>
-              <w:pStyle w:val="a9"/>
-              <w:ind w:firstLineChars="0" w:firstLine="0"/>
+              <w:pStyle w:val="27"/>
+              <w:ind w:firstLine="0" w:firstLineChars="0"/>
               <w:rPr>
                 <w:rFonts w:ascii="宋体" w:hAnsi="宋体"/>
                 <w:sz w:val="21"/>
@@ -2113,7 +1731,7 @@
             </w:pPr>
             <w:r>
               <w:rPr>
-                <w:rFonts w:ascii="宋体" w:hAnsi="宋体" w:hint="eastAsia"/>
+                <w:rFonts w:hint="eastAsia" w:ascii="宋体" w:hAnsi="宋体"/>
                 <w:sz w:val="21"/>
               </w:rPr>
               <w:t>《软件需求规格说明书》</w:t>
@@ -2171,8 +1789,25 @@
         </w:tc>
       </w:tr>
       <w:tr>
+        <w:tblPrEx>
+          <w:tblBorders>
+            <w:top w:val="single" w:color="auto" w:sz="4" w:space="0"/>
+            <w:left w:val="single" w:color="auto" w:sz="4" w:space="0"/>
+            <w:bottom w:val="single" w:color="auto" w:sz="4" w:space="0"/>
+            <w:right w:val="single" w:color="auto" w:sz="4" w:space="0"/>
+            <w:insideH w:val="single" w:color="auto" w:sz="4" w:space="0"/>
+            <w:insideV w:val="single" w:color="auto" w:sz="4" w:space="0"/>
+          </w:tblBorders>
+          <w:tblLayout w:type="fixed"/>
+          <w:tblCellMar>
+            <w:top w:w="0" w:type="dxa"/>
+            <w:left w:w="108" w:type="dxa"/>
+            <w:bottom w:w="0" w:type="dxa"/>
+            <w:right w:w="108" w:type="dxa"/>
+          </w:tblCellMar>
+        </w:tblPrEx>
         <w:trPr>
-          <w:trHeight w:val="397"/>
+          <w:trHeight w:val="397" w:hRule="atLeast"/>
         </w:trPr>
         <w:tc>
           <w:tcPr>
@@ -2214,8 +1849,25 @@
         </w:tc>
       </w:tr>
       <w:tr>
+        <w:tblPrEx>
+          <w:tblBorders>
+            <w:top w:val="single" w:color="auto" w:sz="4" w:space="0"/>
+            <w:left w:val="single" w:color="auto" w:sz="4" w:space="0"/>
+            <w:bottom w:val="single" w:color="auto" w:sz="4" w:space="0"/>
+            <w:right w:val="single" w:color="auto" w:sz="4" w:space="0"/>
+            <w:insideH w:val="single" w:color="auto" w:sz="4" w:space="0"/>
+            <w:insideV w:val="single" w:color="auto" w:sz="4" w:space="0"/>
+          </w:tblBorders>
+          <w:tblLayout w:type="fixed"/>
+          <w:tblCellMar>
+            <w:top w:w="0" w:type="dxa"/>
+            <w:left w:w="108" w:type="dxa"/>
+            <w:bottom w:w="0" w:type="dxa"/>
+            <w:right w:w="108" w:type="dxa"/>
+          </w:tblCellMar>
+        </w:tblPrEx>
         <w:trPr>
-          <w:trHeight w:val="397"/>
+          <w:trHeight w:val="397" w:hRule="atLeast"/>
         </w:trPr>
         <w:tc>
           <w:tcPr>
@@ -2257,8 +1909,25 @@
         </w:tc>
       </w:tr>
       <w:tr>
+        <w:tblPrEx>
+          <w:tblBorders>
+            <w:top w:val="single" w:color="auto" w:sz="4" w:space="0"/>
+            <w:left w:val="single" w:color="auto" w:sz="4" w:space="0"/>
+            <w:bottom w:val="single" w:color="auto" w:sz="4" w:space="0"/>
+            <w:right w:val="single" w:color="auto" w:sz="4" w:space="0"/>
+            <w:insideH w:val="single" w:color="auto" w:sz="4" w:space="0"/>
+            <w:insideV w:val="single" w:color="auto" w:sz="4" w:space="0"/>
+          </w:tblBorders>
+          <w:tblLayout w:type="fixed"/>
+          <w:tblCellMar>
+            <w:top w:w="0" w:type="dxa"/>
+            <w:left w:w="108" w:type="dxa"/>
+            <w:bottom w:w="0" w:type="dxa"/>
+            <w:right w:w="108" w:type="dxa"/>
+          </w:tblCellMar>
+        </w:tblPrEx>
         <w:trPr>
-          <w:trHeight w:val="397"/>
+          <w:trHeight w:val="397" w:hRule="atLeast"/>
         </w:trPr>
         <w:tc>
           <w:tcPr>
@@ -2302,168 +1971,157 @@
     </w:tbl>
     <w:p>
       <w:pPr>
-        <w:pStyle w:val="a0"/>
-        <w:ind w:firstLineChars="0" w:firstLine="0"/>
-      </w:pPr>
-    </w:p>
-    <w:p>
-      <w:pPr>
-        <w:pStyle w:val="1"/>
-      </w:pPr>
-      <w:bookmarkStart w:id="21" w:name="_Toc144024725"/>
-      <w:bookmarkStart w:id="22" w:name="_Toc471065234"/>
+        <w:pStyle w:val="3"/>
+        <w:ind w:firstLine="0" w:firstLineChars="0"/>
+      </w:pPr>
+    </w:p>
+    <w:p>
+      <w:pPr>
+        <w:pStyle w:val="2"/>
+      </w:pPr>
+      <w:bookmarkStart w:id="20" w:name="_Toc144024725"/>
+      <w:bookmarkStart w:id="21" w:name="_Toc471065234"/>
+      <w:bookmarkStart w:id="22" w:name="_Toc503560226"/>
       <w:bookmarkStart w:id="23" w:name="_Toc471065255"/>
-      <w:bookmarkStart w:id="24" w:name="_Toc503560226"/>
       <w:r>
         <w:rPr>
           <w:rFonts w:hint="eastAsia"/>
         </w:rPr>
         <w:t>维护方案</w:t>
       </w:r>
+      <w:bookmarkEnd w:id="20"/>
       <w:bookmarkEnd w:id="21"/>
       <w:bookmarkEnd w:id="22"/>
       <w:bookmarkEnd w:id="23"/>
-      <w:bookmarkEnd w:id="24"/>
-    </w:p>
-    <w:p>
-      <w:pPr>
-        <w:pStyle w:val="2"/>
-      </w:pPr>
+    </w:p>
+    <w:p>
+      <w:pPr>
+        <w:pStyle w:val="4"/>
+      </w:pPr>
+      <w:bookmarkStart w:id="24" w:name="_Toc503560227"/>
       <w:bookmarkStart w:id="25" w:name="_Toc144024726"/>
       <w:bookmarkStart w:id="26" w:name="_Toc471065235"/>
       <w:bookmarkStart w:id="27" w:name="_Toc471065256"/>
-      <w:bookmarkStart w:id="28" w:name="_Toc503560227"/>
       <w:r>
         <w:rPr>
           <w:rFonts w:hint="eastAsia"/>
         </w:rPr>
         <w:t>维护范围</w:t>
       </w:r>
+      <w:bookmarkEnd w:id="24"/>
       <w:bookmarkEnd w:id="25"/>
       <w:bookmarkEnd w:id="26"/>
       <w:bookmarkEnd w:id="27"/>
+    </w:p>
+    <w:p>
+      <w:pPr>
+        <w:pStyle w:val="3"/>
+        <w:ind w:firstLine="420"/>
+      </w:pPr>
+      <w:r>
+        <w:rPr>
+          <w:rFonts w:hint="eastAsia"/>
+        </w:rPr>
+        <w:t>主要对“软件工程系列课程教学辅助网站”系统进行维护。</w:t>
+      </w:r>
+    </w:p>
+    <w:p>
+      <w:pPr>
+        <w:pStyle w:val="4"/>
+      </w:pPr>
+      <w:bookmarkStart w:id="28" w:name="_Toc471065236"/>
+      <w:bookmarkStart w:id="29" w:name="_Toc471065257"/>
+      <w:bookmarkStart w:id="30" w:name="_Toc503560228"/>
+      <w:bookmarkStart w:id="31" w:name="_Toc144024727"/>
+      <w:r>
+        <w:rPr>
+          <w:rFonts w:hint="eastAsia"/>
+        </w:rPr>
+        <w:t>维护分工</w:t>
+      </w:r>
       <w:bookmarkEnd w:id="28"/>
-    </w:p>
-    <w:p>
-      <w:pPr>
-        <w:pStyle w:val="a0"/>
-        <w:ind w:firstLine="420"/>
-      </w:pPr>
-      <w:r>
-        <w:rPr>
-          <w:rFonts w:hint="eastAsia"/>
-        </w:rPr>
-        <w:t>主要对“软件工程系列课程教学辅助网站”系统进行维护。</w:t>
-      </w:r>
-    </w:p>
-    <w:p>
-      <w:pPr>
-        <w:pStyle w:val="2"/>
-      </w:pPr>
-      <w:bookmarkStart w:id="29" w:name="_Toc471065236"/>
-      <w:bookmarkStart w:id="30" w:name="_Toc471065257"/>
-      <w:bookmarkStart w:id="31" w:name="_Toc144024727"/>
-      <w:bookmarkStart w:id="32" w:name="_Toc503560228"/>
-      <w:r>
-        <w:rPr>
-          <w:rFonts w:hint="eastAsia"/>
-        </w:rPr>
-        <w:t>维护分工</w:t>
-      </w:r>
       <w:bookmarkEnd w:id="29"/>
       <w:bookmarkEnd w:id="30"/>
+    </w:p>
+    <w:p>
+      <w:pPr>
+        <w:pStyle w:val="3"/>
+        <w:ind w:firstLine="420"/>
+      </w:pPr>
+      <w:r>
+        <w:rPr>
+          <w:rFonts w:hint="eastAsia"/>
+        </w:rPr>
+        <w:t>维护工作主要由G02小组进行负责。</w:t>
+      </w:r>
+    </w:p>
+    <w:p>
+      <w:pPr>
+        <w:pStyle w:val="4"/>
+      </w:pPr>
+      <w:bookmarkStart w:id="32" w:name="_Toc471065258"/>
+      <w:bookmarkStart w:id="33" w:name="_Toc503560229"/>
+      <w:bookmarkStart w:id="34" w:name="_Toc471065237"/>
+      <w:r>
+        <w:rPr>
+          <w:rFonts w:hint="eastAsia"/>
+        </w:rPr>
+        <w:t>维护周期</w:t>
+      </w:r>
+      <w:bookmarkEnd w:id="31"/>
       <w:bookmarkEnd w:id="32"/>
-    </w:p>
-    <w:p>
-      <w:pPr>
-        <w:pStyle w:val="a0"/>
-        <w:ind w:firstLine="420"/>
-      </w:pPr>
-      <w:r>
-        <w:rPr>
-          <w:rFonts w:hint="eastAsia"/>
-        </w:rPr>
-        <w:t>维护工作主要由G0</w:t>
-      </w:r>
-      <w:r>
-        <w:rPr>
-          <w:rFonts w:hint="eastAsia"/>
-        </w:rPr>
-        <w:t>2</w:t>
-      </w:r>
-      <w:r>
-        <w:rPr>
-          <w:rFonts w:hint="eastAsia"/>
-        </w:rPr>
-        <w:t>小组进行负责。</w:t>
-      </w:r>
-    </w:p>
-    <w:p>
-      <w:pPr>
-        <w:pStyle w:val="2"/>
-      </w:pPr>
-      <w:bookmarkStart w:id="33" w:name="_Toc471065237"/>
-      <w:bookmarkStart w:id="34" w:name="_Toc471065258"/>
-      <w:bookmarkStart w:id="35" w:name="_Toc503560229"/>
-      <w:r>
-        <w:rPr>
-          <w:rFonts w:hint="eastAsia"/>
-        </w:rPr>
-        <w:t>维护周期</w:t>
-      </w:r>
-      <w:bookmarkEnd w:id="31"/>
       <w:bookmarkEnd w:id="33"/>
       <w:bookmarkEnd w:id="34"/>
+    </w:p>
+    <w:p>
+      <w:pPr>
+        <w:pStyle w:val="3"/>
+        <w:ind w:firstLine="420"/>
+      </w:pPr>
+      <w:r>
+        <w:rPr>
+          <w:rFonts w:hint="eastAsia"/>
+        </w:rPr>
+        <w:t>本学期。</w:t>
+      </w:r>
+    </w:p>
+    <w:p>
+      <w:pPr>
+        <w:pStyle w:val="4"/>
+      </w:pPr>
+      <w:bookmarkStart w:id="35" w:name="_Toc471065259"/>
+      <w:bookmarkStart w:id="36" w:name="_Toc471065238"/>
+      <w:bookmarkStart w:id="37" w:name="_Toc503560230"/>
+      <w:r>
+        <w:rPr>
+          <w:rFonts w:hint="eastAsia"/>
+        </w:rPr>
+        <w:t>组织和职责</w:t>
+      </w:r>
       <w:bookmarkEnd w:id="35"/>
-    </w:p>
-    <w:p>
-      <w:pPr>
-        <w:pStyle w:val="a0"/>
-        <w:ind w:firstLine="420"/>
-      </w:pPr>
-      <w:r>
-        <w:rPr>
-          <w:rFonts w:hint="eastAsia"/>
-        </w:rPr>
-        <w:t>本学期</w:t>
-      </w:r>
-      <w:r>
-        <w:rPr>
-          <w:rFonts w:hint="eastAsia"/>
-        </w:rPr>
-        <w:t>。</w:t>
-      </w:r>
-    </w:p>
-    <w:p>
-      <w:pPr>
-        <w:pStyle w:val="2"/>
-      </w:pPr>
-      <w:bookmarkStart w:id="36" w:name="_Toc471065238"/>
-      <w:bookmarkStart w:id="37" w:name="_Toc471065259"/>
-      <w:bookmarkStart w:id="38" w:name="_Toc503560230"/>
-      <w:r>
-        <w:rPr>
-          <w:rFonts w:hint="eastAsia"/>
-        </w:rPr>
-        <w:t>组织和职责</w:t>
-      </w:r>
       <w:bookmarkEnd w:id="36"/>
       <w:bookmarkEnd w:id="37"/>
-      <w:bookmarkEnd w:id="38"/>
     </w:p>
     <w:tbl>
       <w:tblPr>
-        <w:tblW w:w="0" w:type="auto"/>
+        <w:tblStyle w:val="17"/>
+        <w:tblW w:w="7820" w:type="dxa"/>
         <w:tblInd w:w="900" w:type="dxa"/>
         <w:tblBorders>
-          <w:top w:val="single" w:sz="4" w:space="0" w:color="auto"/>
-          <w:left w:val="single" w:sz="4" w:space="0" w:color="auto"/>
-          <w:bottom w:val="single" w:sz="4" w:space="0" w:color="auto"/>
-          <w:right w:val="single" w:sz="4" w:space="0" w:color="auto"/>
-          <w:insideH w:val="single" w:sz="4" w:space="0" w:color="auto"/>
-          <w:insideV w:val="single" w:sz="4" w:space="0" w:color="auto"/>
+          <w:top w:val="single" w:color="auto" w:sz="4" w:space="0"/>
+          <w:left w:val="single" w:color="auto" w:sz="4" w:space="0"/>
+          <w:bottom w:val="single" w:color="auto" w:sz="4" w:space="0"/>
+          <w:right w:val="single" w:color="auto" w:sz="4" w:space="0"/>
+          <w:insideH w:val="single" w:color="auto" w:sz="4" w:space="0"/>
+          <w:insideV w:val="single" w:color="auto" w:sz="4" w:space="0"/>
         </w:tblBorders>
-        <w:tblLook w:val="01E0" w:firstRow="1" w:lastRow="1" w:firstColumn="1" w:lastColumn="1" w:noHBand="0" w:noVBand="0"/>
+        <w:tblLayout w:type="fixed"/>
+        <w:tblCellMar>
+          <w:top w:w="0" w:type="dxa"/>
+          <w:left w:w="108" w:type="dxa"/>
+          <w:bottom w:w="0" w:type="dxa"/>
+          <w:right w:w="108" w:type="dxa"/>
+        </w:tblCellMar>
       </w:tblPr>
       <w:tblGrid>
         <w:gridCol w:w="2027"/>
@@ -2472,6 +2130,23 @@
         <w:gridCol w:w="1977"/>
       </w:tblGrid>
       <w:tr>
+        <w:tblPrEx>
+          <w:tblBorders>
+            <w:top w:val="single" w:color="auto" w:sz="4" w:space="0"/>
+            <w:left w:val="single" w:color="auto" w:sz="4" w:space="0"/>
+            <w:bottom w:val="single" w:color="auto" w:sz="4" w:space="0"/>
+            <w:right w:val="single" w:color="auto" w:sz="4" w:space="0"/>
+            <w:insideH w:val="single" w:color="auto" w:sz="4" w:space="0"/>
+            <w:insideV w:val="single" w:color="auto" w:sz="4" w:space="0"/>
+          </w:tblBorders>
+          <w:tblLayout w:type="fixed"/>
+          <w:tblCellMar>
+            <w:top w:w="0" w:type="dxa"/>
+            <w:left w:w="108" w:type="dxa"/>
+            <w:bottom w:w="0" w:type="dxa"/>
+            <w:right w:w="108" w:type="dxa"/>
+          </w:tblCellMar>
+        </w:tblPrEx>
         <w:tc>
           <w:tcPr>
             <w:tcW w:w="2027" w:type="dxa"/>
@@ -2554,6 +2229,23 @@
         </w:tc>
       </w:tr>
       <w:tr>
+        <w:tblPrEx>
+          <w:tblBorders>
+            <w:top w:val="single" w:color="auto" w:sz="4" w:space="0"/>
+            <w:left w:val="single" w:color="auto" w:sz="4" w:space="0"/>
+            <w:bottom w:val="single" w:color="auto" w:sz="4" w:space="0"/>
+            <w:right w:val="single" w:color="auto" w:sz="4" w:space="0"/>
+            <w:insideH w:val="single" w:color="auto" w:sz="4" w:space="0"/>
+            <w:insideV w:val="single" w:color="auto" w:sz="4" w:space="0"/>
+          </w:tblBorders>
+          <w:tblLayout w:type="fixed"/>
+          <w:tblCellMar>
+            <w:top w:w="0" w:type="dxa"/>
+            <w:left w:w="108" w:type="dxa"/>
+            <w:bottom w:w="0" w:type="dxa"/>
+            <w:right w:w="108" w:type="dxa"/>
+          </w:tblCellMar>
+        </w:tblPrEx>
         <w:tc>
           <w:tcPr>
             <w:tcW w:w="2027" w:type="dxa"/>
@@ -2608,6 +2300,23 @@
         </w:tc>
       </w:tr>
       <w:tr>
+        <w:tblPrEx>
+          <w:tblBorders>
+            <w:top w:val="single" w:color="auto" w:sz="4" w:space="0"/>
+            <w:left w:val="single" w:color="auto" w:sz="4" w:space="0"/>
+            <w:bottom w:val="single" w:color="auto" w:sz="4" w:space="0"/>
+            <w:right w:val="single" w:color="auto" w:sz="4" w:space="0"/>
+            <w:insideH w:val="single" w:color="auto" w:sz="4" w:space="0"/>
+            <w:insideV w:val="single" w:color="auto" w:sz="4" w:space="0"/>
+          </w:tblBorders>
+          <w:tblLayout w:type="fixed"/>
+          <w:tblCellMar>
+            <w:top w:w="0" w:type="dxa"/>
+            <w:left w:w="108" w:type="dxa"/>
+            <w:bottom w:w="0" w:type="dxa"/>
+            <w:right w:w="108" w:type="dxa"/>
+          </w:tblCellMar>
+        </w:tblPrEx>
         <w:tc>
           <w:tcPr>
             <w:tcW w:w="2027" w:type="dxa"/>
@@ -2662,6 +2371,23 @@
         </w:tc>
       </w:tr>
       <w:tr>
+        <w:tblPrEx>
+          <w:tblBorders>
+            <w:top w:val="single" w:color="auto" w:sz="4" w:space="0"/>
+            <w:left w:val="single" w:color="auto" w:sz="4" w:space="0"/>
+            <w:bottom w:val="single" w:color="auto" w:sz="4" w:space="0"/>
+            <w:right w:val="single" w:color="auto" w:sz="4" w:space="0"/>
+            <w:insideH w:val="single" w:color="auto" w:sz="4" w:space="0"/>
+            <w:insideV w:val="single" w:color="auto" w:sz="4" w:space="0"/>
+          </w:tblBorders>
+          <w:tblLayout w:type="fixed"/>
+          <w:tblCellMar>
+            <w:top w:w="0" w:type="dxa"/>
+            <w:left w:w="108" w:type="dxa"/>
+            <w:bottom w:w="0" w:type="dxa"/>
+            <w:right w:w="108" w:type="dxa"/>
+          </w:tblCellMar>
+        </w:tblPrEx>
         <w:tc>
           <w:tcPr>
             <w:tcW w:w="2027" w:type="dxa"/>
@@ -2716,6 +2442,23 @@
         </w:tc>
       </w:tr>
       <w:tr>
+        <w:tblPrEx>
+          <w:tblBorders>
+            <w:top w:val="single" w:color="auto" w:sz="4" w:space="0"/>
+            <w:left w:val="single" w:color="auto" w:sz="4" w:space="0"/>
+            <w:bottom w:val="single" w:color="auto" w:sz="4" w:space="0"/>
+            <w:right w:val="single" w:color="auto" w:sz="4" w:space="0"/>
+            <w:insideH w:val="single" w:color="auto" w:sz="4" w:space="0"/>
+            <w:insideV w:val="single" w:color="auto" w:sz="4" w:space="0"/>
+          </w:tblBorders>
+          <w:tblLayout w:type="fixed"/>
+          <w:tblCellMar>
+            <w:top w:w="0" w:type="dxa"/>
+            <w:left w:w="108" w:type="dxa"/>
+            <w:bottom w:w="0" w:type="dxa"/>
+            <w:right w:w="108" w:type="dxa"/>
+          </w:tblCellMar>
+        </w:tblPrEx>
         <w:tc>
           <w:tcPr>
             <w:tcW w:w="2027" w:type="dxa"/>
@@ -2770,6 +2513,23 @@
         </w:tc>
       </w:tr>
       <w:tr>
+        <w:tblPrEx>
+          <w:tblBorders>
+            <w:top w:val="single" w:color="auto" w:sz="4" w:space="0"/>
+            <w:left w:val="single" w:color="auto" w:sz="4" w:space="0"/>
+            <w:bottom w:val="single" w:color="auto" w:sz="4" w:space="0"/>
+            <w:right w:val="single" w:color="auto" w:sz="4" w:space="0"/>
+            <w:insideH w:val="single" w:color="auto" w:sz="4" w:space="0"/>
+            <w:insideV w:val="single" w:color="auto" w:sz="4" w:space="0"/>
+          </w:tblBorders>
+          <w:tblLayout w:type="fixed"/>
+          <w:tblCellMar>
+            <w:top w:w="0" w:type="dxa"/>
+            <w:left w:w="108" w:type="dxa"/>
+            <w:bottom w:w="0" w:type="dxa"/>
+            <w:right w:w="108" w:type="dxa"/>
+          </w:tblCellMar>
+        </w:tblPrEx>
         <w:tc>
           <w:tcPr>
             <w:tcW w:w="2027" w:type="dxa"/>
@@ -2824,6 +2584,23 @@
         </w:tc>
       </w:tr>
       <w:tr>
+        <w:tblPrEx>
+          <w:tblBorders>
+            <w:top w:val="single" w:color="auto" w:sz="4" w:space="0"/>
+            <w:left w:val="single" w:color="auto" w:sz="4" w:space="0"/>
+            <w:bottom w:val="single" w:color="auto" w:sz="4" w:space="0"/>
+            <w:right w:val="single" w:color="auto" w:sz="4" w:space="0"/>
+            <w:insideH w:val="single" w:color="auto" w:sz="4" w:space="0"/>
+            <w:insideV w:val="single" w:color="auto" w:sz="4" w:space="0"/>
+          </w:tblBorders>
+          <w:tblLayout w:type="fixed"/>
+          <w:tblCellMar>
+            <w:top w:w="0" w:type="dxa"/>
+            <w:left w:w="108" w:type="dxa"/>
+            <w:bottom w:w="0" w:type="dxa"/>
+            <w:right w:w="108" w:type="dxa"/>
+          </w:tblCellMar>
+        </w:tblPrEx>
         <w:tc>
           <w:tcPr>
             <w:tcW w:w="2027" w:type="dxa"/>
@@ -2880,80 +2657,76 @@
     </w:tbl>
     <w:p>
       <w:pPr>
-        <w:pStyle w:val="2"/>
-      </w:pPr>
-      <w:bookmarkStart w:id="39" w:name="_Toc471065239"/>
+        <w:pStyle w:val="4"/>
+      </w:pPr>
+      <w:bookmarkStart w:id="38" w:name="_Toc471065239"/>
+      <w:bookmarkStart w:id="39" w:name="_Toc503560231"/>
       <w:bookmarkStart w:id="40" w:name="_Toc471065260"/>
-      <w:bookmarkStart w:id="41" w:name="_Toc503560231"/>
       <w:r>
         <w:rPr>
           <w:rFonts w:hint="eastAsia"/>
         </w:rPr>
-        <w:lastRenderedPageBreak/>
         <w:t>预算</w:t>
       </w:r>
+      <w:bookmarkEnd w:id="38"/>
       <w:bookmarkEnd w:id="39"/>
       <w:bookmarkEnd w:id="40"/>
+    </w:p>
+    <w:p>
+      <w:pPr>
+        <w:pStyle w:val="3"/>
+        <w:ind w:firstLine="420"/>
+      </w:pPr>
+      <w:r>
+        <w:rPr>
+          <w:rFonts w:hint="eastAsia"/>
+        </w:rPr>
+        <w:t>目前不涉及到费用问题，我们提供的维护都是免费的。</w:t>
+      </w:r>
+    </w:p>
+    <w:p>
+      <w:pPr>
+        <w:pStyle w:val="2"/>
+      </w:pPr>
+      <w:bookmarkStart w:id="41" w:name="_Toc471065261"/>
+      <w:bookmarkStart w:id="42" w:name="_Toc503560232"/>
+      <w:bookmarkStart w:id="43" w:name="_Toc144024729"/>
+      <w:bookmarkStart w:id="44" w:name="_Toc471065240"/>
+      <w:r>
+        <w:rPr>
+          <w:rFonts w:hint="eastAsia"/>
+        </w:rPr>
+        <w:t>维护流程</w:t>
+      </w:r>
       <w:bookmarkEnd w:id="41"/>
-    </w:p>
-    <w:p>
-      <w:pPr>
-        <w:pStyle w:val="a0"/>
-        <w:ind w:firstLine="420"/>
-      </w:pPr>
-      <w:r>
-        <w:rPr>
-          <w:rFonts w:hint="eastAsia"/>
-        </w:rPr>
-        <w:t>目前不涉及到费用问题，我们提供的维护都是免费的。</w:t>
-      </w:r>
-    </w:p>
-    <w:p>
-      <w:pPr>
-        <w:pStyle w:val="1"/>
-      </w:pPr>
-      <w:bookmarkStart w:id="42" w:name="_Toc144024729"/>
-      <w:bookmarkStart w:id="43" w:name="_Toc471065240"/>
-      <w:bookmarkStart w:id="44" w:name="_Toc471065261"/>
-      <w:bookmarkStart w:id="45" w:name="_Toc503560232"/>
-      <w:r>
-        <w:rPr>
-          <w:rFonts w:hint="eastAsia"/>
-        </w:rPr>
-        <w:t>维护流程</w:t>
-      </w:r>
       <w:bookmarkEnd w:id="42"/>
       <w:bookmarkEnd w:id="43"/>
       <w:bookmarkEnd w:id="44"/>
+    </w:p>
+    <w:p>
+      <w:pPr>
+        <w:pStyle w:val="4"/>
+      </w:pPr>
+      <w:bookmarkStart w:id="45" w:name="_Toc503560233"/>
+      <w:r>
+        <w:rPr>
+          <w:rFonts w:hint="eastAsia"/>
+        </w:rPr>
+        <w:t>维护流程图</w:t>
+      </w:r>
       <w:bookmarkEnd w:id="45"/>
     </w:p>
     <w:p>
       <w:pPr>
-        <w:pStyle w:val="2"/>
-      </w:pPr>
-      <w:bookmarkStart w:id="46" w:name="_Toc503560233"/>
-      <w:r>
-        <w:rPr>
-          <w:rFonts w:hint="eastAsia"/>
-        </w:rPr>
-        <w:t>维护流程图</w:t>
-      </w:r>
-      <w:bookmarkEnd w:id="46"/>
-    </w:p>
-    <w:p>
-      <w:pPr>
-        <w:pStyle w:val="a0"/>
-        <w:ind w:left="220" w:firstLineChars="95" w:firstLine="199"/>
+        <w:pStyle w:val="3"/>
+        <w:ind w:left="220" w:firstLine="199" w:firstLineChars="95"/>
         <w:rPr>
           <w:b/>
         </w:rPr>
       </w:pPr>
       <w:r>
-        <w:rPr>
-          <w:noProof/>
-        </w:rPr>
         <w:drawing>
-          <wp:inline distT="0" distB="0" distL="0" distR="0" wp14:anchorId="35ADA8D9" wp14:editId="48C0A847">
+          <wp:inline distT="0" distB="0" distL="0" distR="0">
             <wp:extent cx="5543550" cy="6567805"/>
             <wp:effectExtent l="0" t="0" r="0" b="4445"/>
             <wp:docPr id="1" name="图片 1"/>
@@ -2964,11 +2737,13 @@
               <a:graphicData uri="http://schemas.openxmlformats.org/drawingml/2006/picture">
                 <pic:pic xmlns:pic="http://schemas.openxmlformats.org/drawingml/2006/picture">
                   <pic:nvPicPr>
-                    <pic:cNvPr id="1" name=""/>
-                    <pic:cNvPicPr/>
+                    <pic:cNvPr id="1" name="图片 1"/>
+                    <pic:cNvPicPr>
+                      <a:picLocks noChangeAspect="1"/>
+                    </pic:cNvPicPr>
                   </pic:nvPicPr>
                   <pic:blipFill>
-                    <a:blip r:embed="rId12"/>
+                    <a:blip r:embed="rId9"/>
                     <a:stretch>
                       <a:fillRect/>
                     </a:stretch>
@@ -2991,20 +2766,20 @@
     </w:p>
     <w:p>
       <w:pPr>
-        <w:pStyle w:val="2"/>
-      </w:pPr>
-      <w:bookmarkStart w:id="47" w:name="_Toc503560234"/>
+        <w:pStyle w:val="4"/>
+      </w:pPr>
+      <w:bookmarkStart w:id="46" w:name="_Toc503560234"/>
       <w:r>
         <w:rPr>
           <w:rFonts w:hint="eastAsia"/>
         </w:rPr>
         <w:t>系统维护流程</w:t>
       </w:r>
-      <w:bookmarkEnd w:id="47"/>
-    </w:p>
-    <w:p>
-      <w:pPr>
-        <w:pStyle w:val="a0"/>
+      <w:bookmarkEnd w:id="46"/>
+    </w:p>
+    <w:p>
+      <w:pPr>
+        <w:pStyle w:val="3"/>
         <w:ind w:firstLine="420"/>
       </w:pPr>
       <w:r>
@@ -3019,17 +2794,16 @@
     </w:p>
     <w:p>
       <w:pPr>
-        <w:pStyle w:val="a0"/>
+        <w:pStyle w:val="3"/>
         <w:ind w:firstLine="420"/>
       </w:pPr>
       <w:r>
-        <w:lastRenderedPageBreak/>
         <w:t>应用系统管理和维护：  在系统维护过程中采取各种技术手段及时排除系统故障，保证系统及相应接口的安全性、可靠性和可用性。及时消除系统可能存在的安全隐患和威胁、根据需求更新或变更系统功能。</w:t>
       </w:r>
     </w:p>
     <w:p>
       <w:pPr>
-        <w:pStyle w:val="a0"/>
+        <w:pStyle w:val="3"/>
         <w:ind w:firstLine="420"/>
       </w:pPr>
       <w:r>
@@ -3044,7 +2818,7 @@
     </w:p>
     <w:p>
       <w:pPr>
-        <w:pStyle w:val="a0"/>
+        <w:pStyle w:val="3"/>
         <w:ind w:firstLine="420"/>
       </w:pPr>
       <w:r>
@@ -3063,7 +2837,7 @@
     </w:p>
     <w:p>
       <w:pPr>
-        <w:spacing w:beforeLines="50" w:before="120" w:afterLines="50" w:line="360" w:lineRule="auto"/>
+        <w:spacing w:before="120" w:beforeLines="50" w:afterLines="50" w:line="360" w:lineRule="auto"/>
         <w:jc w:val="center"/>
         <w:rPr>
           <w:b/>
@@ -3072,6 +2846,8 @@
           <w:szCs w:val="32"/>
         </w:rPr>
       </w:pPr>
+      <w:bookmarkStart w:id="47" w:name="_GoBack"/>
+      <w:bookmarkEnd w:id="47"/>
       <w:r>
         <w:rPr>
           <w:rFonts w:hint="eastAsia"/>
@@ -3080,33 +2856,35 @@
           <w:sz w:val="32"/>
           <w:szCs w:val="32"/>
         </w:rPr>
-        <w:lastRenderedPageBreak/>
         <w:t>文档修订记录</w:t>
       </w:r>
     </w:p>
     <w:tbl>
       <w:tblPr>
-        <w:tblW w:w="0" w:type="auto"/>
+        <w:tblStyle w:val="17"/>
+        <w:tblW w:w="8907" w:type="dxa"/>
         <w:jc w:val="center"/>
+        <w:tblInd w:w="0" w:type="dxa"/>
         <w:tblBorders>
-          <w:top w:val="single" w:sz="12" w:space="0" w:color="auto"/>
-          <w:left w:val="single" w:sz="12" w:space="0" w:color="auto"/>
-          <w:bottom w:val="single" w:sz="12" w:space="0" w:color="auto"/>
-          <w:right w:val="single" w:sz="12" w:space="0" w:color="auto"/>
-          <w:insideH w:val="single" w:sz="6" w:space="0" w:color="auto"/>
-          <w:insideV w:val="single" w:sz="6" w:space="0" w:color="auto"/>
+          <w:top w:val="single" w:color="auto" w:sz="12" w:space="0"/>
+          <w:left w:val="single" w:color="auto" w:sz="12" w:space="0"/>
+          <w:bottom w:val="single" w:color="auto" w:sz="12" w:space="0"/>
+          <w:right w:val="single" w:color="auto" w:sz="12" w:space="0"/>
+          <w:insideH w:val="single" w:color="auto" w:sz="6" w:space="0"/>
+          <w:insideV w:val="single" w:color="auto" w:sz="6" w:space="0"/>
         </w:tblBorders>
         <w:tblLayout w:type="fixed"/>
         <w:tblCellMar>
+          <w:top w:w="0" w:type="dxa"/>
           <w:left w:w="70" w:type="dxa"/>
+          <w:bottom w:w="0" w:type="dxa"/>
           <w:right w:w="70" w:type="dxa"/>
         </w:tblCellMar>
-        <w:tblLook w:val="0000" w:firstRow="0" w:lastRow="0" w:firstColumn="0" w:lastColumn="0" w:noHBand="0" w:noVBand="0"/>
       </w:tblPr>
       <w:tblGrid>
         <w:gridCol w:w="1280"/>
-        <w:gridCol w:w="992"/>
-        <w:gridCol w:w="851"/>
+        <w:gridCol w:w="1102"/>
+        <w:gridCol w:w="741"/>
         <w:gridCol w:w="1960"/>
         <w:gridCol w:w="1073"/>
         <w:gridCol w:w="1081"/>
@@ -3114,9 +2892,26 @@
         <w:gridCol w:w="835"/>
       </w:tblGrid>
       <w:tr>
+        <w:tblPrEx>
+          <w:tblBorders>
+            <w:top w:val="single" w:color="auto" w:sz="12" w:space="0"/>
+            <w:left w:val="single" w:color="auto" w:sz="12" w:space="0"/>
+            <w:bottom w:val="single" w:color="auto" w:sz="12" w:space="0"/>
+            <w:right w:val="single" w:color="auto" w:sz="12" w:space="0"/>
+            <w:insideH w:val="single" w:color="auto" w:sz="6" w:space="0"/>
+            <w:insideV w:val="single" w:color="auto" w:sz="6" w:space="0"/>
+          </w:tblBorders>
+          <w:tblLayout w:type="fixed"/>
+          <w:tblCellMar>
+            <w:top w:w="0" w:type="dxa"/>
+            <w:left w:w="70" w:type="dxa"/>
+            <w:bottom w:w="0" w:type="dxa"/>
+            <w:right w:w="70" w:type="dxa"/>
+          </w:tblCellMar>
+        </w:tblPrEx>
         <w:trPr>
           <w:cantSplit/>
-          <w:trHeight w:val="510"/>
+          <w:trHeight w:val="510" w:hRule="atLeast"/>
           <w:tblHeader/>
           <w:jc w:val="center"/>
         </w:trPr>
@@ -3147,7 +2942,7 @@
         </w:tc>
         <w:tc>
           <w:tcPr>
-            <w:tcW w:w="992" w:type="dxa"/>
+            <w:tcW w:w="1102" w:type="dxa"/>
             <w:shd w:val="clear" w:color="auto" w:fill="D9D9D9"/>
             <w:vAlign w:val="center"/>
           </w:tcPr>
@@ -3172,9 +2967,9 @@
         </w:tc>
         <w:tc>
           <w:tcPr>
-            <w:tcW w:w="851" w:type="dxa"/>
+            <w:tcW w:w="741" w:type="dxa"/>
             <w:tcBorders>
-              <w:right w:val="single" w:sz="4" w:space="0" w:color="auto"/>
+              <w:right w:val="single" w:color="auto" w:sz="4" w:space="0"/>
             </w:tcBorders>
             <w:shd w:val="clear" w:color="auto" w:fill="D9D9D9"/>
             <w:vAlign w:val="center"/>
@@ -3201,8 +2996,8 @@
           <w:tcPr>
             <w:tcW w:w="1960" w:type="dxa"/>
             <w:tcBorders>
-              <w:left w:val="single" w:sz="4" w:space="0" w:color="auto"/>
-              <w:right w:val="single" w:sz="4" w:space="0" w:color="auto"/>
+              <w:left w:val="single" w:color="auto" w:sz="4" w:space="0"/>
+              <w:right w:val="single" w:color="auto" w:sz="4" w:space="0"/>
             </w:tcBorders>
             <w:shd w:val="clear" w:color="auto" w:fill="D9D9D9"/>
             <w:vAlign w:val="center"/>
@@ -3239,8 +3034,8 @@
           <w:tcPr>
             <w:tcW w:w="1073" w:type="dxa"/>
             <w:tcBorders>
-              <w:left w:val="single" w:sz="4" w:space="0" w:color="auto"/>
-              <w:right w:val="single" w:sz="4" w:space="0" w:color="auto"/>
+              <w:left w:val="single" w:color="auto" w:sz="4" w:space="0"/>
+              <w:right w:val="single" w:color="auto" w:sz="4" w:space="0"/>
             </w:tcBorders>
             <w:shd w:val="clear" w:color="auto" w:fill="D9D9D9"/>
             <w:vAlign w:val="center"/>
@@ -3269,8 +3064,8 @@
           <w:tcPr>
             <w:tcW w:w="1081" w:type="dxa"/>
             <w:tcBorders>
-              <w:left w:val="single" w:sz="4" w:space="0" w:color="auto"/>
-              <w:right w:val="single" w:sz="4" w:space="0" w:color="auto"/>
+              <w:left w:val="single" w:color="auto" w:sz="4" w:space="0"/>
+              <w:right w:val="single" w:color="auto" w:sz="4" w:space="0"/>
             </w:tcBorders>
             <w:shd w:val="clear" w:color="auto" w:fill="D9D9D9"/>
             <w:vAlign w:val="center"/>
@@ -3299,8 +3094,8 @@
           <w:tcPr>
             <w:tcW w:w="835" w:type="dxa"/>
             <w:tcBorders>
-              <w:left w:val="single" w:sz="4" w:space="0" w:color="auto"/>
-              <w:right w:val="single" w:sz="4" w:space="0" w:color="auto"/>
+              <w:left w:val="single" w:color="auto" w:sz="4" w:space="0"/>
+              <w:right w:val="single" w:color="auto" w:sz="4" w:space="0"/>
             </w:tcBorders>
             <w:shd w:val="clear" w:color="auto" w:fill="D9D9D9"/>
             <w:vAlign w:val="center"/>
@@ -3337,7 +3132,7 @@
           <w:tcPr>
             <w:tcW w:w="835" w:type="dxa"/>
             <w:tcBorders>
-              <w:left w:val="single" w:sz="4" w:space="0" w:color="auto"/>
+              <w:left w:val="single" w:color="auto" w:sz="4" w:space="0"/>
             </w:tcBorders>
             <w:shd w:val="clear" w:color="auto" w:fill="D9D9D9"/>
             <w:vAlign w:val="center"/>
@@ -3371,9 +3166,26 @@
         </w:tc>
       </w:tr>
       <w:tr>
+        <w:tblPrEx>
+          <w:tblBorders>
+            <w:top w:val="single" w:color="auto" w:sz="12" w:space="0"/>
+            <w:left w:val="single" w:color="auto" w:sz="12" w:space="0"/>
+            <w:bottom w:val="single" w:color="auto" w:sz="12" w:space="0"/>
+            <w:right w:val="single" w:color="auto" w:sz="12" w:space="0"/>
+            <w:insideH w:val="single" w:color="auto" w:sz="6" w:space="0"/>
+            <w:insideV w:val="single" w:color="auto" w:sz="6" w:space="0"/>
+          </w:tblBorders>
+          <w:tblLayout w:type="fixed"/>
+          <w:tblCellMar>
+            <w:top w:w="0" w:type="dxa"/>
+            <w:left w:w="70" w:type="dxa"/>
+            <w:bottom w:w="0" w:type="dxa"/>
+            <w:right w:w="70" w:type="dxa"/>
+          </w:tblCellMar>
+        </w:tblPrEx>
         <w:trPr>
           <w:cantSplit/>
-          <w:trHeight w:val="510"/>
+          <w:trHeight w:val="510" w:hRule="atLeast"/>
           <w:jc w:val="center"/>
         </w:trPr>
         <w:tc>
@@ -3420,7 +3232,7 @@
         </w:tc>
         <w:tc>
           <w:tcPr>
-            <w:tcW w:w="992" w:type="dxa"/>
+            <w:tcW w:w="1102" w:type="dxa"/>
             <w:vAlign w:val="center"/>
           </w:tcPr>
           <w:p>
@@ -3443,9 +3255,9 @@
         </w:tc>
         <w:tc>
           <w:tcPr>
-            <w:tcW w:w="851" w:type="dxa"/>
+            <w:tcW w:w="741" w:type="dxa"/>
             <w:tcBorders>
-              <w:right w:val="single" w:sz="4" w:space="0" w:color="auto"/>
+              <w:right w:val="single" w:color="auto" w:sz="4" w:space="0"/>
             </w:tcBorders>
             <w:vAlign w:val="center"/>
           </w:tcPr>
@@ -3471,8 +3283,8 @@
           <w:tcPr>
             <w:tcW w:w="1960" w:type="dxa"/>
             <w:tcBorders>
-              <w:left w:val="single" w:sz="4" w:space="0" w:color="auto"/>
-              <w:right w:val="single" w:sz="4" w:space="0" w:color="auto"/>
+              <w:left w:val="single" w:color="auto" w:sz="4" w:space="0"/>
+              <w:right w:val="single" w:color="auto" w:sz="4" w:space="0"/>
             </w:tcBorders>
             <w:vAlign w:val="center"/>
           </w:tcPr>
@@ -3498,8 +3310,8 @@
           <w:tcPr>
             <w:tcW w:w="1073" w:type="dxa"/>
             <w:tcBorders>
-              <w:left w:val="single" w:sz="4" w:space="0" w:color="auto"/>
-              <w:right w:val="single" w:sz="4" w:space="0" w:color="auto"/>
+              <w:left w:val="single" w:color="auto" w:sz="4" w:space="0"/>
+              <w:right w:val="single" w:color="auto" w:sz="4" w:space="0"/>
             </w:tcBorders>
             <w:vAlign w:val="center"/>
           </w:tcPr>
@@ -3527,8 +3339,8 @@
           <w:tcPr>
             <w:tcW w:w="1081" w:type="dxa"/>
             <w:tcBorders>
-              <w:left w:val="single" w:sz="4" w:space="0" w:color="auto"/>
-              <w:right w:val="single" w:sz="4" w:space="0" w:color="auto"/>
+              <w:left w:val="single" w:color="auto" w:sz="4" w:space="0"/>
+              <w:right w:val="single" w:color="auto" w:sz="4" w:space="0"/>
             </w:tcBorders>
             <w:vAlign w:val="center"/>
           </w:tcPr>
@@ -3536,18 +3348,29 @@
             <w:pPr>
               <w:jc w:val="center"/>
               <w:rPr>
+                <w:rFonts w:hint="eastAsia" w:eastAsia="宋体"/>
                 <w:sz w:val="18"/>
                 <w:szCs w:val="18"/>
-              </w:rPr>
-            </w:pPr>
+                <w:lang w:val="en-US" w:eastAsia="zh-CN"/>
+              </w:rPr>
+            </w:pPr>
+            <w:r>
+              <w:rPr>
+                <w:rFonts w:hint="eastAsia"/>
+                <w:sz w:val="18"/>
+                <w:szCs w:val="18"/>
+                <w:lang w:val="en-US" w:eastAsia="zh-CN"/>
+              </w:rPr>
+              <w:t>2018-01-12</w:t>
+            </w:r>
           </w:p>
         </w:tc>
         <w:tc>
           <w:tcPr>
             <w:tcW w:w="835" w:type="dxa"/>
             <w:tcBorders>
-              <w:left w:val="single" w:sz="4" w:space="0" w:color="auto"/>
-              <w:right w:val="single" w:sz="4" w:space="0" w:color="auto"/>
+              <w:left w:val="single" w:color="auto" w:sz="4" w:space="0"/>
+              <w:right w:val="single" w:color="auto" w:sz="4" w:space="0"/>
             </w:tcBorders>
             <w:vAlign w:val="center"/>
           </w:tcPr>
@@ -3560,37 +3383,24 @@
                 <w:szCs w:val="18"/>
               </w:rPr>
             </w:pPr>
-          </w:p>
-        </w:tc>
-        <w:tc>
-          <w:tcPr>
-            <w:tcW w:w="835" w:type="dxa"/>
-            <w:tcBorders>
-              <w:left w:val="single" w:sz="4" w:space="0" w:color="auto"/>
-            </w:tcBorders>
-            <w:vAlign w:val="center"/>
-          </w:tcPr>
-          <w:p>
-            <w:pPr>
-              <w:jc w:val="center"/>
-              <w:rPr>
+            <w:r>
+              <w:rPr>
+                <w:rFonts w:hint="eastAsia" w:ascii="宋体" w:hAnsi="宋体"/>
                 <w:color w:val="000000"/>
                 <w:sz w:val="18"/>
                 <w:szCs w:val="18"/>
-              </w:rPr>
-            </w:pPr>
-          </w:p>
-        </w:tc>
-      </w:tr>
-      <w:tr>
-        <w:trPr>
-          <w:cantSplit/>
-          <w:trHeight w:val="510"/>
-          <w:jc w:val="center"/>
-        </w:trPr>
-        <w:tc>
-          <w:tcPr>
-            <w:tcW w:w="1280" w:type="dxa"/>
+                <w:lang w:val="en-US" w:eastAsia="zh-CN"/>
+              </w:rPr>
+              <w:t>简浩男</w:t>
+            </w:r>
+          </w:p>
+        </w:tc>
+        <w:tc>
+          <w:tcPr>
+            <w:tcW w:w="835" w:type="dxa"/>
+            <w:tcBorders>
+              <w:left w:val="single" w:color="auto" w:sz="4" w:space="0"/>
+            </w:tcBorders>
             <w:vAlign w:val="center"/>
           </w:tcPr>
           <w:p>
@@ -3602,47 +3412,125 @@
                 <w:szCs w:val="18"/>
               </w:rPr>
             </w:pPr>
-          </w:p>
-        </w:tc>
-        <w:tc>
-          <w:tcPr>
-            <w:tcW w:w="992" w:type="dxa"/>
-            <w:vAlign w:val="center"/>
-          </w:tcPr>
-          <w:p>
-            <w:pPr>
-              <w:jc w:val="center"/>
-              <w:rPr>
+            <w:r>
+              <w:rPr>
+                <w:rFonts w:hint="eastAsia" w:ascii="宋体" w:hAnsi="宋体"/>
+                <w:color w:val="000000"/>
                 <w:sz w:val="18"/>
                 <w:szCs w:val="18"/>
-              </w:rPr>
-            </w:pPr>
-          </w:p>
-        </w:tc>
-        <w:tc>
-          <w:tcPr>
-            <w:tcW w:w="851" w:type="dxa"/>
-            <w:tcBorders>
-              <w:right w:val="single" w:sz="4" w:space="0" w:color="auto"/>
-            </w:tcBorders>
-            <w:vAlign w:val="center"/>
-          </w:tcPr>
-          <w:p>
-            <w:pPr>
-              <w:jc w:val="center"/>
-              <w:rPr>
+                <w:lang w:val="en-US" w:eastAsia="zh-CN"/>
+              </w:rPr>
+              <w:t>简浩男</w:t>
+            </w:r>
+          </w:p>
+        </w:tc>
+      </w:tr>
+      <w:tr>
+        <w:tblPrEx>
+          <w:tblBorders>
+            <w:top w:val="single" w:color="auto" w:sz="12" w:space="0"/>
+            <w:left w:val="single" w:color="auto" w:sz="12" w:space="0"/>
+            <w:bottom w:val="single" w:color="auto" w:sz="12" w:space="0"/>
+            <w:right w:val="single" w:color="auto" w:sz="12" w:space="0"/>
+            <w:insideH w:val="single" w:color="auto" w:sz="6" w:space="0"/>
+            <w:insideV w:val="single" w:color="auto" w:sz="6" w:space="0"/>
+          </w:tblBorders>
+          <w:tblLayout w:type="fixed"/>
+          <w:tblCellMar>
+            <w:top w:w="0" w:type="dxa"/>
+            <w:left w:w="70" w:type="dxa"/>
+            <w:bottom w:w="0" w:type="dxa"/>
+            <w:right w:w="70" w:type="dxa"/>
+          </w:tblCellMar>
+        </w:tblPrEx>
+        <w:trPr>
+          <w:cantSplit/>
+          <w:trHeight w:val="510" w:hRule="atLeast"/>
+          <w:jc w:val="center"/>
+        </w:trPr>
+        <w:tc>
+          <w:tcPr>
+            <w:tcW w:w="1280" w:type="dxa"/>
+            <w:vAlign w:val="center"/>
+          </w:tcPr>
+          <w:p>
+            <w:pPr>
+              <w:jc w:val="center"/>
+              <w:rPr>
+                <w:color w:val="000000"/>
                 <w:sz w:val="18"/>
                 <w:szCs w:val="18"/>
               </w:rPr>
             </w:pPr>
+            <w:r>
+              <w:rPr>
+                <w:rFonts w:hint="eastAsia" w:ascii="宋体" w:hAnsi="宋体"/>
+                <w:color w:val="000000"/>
+                <w:sz w:val="18"/>
+                <w:szCs w:val="18"/>
+                <w:lang w:val="en-US" w:eastAsia="zh-CN"/>
+              </w:rPr>
+              <w:t>1.0.0.180117</w:t>
+            </w:r>
+          </w:p>
+        </w:tc>
+        <w:tc>
+          <w:tcPr>
+            <w:tcW w:w="1102" w:type="dxa"/>
+            <w:vAlign w:val="center"/>
+          </w:tcPr>
+          <w:p>
+            <w:pPr>
+              <w:jc w:val="center"/>
+              <w:rPr>
+                <w:sz w:val="18"/>
+                <w:szCs w:val="18"/>
+              </w:rPr>
+            </w:pPr>
+            <w:r>
+              <w:rPr>
+                <w:rFonts w:hint="eastAsia" w:ascii="宋体" w:hAnsi="宋体"/>
+                <w:sz w:val="18"/>
+                <w:szCs w:val="18"/>
+                <w:lang w:val="en-US" w:eastAsia="zh-CN"/>
+              </w:rPr>
+              <w:t>2018-01-17</w:t>
+            </w:r>
+          </w:p>
+        </w:tc>
+        <w:tc>
+          <w:tcPr>
+            <w:tcW w:w="741" w:type="dxa"/>
+            <w:tcBorders>
+              <w:right w:val="single" w:color="auto" w:sz="4" w:space="0"/>
+            </w:tcBorders>
+            <w:vAlign w:val="center"/>
+          </w:tcPr>
+          <w:p>
+            <w:pPr>
+              <w:jc w:val="center"/>
+              <w:rPr>
+                <w:sz w:val="18"/>
+                <w:szCs w:val="18"/>
+              </w:rPr>
+            </w:pPr>
+            <w:r>
+              <w:rPr>
+                <w:rFonts w:hint="eastAsia" w:ascii="宋体" w:hAnsi="宋体"/>
+                <w:sz w:val="18"/>
+                <w:szCs w:val="18"/>
+                <w:lang w:val="en-US" w:eastAsia="zh-CN"/>
+              </w:rPr>
+              <w:t>简浩男</w:t>
+            </w:r>
           </w:p>
         </w:tc>
         <w:tc>
           <w:tcPr>
             <w:tcW w:w="1960" w:type="dxa"/>
             <w:tcBorders>
-              <w:left w:val="single" w:sz="4" w:space="0" w:color="auto"/>
-              <w:right w:val="single" w:sz="4" w:space="0" w:color="auto"/>
+              <w:left w:val="single" w:color="auto" w:sz="4" w:space="0"/>
+              <w:right w:val="single" w:color="auto" w:sz="4" w:space="0"/>
             </w:tcBorders>
             <w:vAlign w:val="center"/>
           </w:tcPr>
@@ -3656,14 +3544,23 @@
                 <w:szCs w:val="18"/>
               </w:rPr>
             </w:pPr>
+            <w:r>
+              <w:rPr>
+                <w:rFonts w:hint="eastAsia" w:ascii="宋体" w:hAnsi="宋体"/>
+                <w:sz w:val="18"/>
+                <w:szCs w:val="18"/>
+                <w:lang w:val="en-US" w:eastAsia="zh-CN"/>
+              </w:rPr>
+              <w:t>发布</w:t>
+            </w:r>
           </w:p>
         </w:tc>
         <w:tc>
           <w:tcPr>
             <w:tcW w:w="1073" w:type="dxa"/>
             <w:tcBorders>
-              <w:left w:val="single" w:sz="4" w:space="0" w:color="auto"/>
-              <w:right w:val="single" w:sz="4" w:space="0" w:color="auto"/>
+              <w:left w:val="single" w:color="auto" w:sz="4" w:space="0"/>
+              <w:right w:val="single" w:color="auto" w:sz="4" w:space="0"/>
             </w:tcBorders>
             <w:vAlign w:val="center"/>
           </w:tcPr>
@@ -3682,8 +3579,8 @@
           <w:tcPr>
             <w:tcW w:w="1081" w:type="dxa"/>
             <w:tcBorders>
-              <w:left w:val="single" w:sz="4" w:space="0" w:color="auto"/>
-              <w:right w:val="single" w:sz="4" w:space="0" w:color="auto"/>
+              <w:left w:val="single" w:color="auto" w:sz="4" w:space="0"/>
+              <w:right w:val="single" w:color="auto" w:sz="4" w:space="0"/>
             </w:tcBorders>
             <w:vAlign w:val="center"/>
           </w:tcPr>
@@ -3695,14 +3592,23 @@
                 <w:szCs w:val="18"/>
               </w:rPr>
             </w:pPr>
+            <w:r>
+              <w:rPr>
+                <w:rFonts w:hint="eastAsia" w:ascii="宋体" w:hAnsi="宋体"/>
+                <w:sz w:val="18"/>
+                <w:szCs w:val="18"/>
+                <w:lang w:val="en-US" w:eastAsia="zh-CN"/>
+              </w:rPr>
+              <w:t>2018-01-17</w:t>
+            </w:r>
           </w:p>
         </w:tc>
         <w:tc>
           <w:tcPr>
             <w:tcW w:w="835" w:type="dxa"/>
             <w:tcBorders>
-              <w:left w:val="single" w:sz="4" w:space="0" w:color="auto"/>
-              <w:right w:val="single" w:sz="4" w:space="0" w:color="auto"/>
+              <w:left w:val="single" w:color="auto" w:sz="4" w:space="0"/>
+              <w:right w:val="single" w:color="auto" w:sz="4" w:space="0"/>
             </w:tcBorders>
             <w:vAlign w:val="center"/>
           </w:tcPr>
@@ -3715,32 +3621,69 @@
                 <w:szCs w:val="18"/>
               </w:rPr>
             </w:pPr>
-          </w:p>
-        </w:tc>
-        <w:tc>
-          <w:tcPr>
-            <w:tcW w:w="835" w:type="dxa"/>
-            <w:tcBorders>
-              <w:left w:val="single" w:sz="4" w:space="0" w:color="auto"/>
-            </w:tcBorders>
-            <w:vAlign w:val="center"/>
-          </w:tcPr>
-          <w:p>
-            <w:pPr>
-              <w:jc w:val="center"/>
-              <w:rPr>
+            <w:r>
+              <w:rPr>
+                <w:rFonts w:hint="eastAsia" w:ascii="宋体" w:hAnsi="宋体"/>
                 <w:color w:val="000000"/>
                 <w:sz w:val="18"/>
                 <w:szCs w:val="18"/>
-              </w:rPr>
-            </w:pPr>
+                <w:lang w:val="en-US" w:eastAsia="zh-CN"/>
+              </w:rPr>
+              <w:t>简浩男</w:t>
+            </w:r>
+          </w:p>
+        </w:tc>
+        <w:tc>
+          <w:tcPr>
+            <w:tcW w:w="835" w:type="dxa"/>
+            <w:tcBorders>
+              <w:left w:val="single" w:color="auto" w:sz="4" w:space="0"/>
+            </w:tcBorders>
+            <w:vAlign w:val="center"/>
+          </w:tcPr>
+          <w:p>
+            <w:pPr>
+              <w:jc w:val="center"/>
+              <w:rPr>
+                <w:color w:val="000000"/>
+                <w:sz w:val="18"/>
+                <w:szCs w:val="18"/>
+              </w:rPr>
+            </w:pPr>
+            <w:r>
+              <w:rPr>
+                <w:rFonts w:hint="eastAsia" w:ascii="宋体" w:hAnsi="宋体"/>
+                <w:color w:val="000000"/>
+                <w:sz w:val="18"/>
+                <w:szCs w:val="18"/>
+                <w:lang w:val="en-US" w:eastAsia="zh-CN"/>
+              </w:rPr>
+              <w:t>简浩男</w:t>
+            </w:r>
           </w:p>
         </w:tc>
       </w:tr>
       <w:tr>
+        <w:tblPrEx>
+          <w:tblBorders>
+            <w:top w:val="single" w:color="auto" w:sz="12" w:space="0"/>
+            <w:left w:val="single" w:color="auto" w:sz="12" w:space="0"/>
+            <w:bottom w:val="single" w:color="auto" w:sz="12" w:space="0"/>
+            <w:right w:val="single" w:color="auto" w:sz="12" w:space="0"/>
+            <w:insideH w:val="single" w:color="auto" w:sz="6" w:space="0"/>
+            <w:insideV w:val="single" w:color="auto" w:sz="6" w:space="0"/>
+          </w:tblBorders>
+          <w:tblLayout w:type="fixed"/>
+          <w:tblCellMar>
+            <w:top w:w="0" w:type="dxa"/>
+            <w:left w:w="70" w:type="dxa"/>
+            <w:bottom w:w="0" w:type="dxa"/>
+            <w:right w:w="70" w:type="dxa"/>
+          </w:tblCellMar>
+        </w:tblPrEx>
         <w:trPr>
           <w:cantSplit/>
-          <w:trHeight w:val="510"/>
+          <w:trHeight w:val="510" w:hRule="atLeast"/>
           <w:jc w:val="center"/>
         </w:trPr>
         <w:tc>
@@ -3760,7 +3703,7 @@
         </w:tc>
         <w:tc>
           <w:tcPr>
-            <w:tcW w:w="992" w:type="dxa"/>
+            <w:tcW w:w="1102" w:type="dxa"/>
             <w:vAlign w:val="center"/>
           </w:tcPr>
           <w:p>
@@ -3775,9 +3718,9 @@
         </w:tc>
         <w:tc>
           <w:tcPr>
-            <w:tcW w:w="851" w:type="dxa"/>
+            <w:tcW w:w="741" w:type="dxa"/>
             <w:tcBorders>
-              <w:right w:val="single" w:sz="4" w:space="0" w:color="auto"/>
+              <w:right w:val="single" w:color="auto" w:sz="4" w:space="0"/>
             </w:tcBorders>
             <w:vAlign w:val="center"/>
           </w:tcPr>
@@ -3795,8 +3738,8 @@
           <w:tcPr>
             <w:tcW w:w="1960" w:type="dxa"/>
             <w:tcBorders>
-              <w:left w:val="single" w:sz="4" w:space="0" w:color="auto"/>
-              <w:right w:val="single" w:sz="4" w:space="0" w:color="auto"/>
+              <w:left w:val="single" w:color="auto" w:sz="4" w:space="0"/>
+              <w:right w:val="single" w:color="auto" w:sz="4" w:space="0"/>
             </w:tcBorders>
             <w:vAlign w:val="center"/>
           </w:tcPr>
@@ -3814,8 +3757,8 @@
           <w:tcPr>
             <w:tcW w:w="1073" w:type="dxa"/>
             <w:tcBorders>
-              <w:left w:val="single" w:sz="4" w:space="0" w:color="auto"/>
-              <w:right w:val="single" w:sz="4" w:space="0" w:color="auto"/>
+              <w:left w:val="single" w:color="auto" w:sz="4" w:space="0"/>
+              <w:right w:val="single" w:color="auto" w:sz="4" w:space="0"/>
             </w:tcBorders>
             <w:vAlign w:val="center"/>
           </w:tcPr>
@@ -3833,8 +3776,8 @@
           <w:tcPr>
             <w:tcW w:w="1081" w:type="dxa"/>
             <w:tcBorders>
-              <w:left w:val="single" w:sz="4" w:space="0" w:color="auto"/>
-              <w:right w:val="single" w:sz="4" w:space="0" w:color="auto"/>
+              <w:left w:val="single" w:color="auto" w:sz="4" w:space="0"/>
+              <w:right w:val="single" w:color="auto" w:sz="4" w:space="0"/>
             </w:tcBorders>
             <w:vAlign w:val="center"/>
           </w:tcPr>
@@ -3852,8 +3795,8 @@
           <w:tcPr>
             <w:tcW w:w="835" w:type="dxa"/>
             <w:tcBorders>
-              <w:left w:val="single" w:sz="4" w:space="0" w:color="auto"/>
-              <w:right w:val="single" w:sz="4" w:space="0" w:color="auto"/>
+              <w:left w:val="single" w:color="auto" w:sz="4" w:space="0"/>
+              <w:right w:val="single" w:color="auto" w:sz="4" w:space="0"/>
             </w:tcBorders>
             <w:vAlign w:val="center"/>
           </w:tcPr>
@@ -3871,7 +3814,7 @@
           <w:tcPr>
             <w:tcW w:w="835" w:type="dxa"/>
             <w:tcBorders>
-              <w:left w:val="single" w:sz="4" w:space="0" w:color="auto"/>
+              <w:left w:val="single" w:color="auto" w:sz="4" w:space="0"/>
             </w:tcBorders>
             <w:vAlign w:val="center"/>
           </w:tcPr>
@@ -3887,9 +3830,26 @@
         </w:tc>
       </w:tr>
       <w:tr>
+        <w:tblPrEx>
+          <w:tblBorders>
+            <w:top w:val="single" w:color="auto" w:sz="12" w:space="0"/>
+            <w:left w:val="single" w:color="auto" w:sz="12" w:space="0"/>
+            <w:bottom w:val="single" w:color="auto" w:sz="12" w:space="0"/>
+            <w:right w:val="single" w:color="auto" w:sz="12" w:space="0"/>
+            <w:insideH w:val="single" w:color="auto" w:sz="6" w:space="0"/>
+            <w:insideV w:val="single" w:color="auto" w:sz="6" w:space="0"/>
+          </w:tblBorders>
+          <w:tblLayout w:type="fixed"/>
+          <w:tblCellMar>
+            <w:top w:w="0" w:type="dxa"/>
+            <w:left w:w="70" w:type="dxa"/>
+            <w:bottom w:w="0" w:type="dxa"/>
+            <w:right w:w="70" w:type="dxa"/>
+          </w:tblCellMar>
+        </w:tblPrEx>
         <w:trPr>
           <w:cantSplit/>
-          <w:trHeight w:val="510"/>
+          <w:trHeight w:val="510" w:hRule="atLeast"/>
           <w:jc w:val="center"/>
         </w:trPr>
         <w:tc>
@@ -3909,7 +3869,7 @@
         </w:tc>
         <w:tc>
           <w:tcPr>
-            <w:tcW w:w="992" w:type="dxa"/>
+            <w:tcW w:w="1102" w:type="dxa"/>
             <w:vAlign w:val="center"/>
           </w:tcPr>
           <w:p>
@@ -3924,9 +3884,9 @@
         </w:tc>
         <w:tc>
           <w:tcPr>
-            <w:tcW w:w="851" w:type="dxa"/>
+            <w:tcW w:w="741" w:type="dxa"/>
             <w:tcBorders>
-              <w:right w:val="single" w:sz="4" w:space="0" w:color="auto"/>
+              <w:right w:val="single" w:color="auto" w:sz="4" w:space="0"/>
             </w:tcBorders>
             <w:vAlign w:val="center"/>
           </w:tcPr>
@@ -3944,8 +3904,8 @@
           <w:tcPr>
             <w:tcW w:w="1960" w:type="dxa"/>
             <w:tcBorders>
-              <w:left w:val="single" w:sz="4" w:space="0" w:color="auto"/>
-              <w:right w:val="single" w:sz="4" w:space="0" w:color="auto"/>
+              <w:left w:val="single" w:color="auto" w:sz="4" w:space="0"/>
+              <w:right w:val="single" w:color="auto" w:sz="4" w:space="0"/>
             </w:tcBorders>
             <w:vAlign w:val="center"/>
           </w:tcPr>
@@ -3963,8 +3923,8 @@
           <w:tcPr>
             <w:tcW w:w="1073" w:type="dxa"/>
             <w:tcBorders>
-              <w:left w:val="single" w:sz="4" w:space="0" w:color="auto"/>
-              <w:right w:val="single" w:sz="4" w:space="0" w:color="auto"/>
+              <w:left w:val="single" w:color="auto" w:sz="4" w:space="0"/>
+              <w:right w:val="single" w:color="auto" w:sz="4" w:space="0"/>
             </w:tcBorders>
             <w:vAlign w:val="center"/>
           </w:tcPr>
@@ -3982,8 +3942,8 @@
           <w:tcPr>
             <w:tcW w:w="1081" w:type="dxa"/>
             <w:tcBorders>
-              <w:left w:val="single" w:sz="4" w:space="0" w:color="auto"/>
-              <w:right w:val="single" w:sz="4" w:space="0" w:color="auto"/>
+              <w:left w:val="single" w:color="auto" w:sz="4" w:space="0"/>
+              <w:right w:val="single" w:color="auto" w:sz="4" w:space="0"/>
             </w:tcBorders>
             <w:vAlign w:val="center"/>
           </w:tcPr>
@@ -4001,8 +3961,8 @@
           <w:tcPr>
             <w:tcW w:w="835" w:type="dxa"/>
             <w:tcBorders>
-              <w:left w:val="single" w:sz="4" w:space="0" w:color="auto"/>
-              <w:right w:val="single" w:sz="4" w:space="0" w:color="auto"/>
+              <w:left w:val="single" w:color="auto" w:sz="4" w:space="0"/>
+              <w:right w:val="single" w:color="auto" w:sz="4" w:space="0"/>
             </w:tcBorders>
             <w:vAlign w:val="center"/>
           </w:tcPr>
@@ -4020,7 +3980,7 @@
           <w:tcPr>
             <w:tcW w:w="835" w:type="dxa"/>
             <w:tcBorders>
-              <w:left w:val="single" w:sz="4" w:space="0" w:color="auto"/>
+              <w:left w:val="single" w:color="auto" w:sz="4" w:space="0"/>
             </w:tcBorders>
             <w:vAlign w:val="center"/>
           </w:tcPr>
@@ -4036,9 +3996,26 @@
         </w:tc>
       </w:tr>
       <w:tr>
+        <w:tblPrEx>
+          <w:tblBorders>
+            <w:top w:val="single" w:color="auto" w:sz="12" w:space="0"/>
+            <w:left w:val="single" w:color="auto" w:sz="12" w:space="0"/>
+            <w:bottom w:val="single" w:color="auto" w:sz="12" w:space="0"/>
+            <w:right w:val="single" w:color="auto" w:sz="12" w:space="0"/>
+            <w:insideH w:val="single" w:color="auto" w:sz="6" w:space="0"/>
+            <w:insideV w:val="single" w:color="auto" w:sz="6" w:space="0"/>
+          </w:tblBorders>
+          <w:tblLayout w:type="fixed"/>
+          <w:tblCellMar>
+            <w:top w:w="0" w:type="dxa"/>
+            <w:left w:w="70" w:type="dxa"/>
+            <w:bottom w:w="0" w:type="dxa"/>
+            <w:right w:w="70" w:type="dxa"/>
+          </w:tblCellMar>
+        </w:tblPrEx>
         <w:trPr>
           <w:cantSplit/>
-          <w:trHeight w:val="510"/>
+          <w:trHeight w:val="510" w:hRule="atLeast"/>
           <w:jc w:val="center"/>
         </w:trPr>
         <w:tc>
@@ -4058,7 +4035,7 @@
         </w:tc>
         <w:tc>
           <w:tcPr>
-            <w:tcW w:w="992" w:type="dxa"/>
+            <w:tcW w:w="1102" w:type="dxa"/>
             <w:vAlign w:val="center"/>
           </w:tcPr>
           <w:p>
@@ -4073,9 +4050,9 @@
         </w:tc>
         <w:tc>
           <w:tcPr>
-            <w:tcW w:w="851" w:type="dxa"/>
+            <w:tcW w:w="741" w:type="dxa"/>
             <w:tcBorders>
-              <w:right w:val="single" w:sz="4" w:space="0" w:color="auto"/>
+              <w:right w:val="single" w:color="auto" w:sz="4" w:space="0"/>
             </w:tcBorders>
             <w:vAlign w:val="center"/>
           </w:tcPr>
@@ -4094,8 +4071,8 @@
           <w:tcPr>
             <w:tcW w:w="1960" w:type="dxa"/>
             <w:tcBorders>
-              <w:left w:val="single" w:sz="4" w:space="0" w:color="auto"/>
-              <w:right w:val="single" w:sz="4" w:space="0" w:color="auto"/>
+              <w:left w:val="single" w:color="auto" w:sz="4" w:space="0"/>
+              <w:right w:val="single" w:color="auto" w:sz="4" w:space="0"/>
             </w:tcBorders>
             <w:vAlign w:val="center"/>
           </w:tcPr>
@@ -4114,8 +4091,8 @@
           <w:tcPr>
             <w:tcW w:w="1073" w:type="dxa"/>
             <w:tcBorders>
-              <w:left w:val="single" w:sz="4" w:space="0" w:color="auto"/>
-              <w:right w:val="single" w:sz="4" w:space="0" w:color="auto"/>
+              <w:left w:val="single" w:color="auto" w:sz="4" w:space="0"/>
+              <w:right w:val="single" w:color="auto" w:sz="4" w:space="0"/>
             </w:tcBorders>
             <w:vAlign w:val="center"/>
           </w:tcPr>
@@ -4134,8 +4111,8 @@
           <w:tcPr>
             <w:tcW w:w="1081" w:type="dxa"/>
             <w:tcBorders>
-              <w:left w:val="single" w:sz="4" w:space="0" w:color="auto"/>
-              <w:right w:val="single" w:sz="4" w:space="0" w:color="auto"/>
+              <w:left w:val="single" w:color="auto" w:sz="4" w:space="0"/>
+              <w:right w:val="single" w:color="auto" w:sz="4" w:space="0"/>
             </w:tcBorders>
             <w:vAlign w:val="center"/>
           </w:tcPr>
@@ -4153,8 +4130,8 @@
           <w:tcPr>
             <w:tcW w:w="835" w:type="dxa"/>
             <w:tcBorders>
-              <w:left w:val="single" w:sz="4" w:space="0" w:color="auto"/>
-              <w:right w:val="single" w:sz="4" w:space="0" w:color="auto"/>
+              <w:left w:val="single" w:color="auto" w:sz="4" w:space="0"/>
+              <w:right w:val="single" w:color="auto" w:sz="4" w:space="0"/>
             </w:tcBorders>
             <w:vAlign w:val="center"/>
           </w:tcPr>
@@ -4172,7 +4149,7 @@
           <w:tcPr>
             <w:tcW w:w="835" w:type="dxa"/>
             <w:tcBorders>
-              <w:left w:val="single" w:sz="4" w:space="0" w:color="auto"/>
+              <w:left w:val="single" w:color="auto" w:sz="4" w:space="0"/>
             </w:tcBorders>
             <w:vAlign w:val="center"/>
           </w:tcPr>
@@ -4225,47 +4202,22 @@
     </w:p>
     <w:p/>
     <w:sectPr>
-      <w:footerReference w:type="default" r:id="rId13"/>
-      <w:pgSz w:w="11906" w:h="16838" w:code="9"/>
+      <w:footerReference r:id="rId6" w:type="default"/>
+      <w:pgSz w:w="11906" w:h="16838"/>
       <w:pgMar w:top="1418" w:right="1588" w:bottom="1134" w:left="1588" w:header="851" w:footer="992" w:gutter="0"/>
       <w:pgNumType w:start="1"/>
-      <w:cols w:space="425"/>
-      <w:docGrid w:linePitch="312"/>
+      <w:cols w:space="425" w:num="1"/>
+      <w:docGrid w:linePitch="312" w:charSpace="0"/>
     </w:sectPr>
   </w:body>
 </w:document>
 </file>
 
-<file path=word/endnotes.xml><?xml version="1.0" encoding="utf-8"?>
-<w:endnotes xmlns:wpc="http://schemas.microsoft.com/office/word/2010/wordprocessingCanvas" xmlns:cx="http://schemas.microsoft.com/office/drawing/2014/chartex" xmlns:cx1="http://schemas.microsoft.com/office/drawing/2015/9/8/chartex" xmlns:mc="http://schemas.openxmlformats.org/markup-compatibility/2006" xmlns:o="urn:schemas-microsoft-com:office:office" xmlns:r="http://schemas.openxmlformats.org/officeDocument/2006/relationships" xmlns:m="http://schemas.openxmlformats.org/officeDocument/2006/math" xmlns:v="urn:schemas-microsoft-com:vml" xmlns:wp14="http://schemas.microsoft.com/office/word/2010/wordprocessingDrawing" xmlns:wp="http://schemas.openxmlformats.org/drawingml/2006/wordprocessingDrawing" xmlns:w10="urn:schemas-microsoft-com:office:word" xmlns:w="http://schemas.openxmlformats.org/wordprocessingml/2006/main" xmlns:w14="http://schemas.microsoft.com/office/word/2010/wordml" xmlns:w15="http://schemas.microsoft.com/office/word/2012/wordml" xmlns:w16se="http://schemas.microsoft.com/office/word/2015/wordml/symex" xmlns:wpg="http://schemas.microsoft.com/office/word/2010/wordprocessingGroup" xmlns:wpi="http://schemas.microsoft.com/office/word/2010/wordprocessingInk" xmlns:wne="http://schemas.microsoft.com/office/word/2006/wordml" xmlns:wps="http://schemas.microsoft.com/office/word/2010/wordprocessingShape" mc:Ignorable="w14 w15 w16se wp14">
-  <w:endnote w:type="separator" w:id="-1">
-    <w:p>
-      <w:pPr>
-        <w:spacing w:after="0"/>
-      </w:pPr>
-      <w:r>
-        <w:separator/>
-      </w:r>
-    </w:p>
-  </w:endnote>
-  <w:endnote w:type="continuationSeparator" w:id="0">
-    <w:p>
-      <w:pPr>
-        <w:spacing w:after="0"/>
-      </w:pPr>
-      <w:r>
-        <w:continuationSeparator/>
-      </w:r>
-    </w:p>
-  </w:endnote>
-</w:endnotes>
-</file>
-
 <file path=word/footer1.xml><?xml version="1.0" encoding="utf-8"?>
-<w:ftr xmlns:wpc="http://schemas.microsoft.com/office/word/2010/wordprocessingCanvas" xmlns:cx="http://schemas.microsoft.com/office/drawing/2014/chartex" xmlns:cx1="http://schemas.microsoft.com/office/drawing/2015/9/8/chartex" xmlns:mc="http://schemas.openxmlformats.org/markup-compatibility/2006" xmlns:o="urn:schemas-microsoft-com:office:office" xmlns:r="http://schemas.openxmlformats.org/officeDocument/2006/relationships" xmlns:m="http://schemas.openxmlformats.org/officeDocument/2006/math" xmlns:v="urn:schemas-microsoft-com:vml" xmlns:wp14="http://schemas.microsoft.com/office/word/2010/wordprocessingDrawing" xmlns:wp="http://schemas.openxmlformats.org/drawingml/2006/wordprocessingDrawing" xmlns:w10="urn:schemas-microsoft-com:office:word" xmlns:w="http://schemas.openxmlformats.org/wordprocessingml/2006/main" xmlns:w14="http://schemas.microsoft.com/office/word/2010/wordml" xmlns:w15="http://schemas.microsoft.com/office/word/2012/wordml" xmlns:w16se="http://schemas.microsoft.com/office/word/2015/wordml/symex" xmlns:wpg="http://schemas.microsoft.com/office/word/2010/wordprocessingGroup" xmlns:wpi="http://schemas.microsoft.com/office/word/2010/wordprocessingInk" xmlns:wne="http://schemas.microsoft.com/office/word/2006/wordml" xmlns:wps="http://schemas.microsoft.com/office/word/2010/wordprocessingShape" mc:Ignorable="w14 w15 w16se wp14">
+<w:ftr xmlns:wpc="http://schemas.microsoft.com/office/word/2010/wordprocessingCanvas" xmlns:mc="http://schemas.openxmlformats.org/markup-compatibility/2006" xmlns:o="urn:schemas-microsoft-com:office:office" xmlns:r="http://schemas.openxmlformats.org/officeDocument/2006/relationships" xmlns:m="http://schemas.openxmlformats.org/officeDocument/2006/math" xmlns:v="urn:schemas-microsoft-com:vml" xmlns:wp14="http://schemas.microsoft.com/office/word/2010/wordprocessingDrawing" xmlns:wp="http://schemas.openxmlformats.org/drawingml/2006/wordprocessingDrawing" xmlns:w10="urn:schemas-microsoft-com:office:word" xmlns:w="http://schemas.openxmlformats.org/wordprocessingml/2006/main" xmlns:w14="http://schemas.microsoft.com/office/word/2010/wordml" xmlns:w15="http://schemas.microsoft.com/office/word/2012/wordml" xmlns:wpg="http://schemas.microsoft.com/office/word/2010/wordprocessingGroup" xmlns:wpi="http://schemas.microsoft.com/office/word/2010/wordprocessingInk" xmlns:wne="http://schemas.microsoft.com/office/word/2006/wordml" xmlns:wps="http://schemas.microsoft.com/office/word/2010/wordprocessingShape" xmlns:wpsCustomData="http://www.wps.cn/officeDocument/2013/wpsCustomData" mc:Ignorable="w14 w15 wp14">
   <w:p>
     <w:pPr>
-      <w:pStyle w:val="a6"/>
+      <w:pStyle w:val="10"/>
       <w:jc w:val="center"/>
     </w:pPr>
     <w:r>
@@ -4276,7 +4228,7 @@
       <w:fldChar w:fldCharType="begin"/>
     </w:r>
     <w:r>
-      <w:instrText>PAGE  \* ROMAN  \* MERGEFORMAT</w:instrText>
+      <w:instrText xml:space="preserve">PAGE  \* ROMAN  \* MERGEFORMAT</w:instrText>
     </w:r>
     <w:r>
       <w:rPr>
@@ -4287,7 +4239,6 @@
     </w:r>
     <w:r>
       <w:rPr>
-        <w:noProof/>
         <w:color w:val="4F81BD"/>
         <w:sz w:val="28"/>
         <w:szCs w:val="28"/>
@@ -4308,7 +4259,7 @@
 </file>
 
 <file path=word/footer2.xml><?xml version="1.0" encoding="utf-8"?>
-<w:ftr xmlns:wpc="http://schemas.microsoft.com/office/word/2010/wordprocessingCanvas" xmlns:cx="http://schemas.microsoft.com/office/drawing/2014/chartex" xmlns:cx1="http://schemas.microsoft.com/office/drawing/2015/9/8/chartex" xmlns:mc="http://schemas.openxmlformats.org/markup-compatibility/2006" xmlns:o="urn:schemas-microsoft-com:office:office" xmlns:r="http://schemas.openxmlformats.org/officeDocument/2006/relationships" xmlns:m="http://schemas.openxmlformats.org/officeDocument/2006/math" xmlns:v="urn:schemas-microsoft-com:vml" xmlns:wp14="http://schemas.microsoft.com/office/word/2010/wordprocessingDrawing" xmlns:wp="http://schemas.openxmlformats.org/drawingml/2006/wordprocessingDrawing" xmlns:w10="urn:schemas-microsoft-com:office:word" xmlns:w="http://schemas.openxmlformats.org/wordprocessingml/2006/main" xmlns:w14="http://schemas.microsoft.com/office/word/2010/wordml" xmlns:w15="http://schemas.microsoft.com/office/word/2012/wordml" xmlns:w16se="http://schemas.microsoft.com/office/word/2015/wordml/symex" xmlns:wpg="http://schemas.microsoft.com/office/word/2010/wordprocessingGroup" xmlns:wpi="http://schemas.microsoft.com/office/word/2010/wordprocessingInk" xmlns:wne="http://schemas.microsoft.com/office/word/2006/wordml" xmlns:wps="http://schemas.microsoft.com/office/word/2010/wordprocessingShape" mc:Ignorable="w14 w15 w16se wp14">
+<w:ftr xmlns:wpc="http://schemas.microsoft.com/office/word/2010/wordprocessingCanvas" xmlns:mc="http://schemas.openxmlformats.org/markup-compatibility/2006" xmlns:o="urn:schemas-microsoft-com:office:office" xmlns:r="http://schemas.openxmlformats.org/officeDocument/2006/relationships" xmlns:m="http://schemas.openxmlformats.org/officeDocument/2006/math" xmlns:v="urn:schemas-microsoft-com:vml" xmlns:wp14="http://schemas.microsoft.com/office/word/2010/wordprocessingDrawing" xmlns:wp="http://schemas.openxmlformats.org/drawingml/2006/wordprocessingDrawing" xmlns:w10="urn:schemas-microsoft-com:office:word" xmlns:w="http://schemas.openxmlformats.org/wordprocessingml/2006/main" xmlns:w14="http://schemas.microsoft.com/office/word/2010/wordml" xmlns:w15="http://schemas.microsoft.com/office/word/2012/wordml" xmlns:wpg="http://schemas.microsoft.com/office/word/2010/wordprocessingGroup" xmlns:wpi="http://schemas.microsoft.com/office/word/2010/wordprocessingInk" xmlns:wne="http://schemas.microsoft.com/office/word/2006/wordml" xmlns:wps="http://schemas.microsoft.com/office/word/2010/wordprocessingShape" xmlns:wpsCustomData="http://www.wps.cn/officeDocument/2013/wpsCustomData" mc:Ignorable="w14 w15 wp14">
   <w:p>
     <w:pPr>
       <w:spacing w:after="0"/>
@@ -4339,7 +4290,7 @@
         <w:kern w:val="0"/>
         <w:szCs w:val="21"/>
       </w:rPr>
-      <w:instrText>PAGE  \* Arabic  \* MERGEFORMAT</w:instrText>
+      <w:instrText xml:space="preserve">PAGE  \* Arabic  \* MERGEFORMAT</w:instrText>
     </w:r>
     <w:r>
       <w:rPr>
@@ -4352,7 +4303,6 @@
     <w:r>
       <w:rPr>
         <w:b/>
-        <w:noProof/>
         <w:kern w:val="0"/>
         <w:szCs w:val="21"/>
         <w:lang w:val="zh-CN"/>
@@ -4389,7 +4339,7 @@
         <w:kern w:val="0"/>
         <w:szCs w:val="21"/>
       </w:rPr>
-      <w:instrText>NUMPAGES  \* Arabic  \* MERGEFORMAT</w:instrText>
+      <w:instrText xml:space="preserve">NUMPAGES  \* Arabic  \* MERGEFORMAT</w:instrText>
     </w:r>
     <w:r>
       <w:rPr>
@@ -4402,7 +4352,6 @@
     <w:r>
       <w:rPr>
         <w:b/>
-        <w:noProof/>
         <w:kern w:val="0"/>
         <w:szCs w:val="21"/>
         <w:lang w:val="zh-CN"/>
@@ -4421,36 +4370,11 @@
 </w:ftr>
 </file>
 
-<file path=word/footnotes.xml><?xml version="1.0" encoding="utf-8"?>
-<w:footnotes xmlns:wpc="http://schemas.microsoft.com/office/word/2010/wordprocessingCanvas" xmlns:cx="http://schemas.microsoft.com/office/drawing/2014/chartex" xmlns:cx1="http://schemas.microsoft.com/office/drawing/2015/9/8/chartex" xmlns:mc="http://schemas.openxmlformats.org/markup-compatibility/2006" xmlns:o="urn:schemas-microsoft-com:office:office" xmlns:r="http://schemas.openxmlformats.org/officeDocument/2006/relationships" xmlns:m="http://schemas.openxmlformats.org/officeDocument/2006/math" xmlns:v="urn:schemas-microsoft-com:vml" xmlns:wp14="http://schemas.microsoft.com/office/word/2010/wordprocessingDrawing" xmlns:wp="http://schemas.openxmlformats.org/drawingml/2006/wordprocessingDrawing" xmlns:w10="urn:schemas-microsoft-com:office:word" xmlns:w="http://schemas.openxmlformats.org/wordprocessingml/2006/main" xmlns:w14="http://schemas.microsoft.com/office/word/2010/wordml" xmlns:w15="http://schemas.microsoft.com/office/word/2012/wordml" xmlns:w16se="http://schemas.microsoft.com/office/word/2015/wordml/symex" xmlns:wpg="http://schemas.microsoft.com/office/word/2010/wordprocessingGroup" xmlns:wpi="http://schemas.microsoft.com/office/word/2010/wordprocessingInk" xmlns:wne="http://schemas.microsoft.com/office/word/2006/wordml" xmlns:wps="http://schemas.microsoft.com/office/word/2010/wordprocessingShape" mc:Ignorable="w14 w15 w16se wp14">
-  <w:footnote w:type="separator" w:id="-1">
-    <w:p>
-      <w:pPr>
-        <w:spacing w:after="0"/>
-      </w:pPr>
-      <w:r>
-        <w:separator/>
-      </w:r>
-    </w:p>
-  </w:footnote>
-  <w:footnote w:type="continuationSeparator" w:id="0">
-    <w:p>
-      <w:pPr>
-        <w:spacing w:after="0"/>
-      </w:pPr>
-      <w:r>
-        <w:continuationSeparator/>
-      </w:r>
-    </w:p>
-  </w:footnote>
-</w:footnotes>
-</file>
-
 <file path=word/header1.xml><?xml version="1.0" encoding="utf-8"?>
-<w:hdr xmlns:wpc="http://schemas.microsoft.com/office/word/2010/wordprocessingCanvas" xmlns:cx="http://schemas.microsoft.com/office/drawing/2014/chartex" xmlns:cx1="http://schemas.microsoft.com/office/drawing/2015/9/8/chartex" xmlns:mc="http://schemas.openxmlformats.org/markup-compatibility/2006" xmlns:o="urn:schemas-microsoft-com:office:office" xmlns:r="http://schemas.openxmlformats.org/officeDocument/2006/relationships" xmlns:m="http://schemas.openxmlformats.org/officeDocument/2006/math" xmlns:v="urn:schemas-microsoft-com:vml" xmlns:wp14="http://schemas.microsoft.com/office/word/2010/wordprocessingDrawing" xmlns:wp="http://schemas.openxmlformats.org/drawingml/2006/wordprocessingDrawing" xmlns:w10="urn:schemas-microsoft-com:office:word" xmlns:w="http://schemas.openxmlformats.org/wordprocessingml/2006/main" xmlns:w14="http://schemas.microsoft.com/office/word/2010/wordml" xmlns:w15="http://schemas.microsoft.com/office/word/2012/wordml" xmlns:w16se="http://schemas.microsoft.com/office/word/2015/wordml/symex" xmlns:wpg="http://schemas.microsoft.com/office/word/2010/wordprocessingGroup" xmlns:wpi="http://schemas.microsoft.com/office/word/2010/wordprocessingInk" xmlns:wne="http://schemas.microsoft.com/office/word/2006/wordml" xmlns:wps="http://schemas.microsoft.com/office/word/2010/wordprocessingShape" mc:Ignorable="w14 w15 w16se wp14">
+<w:hdr xmlns:wpc="http://schemas.microsoft.com/office/word/2010/wordprocessingCanvas" xmlns:mc="http://schemas.openxmlformats.org/markup-compatibility/2006" xmlns:o="urn:schemas-microsoft-com:office:office" xmlns:r="http://schemas.openxmlformats.org/officeDocument/2006/relationships" xmlns:m="http://schemas.openxmlformats.org/officeDocument/2006/math" xmlns:v="urn:schemas-microsoft-com:vml" xmlns:wp14="http://schemas.microsoft.com/office/word/2010/wordprocessingDrawing" xmlns:wp="http://schemas.openxmlformats.org/drawingml/2006/wordprocessingDrawing" xmlns:w10="urn:schemas-microsoft-com:office:word" xmlns:w="http://schemas.openxmlformats.org/wordprocessingml/2006/main" xmlns:w14="http://schemas.microsoft.com/office/word/2010/wordml" xmlns:w15="http://schemas.microsoft.com/office/word/2012/wordml" xmlns:wpg="http://schemas.microsoft.com/office/word/2010/wordprocessingGroup" xmlns:wpi="http://schemas.microsoft.com/office/word/2010/wordprocessingInk" xmlns:wne="http://schemas.microsoft.com/office/word/2006/wordml" xmlns:wps="http://schemas.microsoft.com/office/word/2010/wordprocessingShape" xmlns:wpsCustomData="http://www.wps.cn/officeDocument/2013/wpsCustomData" mc:Ignorable="w14 w15 wp14">
   <w:p>
     <w:pPr>
-      <w:pStyle w:val="a4"/>
+      <w:pStyle w:val="11"/>
       <w:ind w:firstLine="360"/>
       <w:jc w:val="left"/>
       <w:rPr>
@@ -4460,7 +4384,6 @@
     <w:r>
       <w:rPr>
         <w:rFonts w:hint="eastAsia"/>
-        <w:noProof/>
         <w:color w:val="548DD4"/>
       </w:rPr>
       <w:drawing>
@@ -4483,7 +4406,7 @@
             <a:graphicData uri="http://schemas.openxmlformats.org/drawingml/2006/picture">
               <pic:pic xmlns:pic="http://schemas.openxmlformats.org/drawingml/2006/picture">
                 <pic:nvPicPr>
-                  <pic:cNvPr id="0" name="图片 1" descr="logo"/>
+                  <pic:cNvPr id="2" name="图片 2" descr="logo"/>
                   <pic:cNvPicPr>
                     <a:picLocks noChangeAspect="1" noChangeArrowheads="1"/>
                   </pic:cNvPicPr>
@@ -4501,7 +4424,7 @@
                     <a:fillRect/>
                   </a:stretch>
                 </pic:blipFill>
-                <pic:spPr bwMode="auto">
+                <pic:spPr>
                   <a:xfrm>
                     <a:off x="0" y="0"/>
                     <a:ext cx="797560" cy="797560"/>
@@ -4518,12 +4441,6 @@
               </pic:pic>
             </a:graphicData>
           </a:graphic>
-          <wp14:sizeRelH relativeFrom="page">
-            <wp14:pctWidth>0</wp14:pctWidth>
-          </wp14:sizeRelH>
-          <wp14:sizeRelV relativeFrom="page">
-            <wp14:pctHeight>0</wp14:pctHeight>
-          </wp14:sizeRelV>
         </wp:anchor>
       </w:drawing>
     </w:r>
@@ -4553,17 +4470,17 @@
 </file>
 
 <file path=word/header2.xml><?xml version="1.0" encoding="utf-8"?>
-<w:hdr xmlns:wpc="http://schemas.microsoft.com/office/word/2010/wordprocessingCanvas" xmlns:cx="http://schemas.microsoft.com/office/drawing/2014/chartex" xmlns:cx1="http://schemas.microsoft.com/office/drawing/2015/9/8/chartex" xmlns:mc="http://schemas.openxmlformats.org/markup-compatibility/2006" xmlns:o="urn:schemas-microsoft-com:office:office" xmlns:r="http://schemas.openxmlformats.org/officeDocument/2006/relationships" xmlns:m="http://schemas.openxmlformats.org/officeDocument/2006/math" xmlns:v="urn:schemas-microsoft-com:vml" xmlns:wp14="http://schemas.microsoft.com/office/word/2010/wordprocessingDrawing" xmlns:wp="http://schemas.openxmlformats.org/drawingml/2006/wordprocessingDrawing" xmlns:w10="urn:schemas-microsoft-com:office:word" xmlns:w="http://schemas.openxmlformats.org/wordprocessingml/2006/main" xmlns:w14="http://schemas.microsoft.com/office/word/2010/wordml" xmlns:w15="http://schemas.microsoft.com/office/word/2012/wordml" xmlns:w16se="http://schemas.microsoft.com/office/word/2015/wordml/symex" xmlns:wpg="http://schemas.microsoft.com/office/word/2010/wordprocessingGroup" xmlns:wpi="http://schemas.microsoft.com/office/word/2010/wordprocessingInk" xmlns:wne="http://schemas.microsoft.com/office/word/2006/wordml" xmlns:wps="http://schemas.microsoft.com/office/word/2010/wordprocessingShape" mc:Ignorable="w14 w15 w16se wp14">
+<w:hdr xmlns:wpc="http://schemas.microsoft.com/office/word/2010/wordprocessingCanvas" xmlns:mc="http://schemas.openxmlformats.org/markup-compatibility/2006" xmlns:o="urn:schemas-microsoft-com:office:office" xmlns:r="http://schemas.openxmlformats.org/officeDocument/2006/relationships" xmlns:m="http://schemas.openxmlformats.org/officeDocument/2006/math" xmlns:v="urn:schemas-microsoft-com:vml" xmlns:wp14="http://schemas.microsoft.com/office/word/2010/wordprocessingDrawing" xmlns:wp="http://schemas.openxmlformats.org/drawingml/2006/wordprocessingDrawing" xmlns:w10="urn:schemas-microsoft-com:office:word" xmlns:w="http://schemas.openxmlformats.org/wordprocessingml/2006/main" xmlns:w14="http://schemas.microsoft.com/office/word/2010/wordml" xmlns:w15="http://schemas.microsoft.com/office/word/2012/wordml" xmlns:wpg="http://schemas.microsoft.com/office/word/2010/wordprocessingGroup" xmlns:wpi="http://schemas.microsoft.com/office/word/2010/wordprocessingInk" xmlns:wne="http://schemas.microsoft.com/office/word/2006/wordml" xmlns:wps="http://schemas.microsoft.com/office/word/2010/wordprocessingShape" xmlns:wpsCustomData="http://www.wps.cn/officeDocument/2013/wpsCustomData" mc:Ignorable="w14 w15 wp14">
   <w:p>
     <w:pPr>
-      <w:pStyle w:val="a4"/>
+      <w:pStyle w:val="11"/>
       <w:pBdr>
-        <w:bottom w:val="single" w:sz="4" w:space="1" w:color="auto"/>
+        <w:bottom w:val="single" w:color="auto" w:sz="4" w:space="1"/>
       </w:pBdr>
       <w:tabs>
+        <w:tab w:val="left" w:pos="5394"/>
         <w:tab w:val="clear" w:pos="4153"/>
         <w:tab w:val="clear" w:pos="8306"/>
-        <w:tab w:val="left" w:pos="5394"/>
       </w:tabs>
       <w:ind w:right="210"/>
       <w:rPr>
@@ -4582,137 +4499,137 @@
 </file>
 
 <file path=word/numbering.xml><?xml version="1.0" encoding="utf-8"?>
-<w:numbering xmlns:wpc="http://schemas.microsoft.com/office/word/2010/wordprocessingCanvas" xmlns:cx="http://schemas.microsoft.com/office/drawing/2014/chartex" xmlns:cx1="http://schemas.microsoft.com/office/drawing/2015/9/8/chartex" xmlns:mc="http://schemas.openxmlformats.org/markup-compatibility/2006" xmlns:o="urn:schemas-microsoft-com:office:office" xmlns:r="http://schemas.openxmlformats.org/officeDocument/2006/relationships" xmlns:m="http://schemas.openxmlformats.org/officeDocument/2006/math" xmlns:v="urn:schemas-microsoft-com:vml" xmlns:wp14="http://schemas.microsoft.com/office/word/2010/wordprocessingDrawing" xmlns:wp="http://schemas.openxmlformats.org/drawingml/2006/wordprocessingDrawing" xmlns:w10="urn:schemas-microsoft-com:office:word" xmlns:w="http://schemas.openxmlformats.org/wordprocessingml/2006/main" xmlns:w14="http://schemas.microsoft.com/office/word/2010/wordml" xmlns:w15="http://schemas.microsoft.com/office/word/2012/wordml" xmlns:w16se="http://schemas.microsoft.com/office/word/2015/wordml/symex" xmlns:wpg="http://schemas.microsoft.com/office/word/2010/wordprocessingGroup" xmlns:wpi="http://schemas.microsoft.com/office/word/2010/wordprocessingInk" xmlns:wne="http://schemas.microsoft.com/office/word/2006/wordml" xmlns:wps="http://schemas.microsoft.com/office/word/2010/wordprocessingShape" mc:Ignorable="w14 w15 w16se wp14">
-  <w:abstractNum w:abstractNumId="0" w15:restartNumberingAfterBreak="0">
+<w:numbering xmlns:wpc="http://schemas.microsoft.com/office/word/2010/wordprocessingCanvas" xmlns:mc="http://schemas.openxmlformats.org/markup-compatibility/2006" xmlns:o="urn:schemas-microsoft-com:office:office" xmlns:r="http://schemas.openxmlformats.org/officeDocument/2006/relationships" xmlns:m="http://schemas.openxmlformats.org/officeDocument/2006/math" xmlns:v="urn:schemas-microsoft-com:vml" xmlns:wp14="http://schemas.microsoft.com/office/word/2010/wordprocessingDrawing" xmlns:wp="http://schemas.openxmlformats.org/drawingml/2006/wordprocessingDrawing" xmlns:w10="urn:schemas-microsoft-com:office:word" xmlns:w="http://schemas.openxmlformats.org/wordprocessingml/2006/main" xmlns:w14="http://schemas.microsoft.com/office/word/2010/wordml" xmlns:wpg="http://schemas.microsoft.com/office/word/2010/wordprocessingGroup" xmlns:wpi="http://schemas.microsoft.com/office/word/2010/wordprocessingInk" xmlns:wne="http://schemas.microsoft.com/office/word/2006/wordml" xmlns:wps="http://schemas.microsoft.com/office/word/2010/wordprocessingShape" mc:Ignorable="w14 wp14">
+  <w:abstractNum w:abstractNumId="0">
     <w:nsid w:val="1CD01899"/>
     <w:multiLevelType w:val="multilevel"/>
-    <w:tmpl w:val="B3A2F394"/>
-    <w:lvl w:ilvl="0">
-      <w:start w:val="1"/>
-      <w:numFmt w:val="decimal"/>
-      <w:pStyle w:val="1"/>
-      <w:lvlText w:val="%1"/>
-      <w:lvlJc w:val="left"/>
-      <w:pPr>
-        <w:tabs>
-          <w:tab w:val="num" w:pos="432"/>
-        </w:tabs>
-        <w:ind w:left="432" w:hanging="432"/>
-      </w:pPr>
-    </w:lvl>
-    <w:lvl w:ilvl="1">
+    <w:tmpl w:val="1CD01899"/>
+    <w:lvl w:ilvl="0" w:tentative="0">
       <w:start w:val="1"/>
       <w:numFmt w:val="decimal"/>
       <w:pStyle w:val="2"/>
-      <w:lvlText w:val="%1.%2"/>
+      <w:lvlText w:val="%1"/>
       <w:lvlJc w:val="left"/>
       <w:pPr>
         <w:tabs>
-          <w:tab w:val="num" w:pos="576"/>
+          <w:tab w:val="left" w:pos="432"/>
         </w:tabs>
-        <w:ind w:left="576" w:hanging="576"/>
+        <w:ind w:left="432" w:hanging="432"/>
       </w:pPr>
     </w:lvl>
-    <w:lvl w:ilvl="2">
-      <w:start w:val="1"/>
-      <w:numFmt w:val="decimal"/>
-      <w:pStyle w:val="3"/>
-      <w:lvlText w:val="%1.%2.%3"/>
-      <w:lvlJc w:val="left"/>
-      <w:pPr>
-        <w:tabs>
-          <w:tab w:val="num" w:pos="720"/>
-        </w:tabs>
-        <w:ind w:left="720" w:hanging="720"/>
-      </w:pPr>
-    </w:lvl>
-    <w:lvl w:ilvl="3">
+    <w:lvl w:ilvl="1" w:tentative="0">
       <w:start w:val="1"/>
       <w:numFmt w:val="decimal"/>
       <w:pStyle w:val="4"/>
-      <w:lvlText w:val="%1.%2.%3.%4"/>
+      <w:lvlText w:val="%1.%2"/>
       <w:lvlJc w:val="left"/>
       <w:pPr>
         <w:tabs>
-          <w:tab w:val="num" w:pos="864"/>
+          <w:tab w:val="left" w:pos="576"/>
         </w:tabs>
-        <w:ind w:left="864" w:hanging="864"/>
+        <w:ind w:left="576" w:hanging="576"/>
       </w:pPr>
     </w:lvl>
-    <w:lvl w:ilvl="4">
+    <w:lvl w:ilvl="2" w:tentative="0">
       <w:start w:val="1"/>
       <w:numFmt w:val="decimal"/>
       <w:pStyle w:val="5"/>
+      <w:lvlText w:val="%1.%2.%3"/>
+      <w:lvlJc w:val="left"/>
+      <w:pPr>
+        <w:tabs>
+          <w:tab w:val="left" w:pos="720"/>
+        </w:tabs>
+        <w:ind w:left="720" w:hanging="720"/>
+      </w:pPr>
+    </w:lvl>
+    <w:lvl w:ilvl="3" w:tentative="0">
+      <w:start w:val="1"/>
+      <w:numFmt w:val="decimal"/>
+      <w:pStyle w:val="6"/>
+      <w:lvlText w:val="%1.%2.%3.%4"/>
+      <w:lvlJc w:val="left"/>
+      <w:pPr>
+        <w:tabs>
+          <w:tab w:val="left" w:pos="864"/>
+        </w:tabs>
+        <w:ind w:left="864" w:hanging="864"/>
+      </w:pPr>
+    </w:lvl>
+    <w:lvl w:ilvl="4" w:tentative="0">
+      <w:start w:val="1"/>
+      <w:numFmt w:val="decimal"/>
+      <w:pStyle w:val="7"/>
       <w:lvlText w:val="%1.%2.%3.%4.%5"/>
       <w:lvlJc w:val="left"/>
       <w:pPr>
         <w:tabs>
-          <w:tab w:val="num" w:pos="1008"/>
+          <w:tab w:val="left" w:pos="1008"/>
         </w:tabs>
         <w:ind w:left="1008" w:hanging="1008"/>
       </w:pPr>
     </w:lvl>
-    <w:lvl w:ilvl="5">
+    <w:lvl w:ilvl="5" w:tentative="0">
       <w:start w:val="1"/>
       <w:numFmt w:val="decimal"/>
       <w:lvlText w:val="%1.%2.%3.%4.%5.%6"/>
       <w:lvlJc w:val="left"/>
       <w:pPr>
         <w:tabs>
-          <w:tab w:val="num" w:pos="1152"/>
+          <w:tab w:val="left" w:pos="1152"/>
         </w:tabs>
         <w:ind w:left="1152" w:hanging="1152"/>
       </w:pPr>
     </w:lvl>
-    <w:lvl w:ilvl="6">
+    <w:lvl w:ilvl="6" w:tentative="0">
       <w:start w:val="1"/>
       <w:numFmt w:val="decimal"/>
       <w:lvlText w:val="%1.%2.%3.%4.%5.%6.%7"/>
       <w:lvlJc w:val="left"/>
       <w:pPr>
         <w:tabs>
-          <w:tab w:val="num" w:pos="1296"/>
+          <w:tab w:val="left" w:pos="1296"/>
         </w:tabs>
         <w:ind w:left="1296" w:hanging="1296"/>
       </w:pPr>
     </w:lvl>
-    <w:lvl w:ilvl="7">
+    <w:lvl w:ilvl="7" w:tentative="0">
       <w:start w:val="1"/>
       <w:numFmt w:val="decimal"/>
       <w:lvlText w:val="%1.%2.%3.%4.%5.%6.%7.%8"/>
       <w:lvlJc w:val="left"/>
       <w:pPr>
         <w:tabs>
-          <w:tab w:val="num" w:pos="1440"/>
+          <w:tab w:val="left" w:pos="1440"/>
         </w:tabs>
         <w:ind w:left="1440" w:hanging="1440"/>
       </w:pPr>
     </w:lvl>
-    <w:lvl w:ilvl="8">
+    <w:lvl w:ilvl="8" w:tentative="0">
       <w:start w:val="1"/>
       <w:numFmt w:val="decimal"/>
       <w:lvlText w:val="%1.%2.%3.%4.%5.%6.%7.%8.%9"/>
       <w:lvlJc w:val="left"/>
       <w:pPr>
         <w:tabs>
-          <w:tab w:val="num" w:pos="1584"/>
+          <w:tab w:val="left" w:pos="1584"/>
         </w:tabs>
         <w:ind w:left="1584" w:hanging="1584"/>
       </w:pPr>
     </w:lvl>
   </w:abstractNum>
-  <w:abstractNum w:abstractNumId="1" w15:restartNumberingAfterBreak="0">
+  <w:abstractNum w:abstractNumId="1">
     <w:nsid w:val="44ED6F27"/>
     <w:multiLevelType w:val="multilevel"/>
-    <w:tmpl w:val="54F249D4"/>
-    <w:lvl w:ilvl="0">
+    <w:tmpl w:val="44ED6F27"/>
+    <w:lvl w:ilvl="0" w:tentative="0">
       <w:start w:val="1"/>
       <w:numFmt w:val="decimal"/>
       <w:lvlText w:val="%1"/>
       <w:lvlJc w:val="left"/>
       <w:pPr>
         <w:tabs>
-          <w:tab w:val="num" w:pos="432"/>
+          <w:tab w:val="left" w:pos="432"/>
         </w:tabs>
         <w:ind w:left="432" w:hanging="432"/>
       </w:pPr>
@@ -4720,14 +4637,14 @@
         <w:rFonts w:hint="eastAsia"/>
       </w:rPr>
     </w:lvl>
-    <w:lvl w:ilvl="1">
+    <w:lvl w:ilvl="1" w:tentative="0">
       <w:start w:val="1"/>
       <w:numFmt w:val="decimal"/>
       <w:lvlText w:val="%1.%2"/>
       <w:lvlJc w:val="left"/>
       <w:pPr>
         <w:tabs>
-          <w:tab w:val="num" w:pos="576"/>
+          <w:tab w:val="left" w:pos="576"/>
         </w:tabs>
         <w:ind w:left="576" w:hanging="576"/>
       </w:pPr>
@@ -4735,14 +4652,14 @@
         <w:rFonts w:hint="eastAsia"/>
       </w:rPr>
     </w:lvl>
-    <w:lvl w:ilvl="2">
+    <w:lvl w:ilvl="2" w:tentative="0">
       <w:start w:val="1"/>
       <w:numFmt w:val="decimal"/>
       <w:lvlText w:val="%1.%2.%3"/>
       <w:lvlJc w:val="left"/>
       <w:pPr>
         <w:tabs>
-          <w:tab w:val="num" w:pos="720"/>
+          <w:tab w:val="left" w:pos="720"/>
         </w:tabs>
         <w:ind w:left="720" w:hanging="720"/>
       </w:pPr>
@@ -4750,14 +4667,14 @@
         <w:rFonts w:hint="eastAsia"/>
       </w:rPr>
     </w:lvl>
-    <w:lvl w:ilvl="3">
+    <w:lvl w:ilvl="3" w:tentative="0">
       <w:start w:val="1"/>
       <w:numFmt w:val="decimal"/>
       <w:lvlText w:val="%1.%2.%3.%4"/>
       <w:lvlJc w:val="left"/>
       <w:pPr>
         <w:tabs>
-          <w:tab w:val="num" w:pos="864"/>
+          <w:tab w:val="left" w:pos="864"/>
         </w:tabs>
         <w:ind w:left="864" w:hanging="864"/>
       </w:pPr>
@@ -4765,14 +4682,14 @@
         <w:rFonts w:hint="eastAsia"/>
       </w:rPr>
     </w:lvl>
-    <w:lvl w:ilvl="4">
+    <w:lvl w:ilvl="4" w:tentative="0">
       <w:start w:val="1"/>
       <w:numFmt w:val="decimal"/>
       <w:lvlText w:val="%1.%2.%3.%4.%5"/>
       <w:lvlJc w:val="left"/>
       <w:pPr>
         <w:tabs>
-          <w:tab w:val="num" w:pos="1008"/>
+          <w:tab w:val="left" w:pos="1008"/>
         </w:tabs>
         <w:ind w:left="1008" w:hanging="1008"/>
       </w:pPr>
@@ -4780,15 +4697,15 @@
         <w:rFonts w:hint="eastAsia"/>
       </w:rPr>
     </w:lvl>
-    <w:lvl w:ilvl="5">
+    <w:lvl w:ilvl="5" w:tentative="0">
       <w:start w:val="1"/>
       <w:numFmt w:val="decimal"/>
-      <w:pStyle w:val="6"/>
+      <w:pStyle w:val="8"/>
       <w:lvlText w:val="%5.%2.%3.%4.%6.%1"/>
       <w:lvlJc w:val="left"/>
       <w:pPr>
         <w:tabs>
-          <w:tab w:val="num" w:pos="1134"/>
+          <w:tab w:val="left" w:pos="1134"/>
         </w:tabs>
         <w:ind w:left="1134" w:hanging="1134"/>
       </w:pPr>
@@ -4798,14 +4715,14 @@
         <w:i w:val="0"/>
       </w:rPr>
     </w:lvl>
-    <w:lvl w:ilvl="6">
+    <w:lvl w:ilvl="6" w:tentative="0">
       <w:start w:val="1"/>
       <w:numFmt w:val="decimal"/>
       <w:lvlText w:val="%1.%2.%3.%4.%5.%6.%7"/>
       <w:lvlJc w:val="left"/>
       <w:pPr>
         <w:tabs>
-          <w:tab w:val="num" w:pos="1296"/>
+          <w:tab w:val="left" w:pos="1296"/>
         </w:tabs>
         <w:ind w:left="1296" w:hanging="1296"/>
       </w:pPr>
@@ -4813,14 +4730,14 @@
         <w:rFonts w:hint="eastAsia"/>
       </w:rPr>
     </w:lvl>
-    <w:lvl w:ilvl="7">
+    <w:lvl w:ilvl="7" w:tentative="0">
       <w:start w:val="1"/>
       <w:numFmt w:val="decimal"/>
       <w:lvlText w:val="%1.%2.%3.%4.%5.%6.%7.%8"/>
       <w:lvlJc w:val="left"/>
       <w:pPr>
         <w:tabs>
-          <w:tab w:val="num" w:pos="1440"/>
+          <w:tab w:val="left" w:pos="1440"/>
         </w:tabs>
         <w:ind w:left="1440" w:hanging="1440"/>
       </w:pPr>
@@ -4828,132 +4745,19 @@
         <w:rFonts w:hint="eastAsia"/>
       </w:rPr>
     </w:lvl>
-    <w:lvl w:ilvl="8">
+    <w:lvl w:ilvl="8" w:tentative="0">
       <w:start w:val="1"/>
       <w:numFmt w:val="decimal"/>
       <w:lvlText w:val="%1.%2.%3.%4.%5.%6.%7.%8.%9"/>
       <w:lvlJc w:val="left"/>
       <w:pPr>
         <w:tabs>
-          <w:tab w:val="num" w:pos="1584"/>
+          <w:tab w:val="left" w:pos="1584"/>
         </w:tabs>
         <w:ind w:left="1584" w:hanging="1584"/>
       </w:pPr>
       <w:rPr>
         <w:rFonts w:hint="eastAsia"/>
-      </w:rPr>
-    </w:lvl>
-  </w:abstractNum>
-  <w:abstractNum w:abstractNumId="2" w15:restartNumberingAfterBreak="0">
-    <w:nsid w:val="79743A8C"/>
-    <w:multiLevelType w:val="hybridMultilevel"/>
-    <w:tmpl w:val="DA381CF6"/>
-    <w:lvl w:ilvl="0" w:tplc="04090001">
-      <w:start w:val="1"/>
-      <w:numFmt w:val="bullet"/>
-      <w:lvlText w:val=""/>
-      <w:lvlJc w:val="left"/>
-      <w:pPr>
-        <w:ind w:left="620" w:hanging="420"/>
-      </w:pPr>
-      <w:rPr>
-        <w:rFonts w:ascii="Wingdings" w:hAnsi="Wingdings" w:hint="default"/>
-      </w:rPr>
-    </w:lvl>
-    <w:lvl w:ilvl="1" w:tplc="8904D83A">
-      <w:start w:val="1"/>
-      <w:numFmt w:val="bullet"/>
-      <w:lvlText w:val=""/>
-      <w:lvlJc w:val="left"/>
-      <w:pPr>
-        <w:ind w:left="1040" w:hanging="420"/>
-      </w:pPr>
-      <w:rPr>
-        <w:rFonts w:ascii="Wingdings" w:hAnsi="Wingdings" w:hint="default"/>
-      </w:rPr>
-    </w:lvl>
-    <w:lvl w:ilvl="2" w:tplc="04090005" w:tentative="1">
-      <w:start w:val="1"/>
-      <w:numFmt w:val="bullet"/>
-      <w:lvlText w:val=""/>
-      <w:lvlJc w:val="left"/>
-      <w:pPr>
-        <w:ind w:left="1460" w:hanging="420"/>
-      </w:pPr>
-      <w:rPr>
-        <w:rFonts w:ascii="Wingdings" w:hAnsi="Wingdings" w:hint="default"/>
-      </w:rPr>
-    </w:lvl>
-    <w:lvl w:ilvl="3" w:tplc="04090001" w:tentative="1">
-      <w:start w:val="1"/>
-      <w:numFmt w:val="bullet"/>
-      <w:lvlText w:val=""/>
-      <w:lvlJc w:val="left"/>
-      <w:pPr>
-        <w:ind w:left="1880" w:hanging="420"/>
-      </w:pPr>
-      <w:rPr>
-        <w:rFonts w:ascii="Wingdings" w:hAnsi="Wingdings" w:hint="default"/>
-      </w:rPr>
-    </w:lvl>
-    <w:lvl w:ilvl="4" w:tplc="04090003" w:tentative="1">
-      <w:start w:val="1"/>
-      <w:numFmt w:val="bullet"/>
-      <w:lvlText w:val=""/>
-      <w:lvlJc w:val="left"/>
-      <w:pPr>
-        <w:ind w:left="2300" w:hanging="420"/>
-      </w:pPr>
-      <w:rPr>
-        <w:rFonts w:ascii="Wingdings" w:hAnsi="Wingdings" w:hint="default"/>
-      </w:rPr>
-    </w:lvl>
-    <w:lvl w:ilvl="5" w:tplc="04090005" w:tentative="1">
-      <w:start w:val="1"/>
-      <w:numFmt w:val="bullet"/>
-      <w:lvlText w:val=""/>
-      <w:lvlJc w:val="left"/>
-      <w:pPr>
-        <w:ind w:left="2720" w:hanging="420"/>
-      </w:pPr>
-      <w:rPr>
-        <w:rFonts w:ascii="Wingdings" w:hAnsi="Wingdings" w:hint="default"/>
-      </w:rPr>
-    </w:lvl>
-    <w:lvl w:ilvl="6" w:tplc="04090001" w:tentative="1">
-      <w:start w:val="1"/>
-      <w:numFmt w:val="bullet"/>
-      <w:lvlText w:val=""/>
-      <w:lvlJc w:val="left"/>
-      <w:pPr>
-        <w:ind w:left="3140" w:hanging="420"/>
-      </w:pPr>
-      <w:rPr>
-        <w:rFonts w:ascii="Wingdings" w:hAnsi="Wingdings" w:hint="default"/>
-      </w:rPr>
-    </w:lvl>
-    <w:lvl w:ilvl="7" w:tplc="04090003" w:tentative="1">
-      <w:start w:val="1"/>
-      <w:numFmt w:val="bullet"/>
-      <w:lvlText w:val=""/>
-      <w:lvlJc w:val="left"/>
-      <w:pPr>
-        <w:ind w:left="3560" w:hanging="420"/>
-      </w:pPr>
-      <w:rPr>
-        <w:rFonts w:ascii="Wingdings" w:hAnsi="Wingdings" w:hint="default"/>
-      </w:rPr>
-    </w:lvl>
-    <w:lvl w:ilvl="8" w:tplc="04090005" w:tentative="1">
-      <w:start w:val="1"/>
-      <w:numFmt w:val="bullet"/>
-      <w:lvlText w:val=""/>
-      <w:lvlJc w:val="left"/>
-      <w:pPr>
-        <w:ind w:left="3980" w:hanging="420"/>
-      </w:pPr>
-      <w:rPr>
-        <w:rFonts w:ascii="Wingdings" w:hAnsi="Wingdings" w:hint="default"/>
       </w:rPr>
     </w:lvl>
   </w:abstractNum>
@@ -4963,423 +4767,296 @@
   <w:num w:numId="2">
     <w:abstractNumId w:val="1"/>
   </w:num>
-  <w:num w:numId="3">
-    <w:abstractNumId w:val="2"/>
-  </w:num>
 </w:numbering>
 </file>
 
 <file path=word/styles.xml><?xml version="1.0" encoding="utf-8"?>
-<w:styles xmlns:mc="http://schemas.openxmlformats.org/markup-compatibility/2006" xmlns:r="http://schemas.openxmlformats.org/officeDocument/2006/relationships" xmlns:w="http://schemas.openxmlformats.org/wordprocessingml/2006/main" xmlns:w14="http://schemas.microsoft.com/office/word/2010/wordml" xmlns:w15="http://schemas.microsoft.com/office/word/2012/wordml" xmlns:w16se="http://schemas.microsoft.com/office/word/2015/wordml/symex" mc:Ignorable="w14 w15 w16se">
+<w:styles xmlns:mc="http://schemas.openxmlformats.org/markup-compatibility/2006" xmlns:o="urn:schemas-microsoft-com:office:office" xmlns:r="http://schemas.openxmlformats.org/officeDocument/2006/relationships" xmlns:m="http://schemas.openxmlformats.org/officeDocument/2006/math" xmlns:v="urn:schemas-microsoft-com:vml" xmlns:w="http://schemas.openxmlformats.org/wordprocessingml/2006/main" xmlns:w14="http://schemas.microsoft.com/office/word/2010/wordml" xmlns:w10="urn:schemas-microsoft-com:office:word" xmlns:sl="http://schemas.openxmlformats.org/schemaLibrary/2006/main" mc:Ignorable="w14">
   <w:docDefaults>
     <w:rPrDefault>
       <w:rPr>
-        <w:rFonts w:asciiTheme="minorHAnsi" w:eastAsiaTheme="minorEastAsia" w:hAnsiTheme="minorHAnsi" w:cstheme="minorBidi"/>
-        <w:kern w:val="2"/>
-        <w:sz w:val="21"/>
-        <w:szCs w:val="22"/>
-        <w:lang w:val="en-US" w:eastAsia="zh-CN" w:bidi="ar-SA"/>
+        <w:rFonts w:asciiTheme="minorHAnsi" w:hAnsiTheme="minorHAnsi" w:eastAsiaTheme="minorEastAsia" w:cstheme="minorBidi"/>
       </w:rPr>
     </w:rPrDefault>
-    <w:pPrDefault/>
   </w:docDefaults>
-  <w:latentStyles w:defLockedState="0" w:defUIPriority="99" w:defSemiHidden="0" w:defUnhideWhenUsed="0" w:defQFormat="0" w:count="371">
-    <w:lsdException w:name="Normal" w:uiPriority="0" w:qFormat="1"/>
-    <w:lsdException w:name="heading 1" w:uiPriority="0" w:qFormat="1"/>
-    <w:lsdException w:name="heading 2" w:semiHidden="1" w:uiPriority="0" w:unhideWhenUsed="1" w:qFormat="1"/>
-    <w:lsdException w:name="heading 3" w:semiHidden="1" w:uiPriority="0" w:unhideWhenUsed="1" w:qFormat="1"/>
-    <w:lsdException w:name="heading 4" w:semiHidden="1" w:uiPriority="0" w:unhideWhenUsed="1" w:qFormat="1"/>
-    <w:lsdException w:name="heading 5" w:semiHidden="1" w:uiPriority="0" w:unhideWhenUsed="1" w:qFormat="1"/>
-    <w:lsdException w:name="heading 6" w:semiHidden="1" w:uiPriority="0" w:unhideWhenUsed="1" w:qFormat="1"/>
-    <w:lsdException w:name="heading 7" w:semiHidden="1" w:uiPriority="9" w:unhideWhenUsed="1" w:qFormat="1"/>
-    <w:lsdException w:name="heading 8" w:semiHidden="1" w:uiPriority="9" w:unhideWhenUsed="1" w:qFormat="1"/>
-    <w:lsdException w:name="heading 9" w:semiHidden="1" w:uiPriority="9" w:unhideWhenUsed="1" w:qFormat="1"/>
-    <w:lsdException w:name="index 1" w:semiHidden="1" w:unhideWhenUsed="1"/>
-    <w:lsdException w:name="index 2" w:semiHidden="1" w:unhideWhenUsed="1"/>
-    <w:lsdException w:name="index 3" w:semiHidden="1" w:unhideWhenUsed="1"/>
-    <w:lsdException w:name="index 4" w:semiHidden="1" w:unhideWhenUsed="1"/>
-    <w:lsdException w:name="index 5" w:semiHidden="1" w:unhideWhenUsed="1"/>
-    <w:lsdException w:name="index 6" w:semiHidden="1" w:unhideWhenUsed="1"/>
-    <w:lsdException w:name="index 7" w:semiHidden="1" w:unhideWhenUsed="1"/>
-    <w:lsdException w:name="index 8" w:semiHidden="1" w:unhideWhenUsed="1"/>
-    <w:lsdException w:name="index 9" w:semiHidden="1" w:unhideWhenUsed="1"/>
-    <w:lsdException w:name="toc 1" w:semiHidden="1" w:uiPriority="39" w:unhideWhenUsed="1"/>
-    <w:lsdException w:name="toc 2" w:semiHidden="1" w:uiPriority="39" w:unhideWhenUsed="1"/>
-    <w:lsdException w:name="toc 3" w:semiHidden="1" w:uiPriority="39" w:unhideWhenUsed="1"/>
-    <w:lsdException w:name="toc 4" w:semiHidden="1" w:uiPriority="39" w:unhideWhenUsed="1"/>
-    <w:lsdException w:name="toc 5" w:semiHidden="1" w:uiPriority="39" w:unhideWhenUsed="1"/>
-    <w:lsdException w:name="toc 6" w:semiHidden="1" w:uiPriority="39" w:unhideWhenUsed="1"/>
-    <w:lsdException w:name="toc 7" w:semiHidden="1" w:uiPriority="39" w:unhideWhenUsed="1"/>
-    <w:lsdException w:name="toc 8" w:semiHidden="1" w:uiPriority="39" w:unhideWhenUsed="1"/>
-    <w:lsdException w:name="toc 9" w:semiHidden="1" w:uiPriority="39" w:unhideWhenUsed="1"/>
-    <w:lsdException w:name="Normal Indent" w:semiHidden="1" w:uiPriority="0" w:unhideWhenUsed="1"/>
-    <w:lsdException w:name="footnote text" w:semiHidden="1" w:unhideWhenUsed="1"/>
-    <w:lsdException w:name="annotation text" w:semiHidden="1" w:unhideWhenUsed="1"/>
-    <w:lsdException w:name="header" w:semiHidden="1" w:unhideWhenUsed="1" w:qFormat="1"/>
-    <w:lsdException w:name="footer" w:semiHidden="1" w:uiPriority="0" w:unhideWhenUsed="1"/>
-    <w:lsdException w:name="index heading" w:semiHidden="1" w:unhideWhenUsed="1"/>
-    <w:lsdException w:name="caption" w:semiHidden="1" w:uiPriority="35" w:unhideWhenUsed="1" w:qFormat="1"/>
-    <w:lsdException w:name="table of figures" w:semiHidden="1" w:unhideWhenUsed="1"/>
-    <w:lsdException w:name="envelope address" w:semiHidden="1" w:unhideWhenUsed="1"/>
-    <w:lsdException w:name="envelope return" w:semiHidden="1" w:unhideWhenUsed="1"/>
-    <w:lsdException w:name="footnote reference" w:semiHidden="1" w:unhideWhenUsed="1"/>
-    <w:lsdException w:name="annotation reference" w:semiHidden="1" w:unhideWhenUsed="1"/>
-    <w:lsdException w:name="line number" w:semiHidden="1" w:unhideWhenUsed="1"/>
-    <w:lsdException w:name="page number" w:semiHidden="1" w:unhideWhenUsed="1"/>
-    <w:lsdException w:name="endnote reference" w:semiHidden="1" w:unhideWhenUsed="1"/>
-    <w:lsdException w:name="endnote text" w:semiHidden="1" w:unhideWhenUsed="1"/>
-    <w:lsdException w:name="table of authorities" w:semiHidden="1" w:unhideWhenUsed="1"/>
-    <w:lsdException w:name="macro" w:semiHidden="1" w:unhideWhenUsed="1"/>
-    <w:lsdException w:name="toa heading" w:semiHidden="1" w:unhideWhenUsed="1"/>
-    <w:lsdException w:name="List" w:semiHidden="1" w:unhideWhenUsed="1"/>
-    <w:lsdException w:name="List Bullet" w:semiHidden="1" w:unhideWhenUsed="1"/>
-    <w:lsdException w:name="List Number" w:semiHidden="1" w:unhideWhenUsed="1"/>
-    <w:lsdException w:name="List 2" w:semiHidden="1" w:unhideWhenUsed="1"/>
-    <w:lsdException w:name="List 3" w:semiHidden="1" w:unhideWhenUsed="1"/>
-    <w:lsdException w:name="List 4" w:semiHidden="1" w:unhideWhenUsed="1"/>
-    <w:lsdException w:name="List 5" w:semiHidden="1" w:unhideWhenUsed="1"/>
-    <w:lsdException w:name="List Bullet 2" w:semiHidden="1" w:unhideWhenUsed="1"/>
-    <w:lsdException w:name="List Bullet 3" w:semiHidden="1" w:unhideWhenUsed="1"/>
-    <w:lsdException w:name="List Bullet 4" w:semiHidden="1" w:unhideWhenUsed="1"/>
-    <w:lsdException w:name="List Bullet 5" w:semiHidden="1" w:unhideWhenUsed="1"/>
-    <w:lsdException w:name="List Number 2" w:semiHidden="1" w:unhideWhenUsed="1"/>
-    <w:lsdException w:name="List Number 3" w:semiHidden="1" w:unhideWhenUsed="1"/>
-    <w:lsdException w:name="List Number 4" w:semiHidden="1" w:unhideWhenUsed="1"/>
-    <w:lsdException w:name="List Number 5" w:semiHidden="1" w:unhideWhenUsed="1"/>
-    <w:lsdException w:name="Title" w:uiPriority="10" w:qFormat="1"/>
-    <w:lsdException w:name="Closing" w:semiHidden="1" w:unhideWhenUsed="1"/>
-    <w:lsdException w:name="Signature" w:semiHidden="1" w:unhideWhenUsed="1"/>
-    <w:lsdException w:name="Default Paragraph Font" w:semiHidden="1" w:uiPriority="1" w:unhideWhenUsed="1"/>
-    <w:lsdException w:name="Body Text" w:semiHidden="1" w:unhideWhenUsed="1"/>
-    <w:lsdException w:name="Body Text Indent" w:semiHidden="1" w:unhideWhenUsed="1"/>
-    <w:lsdException w:name="List Continue" w:semiHidden="1" w:unhideWhenUsed="1"/>
-    <w:lsdException w:name="List Continue 2" w:semiHidden="1" w:unhideWhenUsed="1"/>
-    <w:lsdException w:name="List Continue 3" w:semiHidden="1" w:unhideWhenUsed="1"/>
-    <w:lsdException w:name="List Continue 4" w:semiHidden="1" w:unhideWhenUsed="1"/>
-    <w:lsdException w:name="List Continue 5" w:semiHidden="1" w:unhideWhenUsed="1"/>
-    <w:lsdException w:name="Message Header" w:semiHidden="1" w:unhideWhenUsed="1"/>
-    <w:lsdException w:name="Subtitle" w:uiPriority="0" w:qFormat="1"/>
-    <w:lsdException w:name="Salutation" w:semiHidden="1" w:unhideWhenUsed="1"/>
-    <w:lsdException w:name="Date" w:semiHidden="1" w:unhideWhenUsed="1"/>
-    <w:lsdException w:name="Body Text First Indent" w:semiHidden="1" w:unhideWhenUsed="1"/>
-    <w:lsdException w:name="Body Text First Indent 2" w:semiHidden="1" w:unhideWhenUsed="1"/>
-    <w:lsdException w:name="Note Heading" w:semiHidden="1" w:unhideWhenUsed="1"/>
-    <w:lsdException w:name="Body Text 2" w:semiHidden="1" w:unhideWhenUsed="1"/>
-    <w:lsdException w:name="Body Text 3" w:semiHidden="1" w:unhideWhenUsed="1"/>
-    <w:lsdException w:name="Body Text Indent 2" w:semiHidden="1" w:unhideWhenUsed="1"/>
-    <w:lsdException w:name="Body Text Indent 3" w:semiHidden="1" w:unhideWhenUsed="1"/>
-    <w:lsdException w:name="Block Text" w:semiHidden="1" w:unhideWhenUsed="1"/>
-    <w:lsdException w:name="Hyperlink" w:semiHidden="1" w:unhideWhenUsed="1"/>
-    <w:lsdException w:name="FollowedHyperlink" w:semiHidden="1" w:unhideWhenUsed="1"/>
-    <w:lsdException w:name="Strong" w:uiPriority="22" w:qFormat="1"/>
-    <w:lsdException w:name="Emphasis" w:uiPriority="20" w:qFormat="1"/>
-    <w:lsdException w:name="Document Map" w:semiHidden="1" w:unhideWhenUsed="1"/>
-    <w:lsdException w:name="Plain Text" w:semiHidden="1" w:unhideWhenUsed="1"/>
-    <w:lsdException w:name="E-mail Signature" w:semiHidden="1" w:unhideWhenUsed="1"/>
-    <w:lsdException w:name="HTML Top of Form" w:semiHidden="1" w:unhideWhenUsed="1"/>
-    <w:lsdException w:name="HTML Bottom of Form" w:semiHidden="1" w:unhideWhenUsed="1"/>
-    <w:lsdException w:name="Normal (Web)" w:semiHidden="1" w:unhideWhenUsed="1"/>
-    <w:lsdException w:name="HTML Acronym" w:semiHidden="1" w:unhideWhenUsed="1"/>
-    <w:lsdException w:name="HTML Address" w:semiHidden="1" w:unhideWhenUsed="1"/>
-    <w:lsdException w:name="HTML Cite" w:semiHidden="1" w:unhideWhenUsed="1"/>
-    <w:lsdException w:name="HTML Code" w:semiHidden="1" w:unhideWhenUsed="1"/>
-    <w:lsdException w:name="HTML Definition" w:semiHidden="1" w:unhideWhenUsed="1"/>
-    <w:lsdException w:name="HTML Keyboard" w:semiHidden="1" w:unhideWhenUsed="1"/>
-    <w:lsdException w:name="HTML Preformatted" w:semiHidden="1" w:unhideWhenUsed="1"/>
-    <w:lsdException w:name="HTML Sample" w:semiHidden="1" w:unhideWhenUsed="1"/>
-    <w:lsdException w:name="HTML Typewriter" w:semiHidden="1" w:unhideWhenUsed="1"/>
-    <w:lsdException w:name="HTML Variable" w:semiHidden="1" w:unhideWhenUsed="1"/>
-    <w:lsdException w:name="Normal Table" w:semiHidden="1" w:unhideWhenUsed="1"/>
-    <w:lsdException w:name="annotation subject" w:semiHidden="1" w:unhideWhenUsed="1"/>
-    <w:lsdException w:name="No List" w:semiHidden="1" w:unhideWhenUsed="1"/>
-    <w:lsdException w:name="Outline List 1" w:semiHidden="1" w:unhideWhenUsed="1"/>
-    <w:lsdException w:name="Outline List 2" w:semiHidden="1" w:unhideWhenUsed="1"/>
-    <w:lsdException w:name="Outline List 3" w:semiHidden="1" w:unhideWhenUsed="1"/>
-    <w:lsdException w:name="Table Simple 1" w:semiHidden="1" w:unhideWhenUsed="1"/>
-    <w:lsdException w:name="Table Simple 2" w:semiHidden="1" w:unhideWhenUsed="1"/>
-    <w:lsdException w:name="Table Simple 3" w:semiHidden="1" w:unhideWhenUsed="1"/>
-    <w:lsdException w:name="Table Classic 1" w:semiHidden="1" w:unhideWhenUsed="1"/>
-    <w:lsdException w:name="Table Classic 2" w:semiHidden="1" w:unhideWhenUsed="1"/>
-    <w:lsdException w:name="Table Classic 3" w:semiHidden="1" w:unhideWhenUsed="1"/>
-    <w:lsdException w:name="Table Classic 4" w:semiHidden="1" w:unhideWhenUsed="1"/>
-    <w:lsdException w:name="Table Colorful 1" w:semiHidden="1" w:unhideWhenUsed="1"/>
-    <w:lsdException w:name="Table Colorful 2" w:semiHidden="1" w:unhideWhenUsed="1"/>
-    <w:lsdException w:name="Table Colorful 3" w:semiHidden="1" w:unhideWhenUsed="1"/>
-    <w:lsdException w:name="Table Columns 1" w:semiHidden="1" w:unhideWhenUsed="1"/>
-    <w:lsdException w:name="Table Columns 2" w:semiHidden="1" w:unhideWhenUsed="1"/>
-    <w:lsdException w:name="Table Columns 3" w:semiHidden="1" w:unhideWhenUsed="1"/>
-    <w:lsdException w:name="Table Columns 4" w:semiHidden="1" w:unhideWhenUsed="1"/>
-    <w:lsdException w:name="Table Columns 5" w:semiHidden="1" w:unhideWhenUsed="1"/>
-    <w:lsdException w:name="Table Grid 1" w:semiHidden="1" w:unhideWhenUsed="1"/>
-    <w:lsdException w:name="Table Grid 2" w:semiHidden="1" w:unhideWhenUsed="1"/>
-    <w:lsdException w:name="Table Grid 3" w:semiHidden="1" w:unhideWhenUsed="1"/>
-    <w:lsdException w:name="Table Grid 4" w:semiHidden="1" w:unhideWhenUsed="1"/>
-    <w:lsdException w:name="Table Grid 5" w:semiHidden="1" w:unhideWhenUsed="1"/>
-    <w:lsdException w:name="Table Grid 6" w:semiHidden="1" w:unhideWhenUsed="1"/>
-    <w:lsdException w:name="Table Grid 7" w:semiHidden="1" w:unhideWhenUsed="1"/>
-    <w:lsdException w:name="Table Grid 8" w:semiHidden="1" w:unhideWhenUsed="1"/>
-    <w:lsdException w:name="Table List 1" w:semiHidden="1" w:unhideWhenUsed="1"/>
-    <w:lsdException w:name="Table List 2" w:semiHidden="1" w:unhideWhenUsed="1"/>
-    <w:lsdException w:name="Table List 3" w:semiHidden="1" w:unhideWhenUsed="1"/>
-    <w:lsdException w:name="Table List 4" w:semiHidden="1" w:unhideWhenUsed="1"/>
-    <w:lsdException w:name="Table List 5" w:semiHidden="1" w:unhideWhenUsed="1"/>
-    <w:lsdException w:name="Table List 6" w:semiHidden="1" w:unhideWhenUsed="1"/>
-    <w:lsdException w:name="Table List 7" w:semiHidden="1" w:unhideWhenUsed="1"/>
-    <w:lsdException w:name="Table List 8" w:semiHidden="1" w:unhideWhenUsed="1"/>
-    <w:lsdException w:name="Table 3D effects 1" w:semiHidden="1" w:unhideWhenUsed="1"/>
-    <w:lsdException w:name="Table 3D effects 2" w:semiHidden="1" w:unhideWhenUsed="1"/>
-    <w:lsdException w:name="Table 3D effects 3" w:semiHidden="1" w:unhideWhenUsed="1"/>
-    <w:lsdException w:name="Table Contemporary" w:semiHidden="1" w:unhideWhenUsed="1"/>
-    <w:lsdException w:name="Table Elegant" w:semiHidden="1" w:unhideWhenUsed="1"/>
-    <w:lsdException w:name="Table Professional" w:semiHidden="1" w:unhideWhenUsed="1"/>
-    <w:lsdException w:name="Table Subtle 1" w:semiHidden="1" w:unhideWhenUsed="1"/>
-    <w:lsdException w:name="Table Subtle 2" w:semiHidden="1" w:unhideWhenUsed="1"/>
-    <w:lsdException w:name="Table Web 1" w:semiHidden="1" w:unhideWhenUsed="1"/>
-    <w:lsdException w:name="Table Web 2" w:semiHidden="1" w:unhideWhenUsed="1"/>
-    <w:lsdException w:name="Table Web 3" w:semiHidden="1" w:unhideWhenUsed="1"/>
-    <w:lsdException w:name="Balloon Text" w:semiHidden="1" w:unhideWhenUsed="1"/>
-    <w:lsdException w:name="Table Grid" w:uiPriority="39"/>
-    <w:lsdException w:name="Table Theme" w:semiHidden="1" w:unhideWhenUsed="1"/>
-    <w:lsdException w:name="Placeholder Text" w:semiHidden="1"/>
-    <w:lsdException w:name="No Spacing" w:uiPriority="1" w:qFormat="1"/>
-    <w:lsdException w:name="Light Shading" w:uiPriority="60"/>
-    <w:lsdException w:name="Light List" w:uiPriority="61"/>
-    <w:lsdException w:name="Light Grid" w:uiPriority="62"/>
-    <w:lsdException w:name="Medium Shading 1" w:uiPriority="63"/>
-    <w:lsdException w:name="Medium Shading 2" w:uiPriority="64"/>
-    <w:lsdException w:name="Medium List 1" w:uiPriority="65"/>
-    <w:lsdException w:name="Medium List 2" w:uiPriority="66"/>
-    <w:lsdException w:name="Medium Grid 1" w:uiPriority="67"/>
-    <w:lsdException w:name="Medium Grid 2" w:uiPriority="68"/>
-    <w:lsdException w:name="Medium Grid 3" w:uiPriority="69"/>
-    <w:lsdException w:name="Dark List" w:uiPriority="70"/>
-    <w:lsdException w:name="Colorful Shading" w:uiPriority="71"/>
-    <w:lsdException w:name="Colorful List" w:uiPriority="72"/>
-    <w:lsdException w:name="Colorful Grid" w:uiPriority="73"/>
-    <w:lsdException w:name="Light Shading Accent 1" w:uiPriority="60"/>
-    <w:lsdException w:name="Light List Accent 1" w:uiPriority="61"/>
-    <w:lsdException w:name="Light Grid Accent 1" w:uiPriority="62"/>
-    <w:lsdException w:name="Medium Shading 1 Accent 1" w:uiPriority="63"/>
-    <w:lsdException w:name="Medium Shading 2 Accent 1" w:uiPriority="64"/>
-    <w:lsdException w:name="Medium List 1 Accent 1" w:uiPriority="65"/>
-    <w:lsdException w:name="Revision" w:semiHidden="1"/>
-    <w:lsdException w:name="List Paragraph" w:uiPriority="34" w:qFormat="1"/>
-    <w:lsdException w:name="Quote" w:uiPriority="29" w:qFormat="1"/>
-    <w:lsdException w:name="Intense Quote" w:uiPriority="30" w:qFormat="1"/>
-    <w:lsdException w:name="Medium List 2 Accent 1" w:uiPriority="66"/>
-    <w:lsdException w:name="Medium Grid 1 Accent 1" w:uiPriority="67"/>
-    <w:lsdException w:name="Medium Grid 2 Accent 1" w:uiPriority="68"/>
-    <w:lsdException w:name="Medium Grid 3 Accent 1" w:uiPriority="69"/>
-    <w:lsdException w:name="Dark List Accent 1" w:uiPriority="70"/>
-    <w:lsdException w:name="Colorful Shading Accent 1" w:uiPriority="71"/>
-    <w:lsdException w:name="Colorful List Accent 1" w:uiPriority="72"/>
-    <w:lsdException w:name="Colorful Grid Accent 1" w:uiPriority="73"/>
-    <w:lsdException w:name="Light Shading Accent 2" w:uiPriority="60"/>
-    <w:lsdException w:name="Light List Accent 2" w:uiPriority="61"/>
-    <w:lsdException w:name="Light Grid Accent 2" w:uiPriority="62"/>
-    <w:lsdException w:name="Medium Shading 1 Accent 2" w:uiPriority="63"/>
-    <w:lsdException w:name="Medium Shading 2 Accent 2" w:uiPriority="64"/>
-    <w:lsdException w:name="Medium List 1 Accent 2" w:uiPriority="65"/>
-    <w:lsdException w:name="Medium List 2 Accent 2" w:uiPriority="66"/>
-    <w:lsdException w:name="Medium Grid 1 Accent 2" w:uiPriority="67"/>
-    <w:lsdException w:name="Medium Grid 2 Accent 2" w:uiPriority="68"/>
-    <w:lsdException w:name="Medium Grid 3 Accent 2" w:uiPriority="69"/>
-    <w:lsdException w:name="Dark List Accent 2" w:uiPriority="70"/>
-    <w:lsdException w:name="Colorful Shading Accent 2" w:uiPriority="71"/>
-    <w:lsdException w:name="Colorful List Accent 2" w:uiPriority="72"/>
-    <w:lsdException w:name="Colorful Grid Accent 2" w:uiPriority="73"/>
-    <w:lsdException w:name="Light Shading Accent 3" w:uiPriority="60"/>
-    <w:lsdException w:name="Light List Accent 3" w:uiPriority="61"/>
-    <w:lsdException w:name="Light Grid Accent 3" w:uiPriority="62"/>
-    <w:lsdException w:name="Medium Shading 1 Accent 3" w:uiPriority="63"/>
-    <w:lsdException w:name="Medium Shading 2 Accent 3" w:uiPriority="64"/>
-    <w:lsdException w:name="Medium List 1 Accent 3" w:uiPriority="65"/>
-    <w:lsdException w:name="Medium List 2 Accent 3" w:uiPriority="66"/>
-    <w:lsdException w:name="Medium Grid 1 Accent 3" w:uiPriority="67"/>
-    <w:lsdException w:name="Medium Grid 2 Accent 3" w:uiPriority="68"/>
-    <w:lsdException w:name="Medium Grid 3 Accent 3" w:uiPriority="69"/>
-    <w:lsdException w:name="Dark List Accent 3" w:uiPriority="70"/>
-    <w:lsdException w:name="Colorful Shading Accent 3" w:uiPriority="71"/>
-    <w:lsdException w:name="Colorful List Accent 3" w:uiPriority="72"/>
-    <w:lsdException w:name="Colorful Grid Accent 3" w:uiPriority="73"/>
-    <w:lsdException w:name="Light Shading Accent 4" w:uiPriority="60"/>
-    <w:lsdException w:name="Light List Accent 4" w:uiPriority="61"/>
-    <w:lsdException w:name="Light Grid Accent 4" w:uiPriority="62"/>
-    <w:lsdException w:name="Medium Shading 1 Accent 4" w:uiPriority="63"/>
-    <w:lsdException w:name="Medium Shading 2 Accent 4" w:uiPriority="64"/>
-    <w:lsdException w:name="Medium List 1 Accent 4" w:uiPriority="65"/>
-    <w:lsdException w:name="Medium List 2 Accent 4" w:uiPriority="66"/>
-    <w:lsdException w:name="Medium Grid 1 Accent 4" w:uiPriority="67"/>
-    <w:lsdException w:name="Medium Grid 2 Accent 4" w:uiPriority="68"/>
-    <w:lsdException w:name="Medium Grid 3 Accent 4" w:uiPriority="69"/>
-    <w:lsdException w:name="Dark List Accent 4" w:uiPriority="70"/>
-    <w:lsdException w:name="Colorful Shading Accent 4" w:uiPriority="71"/>
-    <w:lsdException w:name="Colorful List Accent 4" w:uiPriority="72"/>
-    <w:lsdException w:name="Colorful Grid Accent 4" w:uiPriority="73"/>
-    <w:lsdException w:name="Light Shading Accent 5" w:uiPriority="60"/>
-    <w:lsdException w:name="Light List Accent 5" w:uiPriority="61"/>
-    <w:lsdException w:name="Light Grid Accent 5" w:uiPriority="62"/>
-    <w:lsdException w:name="Medium Shading 1 Accent 5" w:uiPriority="63"/>
-    <w:lsdException w:name="Medium Shading 2 Accent 5" w:uiPriority="64"/>
-    <w:lsdException w:name="Medium List 1 Accent 5" w:uiPriority="65"/>
-    <w:lsdException w:name="Medium List 2 Accent 5" w:uiPriority="66"/>
-    <w:lsdException w:name="Medium Grid 1 Accent 5" w:uiPriority="67"/>
-    <w:lsdException w:name="Medium Grid 2 Accent 5" w:uiPriority="68"/>
-    <w:lsdException w:name="Medium Grid 3 Accent 5" w:uiPriority="69"/>
-    <w:lsdException w:name="Dark List Accent 5" w:uiPriority="70"/>
-    <w:lsdException w:name="Colorful Shading Accent 5" w:uiPriority="71"/>
-    <w:lsdException w:name="Colorful List Accent 5" w:uiPriority="72"/>
-    <w:lsdException w:name="Colorful Grid Accent 5" w:uiPriority="73"/>
-    <w:lsdException w:name="Light Shading Accent 6" w:uiPriority="60"/>
-    <w:lsdException w:name="Light List Accent 6" w:uiPriority="61"/>
-    <w:lsdException w:name="Light Grid Accent 6" w:uiPriority="62"/>
-    <w:lsdException w:name="Medium Shading 1 Accent 6" w:uiPriority="63"/>
-    <w:lsdException w:name="Medium Shading 2 Accent 6" w:uiPriority="64"/>
-    <w:lsdException w:name="Medium List 1 Accent 6" w:uiPriority="65"/>
-    <w:lsdException w:name="Medium List 2 Accent 6" w:uiPriority="66"/>
-    <w:lsdException w:name="Medium Grid 1 Accent 6" w:uiPriority="67"/>
-    <w:lsdException w:name="Medium Grid 2 Accent 6" w:uiPriority="68"/>
-    <w:lsdException w:name="Medium Grid 3 Accent 6" w:uiPriority="69"/>
-    <w:lsdException w:name="Dark List Accent 6" w:uiPriority="70"/>
-    <w:lsdException w:name="Colorful Shading Accent 6" w:uiPriority="71"/>
-    <w:lsdException w:name="Colorful List Accent 6" w:uiPriority="72"/>
-    <w:lsdException w:name="Colorful Grid Accent 6" w:uiPriority="73"/>
-    <w:lsdException w:name="Subtle Emphasis" w:uiPriority="19" w:qFormat="1"/>
-    <w:lsdException w:name="Intense Emphasis" w:uiPriority="21" w:qFormat="1"/>
-    <w:lsdException w:name="Subtle Reference" w:uiPriority="31" w:qFormat="1"/>
-    <w:lsdException w:name="Intense Reference" w:uiPriority="32" w:qFormat="1"/>
-    <w:lsdException w:name="Book Title" w:uiPriority="33" w:qFormat="1"/>
-    <w:lsdException w:name="Bibliography" w:semiHidden="1" w:uiPriority="37" w:unhideWhenUsed="1"/>
-    <w:lsdException w:name="TOC Heading" w:semiHidden="1" w:uiPriority="39" w:unhideWhenUsed="1" w:qFormat="1"/>
-    <w:lsdException w:name="Plain Table 1" w:uiPriority="41"/>
-    <w:lsdException w:name="Plain Table 2" w:uiPriority="42"/>
-    <w:lsdException w:name="Plain Table 3" w:uiPriority="43"/>
-    <w:lsdException w:name="Plain Table 4" w:uiPriority="44"/>
-    <w:lsdException w:name="Plain Table 5" w:uiPriority="45"/>
-    <w:lsdException w:name="Grid Table Light" w:uiPriority="40"/>
-    <w:lsdException w:name="Grid Table 1 Light" w:uiPriority="46"/>
-    <w:lsdException w:name="Grid Table 2" w:uiPriority="47"/>
-    <w:lsdException w:name="Grid Table 3" w:uiPriority="48"/>
-    <w:lsdException w:name="Grid Table 4" w:uiPriority="49"/>
-    <w:lsdException w:name="Grid Table 5 Dark" w:uiPriority="50"/>
-    <w:lsdException w:name="Grid Table 6 Colorful" w:uiPriority="51"/>
-    <w:lsdException w:name="Grid Table 7 Colorful" w:uiPriority="52"/>
-    <w:lsdException w:name="Grid Table 1 Light Accent 1" w:uiPriority="46"/>
-    <w:lsdException w:name="Grid Table 2 Accent 1" w:uiPriority="47"/>
-    <w:lsdException w:name="Grid Table 3 Accent 1" w:uiPriority="48"/>
-    <w:lsdException w:name="Grid Table 4 Accent 1" w:uiPriority="49"/>
-    <w:lsdException w:name="Grid Table 5 Dark Accent 1" w:uiPriority="50"/>
-    <w:lsdException w:name="Grid Table 6 Colorful Accent 1" w:uiPriority="51"/>
-    <w:lsdException w:name="Grid Table 7 Colorful Accent 1" w:uiPriority="52"/>
-    <w:lsdException w:name="Grid Table 1 Light Accent 2" w:uiPriority="46"/>
-    <w:lsdException w:name="Grid Table 2 Accent 2" w:uiPriority="47"/>
-    <w:lsdException w:name="Grid Table 3 Accent 2" w:uiPriority="48"/>
-    <w:lsdException w:name="Grid Table 4 Accent 2" w:uiPriority="49"/>
-    <w:lsdException w:name="Grid Table 5 Dark Accent 2" w:uiPriority="50"/>
-    <w:lsdException w:name="Grid Table 6 Colorful Accent 2" w:uiPriority="51"/>
-    <w:lsdException w:name="Grid Table 7 Colorful Accent 2" w:uiPriority="52"/>
-    <w:lsdException w:name="Grid Table 1 Light Accent 3" w:uiPriority="46"/>
-    <w:lsdException w:name="Grid Table 2 Accent 3" w:uiPriority="47"/>
-    <w:lsdException w:name="Grid Table 3 Accent 3" w:uiPriority="48"/>
-    <w:lsdException w:name="Grid Table 4 Accent 3" w:uiPriority="49"/>
-    <w:lsdException w:name="Grid Table 5 Dark Accent 3" w:uiPriority="50"/>
-    <w:lsdException w:name="Grid Table 6 Colorful Accent 3" w:uiPriority="51"/>
-    <w:lsdException w:name="Grid Table 7 Colorful Accent 3" w:uiPriority="52"/>
-    <w:lsdException w:name="Grid Table 1 Light Accent 4" w:uiPriority="46"/>
-    <w:lsdException w:name="Grid Table 2 Accent 4" w:uiPriority="47"/>
-    <w:lsdException w:name="Grid Table 3 Accent 4" w:uiPriority="48"/>
-    <w:lsdException w:name="Grid Table 4 Accent 4" w:uiPriority="49"/>
-    <w:lsdException w:name="Grid Table 5 Dark Accent 4" w:uiPriority="50"/>
-    <w:lsdException w:name="Grid Table 6 Colorful Accent 4" w:uiPriority="51"/>
-    <w:lsdException w:name="Grid Table 7 Colorful Accent 4" w:uiPriority="52"/>
-    <w:lsdException w:name="Grid Table 1 Light Accent 5" w:uiPriority="46"/>
-    <w:lsdException w:name="Grid Table 2 Accent 5" w:uiPriority="47"/>
-    <w:lsdException w:name="Grid Table 3 Accent 5" w:uiPriority="48"/>
-    <w:lsdException w:name="Grid Table 4 Accent 5" w:uiPriority="49"/>
-    <w:lsdException w:name="Grid Table 5 Dark Accent 5" w:uiPriority="50"/>
-    <w:lsdException w:name="Grid Table 6 Colorful Accent 5" w:uiPriority="51"/>
-    <w:lsdException w:name="Grid Table 7 Colorful Accent 5" w:uiPriority="52"/>
-    <w:lsdException w:name="Grid Table 1 Light Accent 6" w:uiPriority="46"/>
-    <w:lsdException w:name="Grid Table 2 Accent 6" w:uiPriority="47"/>
-    <w:lsdException w:name="Grid Table 3 Accent 6" w:uiPriority="48"/>
-    <w:lsdException w:name="Grid Table 4 Accent 6" w:uiPriority="49"/>
-    <w:lsdException w:name="Grid Table 5 Dark Accent 6" w:uiPriority="50"/>
-    <w:lsdException w:name="Grid Table 6 Colorful Accent 6" w:uiPriority="51"/>
-    <w:lsdException w:name="Grid Table 7 Colorful Accent 6" w:uiPriority="52"/>
-    <w:lsdException w:name="List Table 1 Light" w:uiPriority="46"/>
-    <w:lsdException w:name="List Table 2" w:uiPriority="47"/>
-    <w:lsdException w:name="List Table 3" w:uiPriority="48"/>
-    <w:lsdException w:name="List Table 4" w:uiPriority="49"/>
-    <w:lsdException w:name="List Table 5 Dark" w:uiPriority="50"/>
-    <w:lsdException w:name="List Table 6 Colorful" w:uiPriority="51"/>
-    <w:lsdException w:name="List Table 7 Colorful" w:uiPriority="52"/>
-    <w:lsdException w:name="List Table 1 Light Accent 1" w:uiPriority="46"/>
-    <w:lsdException w:name="List Table 2 Accent 1" w:uiPriority="47"/>
-    <w:lsdException w:name="List Table 3 Accent 1" w:uiPriority="48"/>
-    <w:lsdException w:name="List Table 4 Accent 1" w:uiPriority="49"/>
-    <w:lsdException w:name="List Table 5 Dark Accent 1" w:uiPriority="50"/>
-    <w:lsdException w:name="List Table 6 Colorful Accent 1" w:uiPriority="51"/>
-    <w:lsdException w:name="List Table 7 Colorful Accent 1" w:uiPriority="52"/>
-    <w:lsdException w:name="List Table 1 Light Accent 2" w:uiPriority="46"/>
-    <w:lsdException w:name="List Table 2 Accent 2" w:uiPriority="47"/>
-    <w:lsdException w:name="List Table 3 Accent 2" w:uiPriority="48"/>
-    <w:lsdException w:name="List Table 4 Accent 2" w:uiPriority="49"/>
-    <w:lsdException w:name="List Table 5 Dark Accent 2" w:uiPriority="50"/>
-    <w:lsdException w:name="List Table 6 Colorful Accent 2" w:uiPriority="51"/>
-    <w:lsdException w:name="List Table 7 Colorful Accent 2" w:uiPriority="52"/>
-    <w:lsdException w:name="List Table 1 Light Accent 3" w:uiPriority="46"/>
-    <w:lsdException w:name="List Table 2 Accent 3" w:uiPriority="47"/>
-    <w:lsdException w:name="List Table 3 Accent 3" w:uiPriority="48"/>
-    <w:lsdException w:name="List Table 4 Accent 3" w:uiPriority="49"/>
-    <w:lsdException w:name="List Table 5 Dark Accent 3" w:uiPriority="50"/>
-    <w:lsdException w:name="List Table 6 Colorful Accent 3" w:uiPriority="51"/>
-    <w:lsdException w:name="List Table 7 Colorful Accent 3" w:uiPriority="52"/>
-    <w:lsdException w:name="List Table 1 Light Accent 4" w:uiPriority="46"/>
-    <w:lsdException w:name="List Table 2 Accent 4" w:uiPriority="47"/>
-    <w:lsdException w:name="List Table 3 Accent 4" w:uiPriority="48"/>
-    <w:lsdException w:name="List Table 4 Accent 4" w:uiPriority="49"/>
-    <w:lsdException w:name="List Table 5 Dark Accent 4" w:uiPriority="50"/>
-    <w:lsdException w:name="List Table 6 Colorful Accent 4" w:uiPriority="51"/>
-    <w:lsdException w:name="List Table 7 Colorful Accent 4" w:uiPriority="52"/>
-    <w:lsdException w:name="List Table 1 Light Accent 5" w:uiPriority="46"/>
-    <w:lsdException w:name="List Table 2 Accent 5" w:uiPriority="47"/>
-    <w:lsdException w:name="List Table 3 Accent 5" w:uiPriority="48"/>
-    <w:lsdException w:name="List Table 4 Accent 5" w:uiPriority="49"/>
-    <w:lsdException w:name="List Table 5 Dark Accent 5" w:uiPriority="50"/>
-    <w:lsdException w:name="List Table 6 Colorful Accent 5" w:uiPriority="51"/>
-    <w:lsdException w:name="List Table 7 Colorful Accent 5" w:uiPriority="52"/>
-    <w:lsdException w:name="List Table 1 Light Accent 6" w:uiPriority="46"/>
-    <w:lsdException w:name="List Table 2 Accent 6" w:uiPriority="47"/>
-    <w:lsdException w:name="List Table 3 Accent 6" w:uiPriority="48"/>
-    <w:lsdException w:name="List Table 4 Accent 6" w:uiPriority="49"/>
-    <w:lsdException w:name="List Table 5 Dark Accent 6" w:uiPriority="50"/>
-    <w:lsdException w:name="List Table 6 Colorful Accent 6" w:uiPriority="51"/>
-    <w:lsdException w:name="List Table 7 Colorful Accent 6" w:uiPriority="52"/>
+  <w:latentStyles w:count="260" w:defQFormat="0" w:defUnhideWhenUsed="1" w:defSemiHidden="1" w:defUIPriority="99" w:defLockedState="0">
+    <w:lsdException w:qFormat="1" w:unhideWhenUsed="0" w:uiPriority="0" w:semiHidden="0" w:name="Normal"/>
+    <w:lsdException w:qFormat="1" w:unhideWhenUsed="0" w:uiPriority="0" w:semiHidden="0" w:name="heading 1"/>
+    <w:lsdException w:qFormat="1" w:unhideWhenUsed="0" w:uiPriority="0" w:semiHidden="0" w:name="heading 2"/>
+    <w:lsdException w:qFormat="1" w:unhideWhenUsed="0" w:uiPriority="0" w:semiHidden="0" w:name="heading 3"/>
+    <w:lsdException w:qFormat="1" w:unhideWhenUsed="0" w:uiPriority="0" w:semiHidden="0" w:name="heading 4"/>
+    <w:lsdException w:qFormat="1" w:unhideWhenUsed="0" w:uiPriority="0" w:semiHidden="0" w:name="heading 5"/>
+    <w:lsdException w:qFormat="1" w:unhideWhenUsed="0" w:uiPriority="0" w:semiHidden="0" w:name="heading 6"/>
+    <w:lsdException w:qFormat="1" w:uiPriority="9" w:name="heading 7"/>
+    <w:lsdException w:qFormat="1" w:uiPriority="9" w:name="heading 8"/>
+    <w:lsdException w:qFormat="1" w:uiPriority="9" w:name="heading 9"/>
+    <w:lsdException w:uiPriority="99" w:name="index 1"/>
+    <w:lsdException w:uiPriority="99" w:name="index 2"/>
+    <w:lsdException w:uiPriority="99" w:name="index 3"/>
+    <w:lsdException w:uiPriority="99" w:name="index 4"/>
+    <w:lsdException w:uiPriority="99" w:name="index 5"/>
+    <w:lsdException w:uiPriority="99" w:name="index 6"/>
+    <w:lsdException w:uiPriority="99" w:name="index 7"/>
+    <w:lsdException w:uiPriority="99" w:name="index 8"/>
+    <w:lsdException w:uiPriority="99" w:name="index 9"/>
+    <w:lsdException w:qFormat="1" w:unhideWhenUsed="0" w:uiPriority="39" w:semiHidden="0" w:name="toc 1"/>
+    <w:lsdException w:qFormat="1" w:unhideWhenUsed="0" w:uiPriority="39" w:semiHidden="0" w:name="toc 2"/>
+    <w:lsdException w:uiPriority="39" w:name="toc 3"/>
+    <w:lsdException w:uiPriority="39" w:name="toc 4"/>
+    <w:lsdException w:uiPriority="39" w:name="toc 5"/>
+    <w:lsdException w:uiPriority="39" w:name="toc 6"/>
+    <w:lsdException w:uiPriority="39" w:name="toc 7"/>
+    <w:lsdException w:uiPriority="39" w:name="toc 8"/>
+    <w:lsdException w:uiPriority="39" w:name="toc 9"/>
+    <w:lsdException w:qFormat="1" w:unhideWhenUsed="0" w:uiPriority="0" w:semiHidden="0" w:name="Normal Indent"/>
+    <w:lsdException w:uiPriority="99" w:name="footnote text"/>
+    <w:lsdException w:uiPriority="99" w:name="annotation text"/>
+    <w:lsdException w:qFormat="1" w:uiPriority="99" w:semiHidden="0" w:name="header"/>
+    <w:lsdException w:uiPriority="0" w:semiHidden="0" w:name="footer"/>
+    <w:lsdException w:uiPriority="99" w:name="index heading"/>
+    <w:lsdException w:qFormat="1" w:uiPriority="35" w:name="caption"/>
+    <w:lsdException w:uiPriority="99" w:name="table of figures"/>
+    <w:lsdException w:uiPriority="99" w:name="envelope address"/>
+    <w:lsdException w:uiPriority="99" w:name="envelope return"/>
+    <w:lsdException w:uiPriority="99" w:name="footnote reference"/>
+    <w:lsdException w:uiPriority="99" w:name="annotation reference"/>
+    <w:lsdException w:uiPriority="99" w:name="line number"/>
+    <w:lsdException w:uiPriority="99" w:name="page number"/>
+    <w:lsdException w:uiPriority="99" w:name="endnote reference"/>
+    <w:lsdException w:uiPriority="99" w:name="endnote text"/>
+    <w:lsdException w:uiPriority="99" w:name="table of authorities"/>
+    <w:lsdException w:uiPriority="99" w:name="macro"/>
+    <w:lsdException w:uiPriority="99" w:name="toa heading"/>
+    <w:lsdException w:uiPriority="99" w:name="List"/>
+    <w:lsdException w:uiPriority="99" w:name="List Bullet"/>
+    <w:lsdException w:uiPriority="99" w:name="List Number"/>
+    <w:lsdException w:uiPriority="99" w:name="List 2"/>
+    <w:lsdException w:uiPriority="99" w:name="List 3"/>
+    <w:lsdException w:uiPriority="99" w:name="List 4"/>
+    <w:lsdException w:uiPriority="99" w:name="List 5"/>
+    <w:lsdException w:uiPriority="99" w:name="List Bullet 2"/>
+    <w:lsdException w:uiPriority="99" w:name="List Bullet 3"/>
+    <w:lsdException w:uiPriority="99" w:name="List Bullet 4"/>
+    <w:lsdException w:uiPriority="99" w:name="List Bullet 5"/>
+    <w:lsdException w:uiPriority="99" w:name="List Number 2"/>
+    <w:lsdException w:uiPriority="99" w:name="List Number 3"/>
+    <w:lsdException w:uiPriority="99" w:name="List Number 4"/>
+    <w:lsdException w:uiPriority="99" w:name="List Number 5"/>
+    <w:lsdException w:qFormat="1" w:unhideWhenUsed="0" w:uiPriority="10" w:semiHidden="0" w:name="Title"/>
+    <w:lsdException w:uiPriority="99" w:name="Closing"/>
+    <w:lsdException w:uiPriority="99" w:name="Signature"/>
+    <w:lsdException w:uiPriority="1" w:name="Default Paragraph Font"/>
+    <w:lsdException w:uiPriority="99" w:name="Body Text"/>
+    <w:lsdException w:uiPriority="99" w:name="Body Text Indent"/>
+    <w:lsdException w:uiPriority="99" w:name="List Continue"/>
+    <w:lsdException w:uiPriority="99" w:name="List Continue 2"/>
+    <w:lsdException w:uiPriority="99" w:name="List Continue 3"/>
+    <w:lsdException w:uiPriority="99" w:name="List Continue 4"/>
+    <w:lsdException w:uiPriority="99" w:name="List Continue 5"/>
+    <w:lsdException w:uiPriority="99" w:name="Message Header"/>
+    <w:lsdException w:qFormat="1" w:unhideWhenUsed="0" w:uiPriority="0" w:semiHidden="0" w:name="Subtitle"/>
+    <w:lsdException w:uiPriority="99" w:name="Salutation"/>
+    <w:lsdException w:uiPriority="99" w:name="Date"/>
+    <w:lsdException w:uiPriority="99" w:name="Body Text First Indent"/>
+    <w:lsdException w:uiPriority="99" w:name="Body Text First Indent 2"/>
+    <w:lsdException w:uiPriority="99" w:name="Note Heading"/>
+    <w:lsdException w:uiPriority="99" w:name="Body Text 2"/>
+    <w:lsdException w:uiPriority="99" w:name="Body Text 3"/>
+    <w:lsdException w:uiPriority="99" w:name="Body Text Indent 2"/>
+    <w:lsdException w:uiPriority="99" w:name="Body Text Indent 3"/>
+    <w:lsdException w:uiPriority="99" w:name="Block Text"/>
+    <w:lsdException w:unhideWhenUsed="0" w:uiPriority="99" w:semiHidden="0" w:name="Hyperlink"/>
+    <w:lsdException w:uiPriority="99" w:name="FollowedHyperlink"/>
+    <w:lsdException w:qFormat="1" w:unhideWhenUsed="0" w:uiPriority="22" w:semiHidden="0" w:name="Strong"/>
+    <w:lsdException w:qFormat="1" w:unhideWhenUsed="0" w:uiPriority="20" w:semiHidden="0" w:name="Emphasis"/>
+    <w:lsdException w:uiPriority="99" w:name="Document Map"/>
+    <w:lsdException w:uiPriority="99" w:name="Plain Text"/>
+    <w:lsdException w:uiPriority="99" w:name="E-mail Signature"/>
+    <w:lsdException w:uiPriority="99" w:name="Normal (Web)"/>
+    <w:lsdException w:uiPriority="99" w:name="HTML Acronym"/>
+    <w:lsdException w:uiPriority="99" w:name="HTML Address"/>
+    <w:lsdException w:uiPriority="99" w:name="HTML Cite"/>
+    <w:lsdException w:uiPriority="99" w:name="HTML Code"/>
+    <w:lsdException w:uiPriority="99" w:name="HTML Definition"/>
+    <w:lsdException w:uiPriority="99" w:name="HTML Keyboard"/>
+    <w:lsdException w:uiPriority="99" w:name="HTML Preformatted"/>
+    <w:lsdException w:uiPriority="99" w:name="HTML Sample"/>
+    <w:lsdException w:uiPriority="99" w:name="HTML Typewriter"/>
+    <w:lsdException w:uiPriority="99" w:name="HTML Variable"/>
+    <w:lsdException w:uiPriority="99" w:name="Normal Table"/>
+    <w:lsdException w:uiPriority="99" w:name="annotation subject"/>
+    <w:lsdException w:uiPriority="99" w:name="Table Simple 1"/>
+    <w:lsdException w:uiPriority="99" w:name="Table Simple 2"/>
+    <w:lsdException w:uiPriority="99" w:name="Table Simple 3"/>
+    <w:lsdException w:uiPriority="99" w:name="Table Classic 1"/>
+    <w:lsdException w:uiPriority="99" w:name="Table Classic 2"/>
+    <w:lsdException w:uiPriority="99" w:name="Table Classic 3"/>
+    <w:lsdException w:uiPriority="99" w:name="Table Classic 4"/>
+    <w:lsdException w:uiPriority="99" w:name="Table Colorful 1"/>
+    <w:lsdException w:uiPriority="99" w:name="Table Colorful 2"/>
+    <w:lsdException w:uiPriority="99" w:name="Table Colorful 3"/>
+    <w:lsdException w:uiPriority="99" w:name="Table Columns 1"/>
+    <w:lsdException w:uiPriority="99" w:name="Table Columns 2"/>
+    <w:lsdException w:uiPriority="99" w:name="Table Columns 3"/>
+    <w:lsdException w:uiPriority="99" w:name="Table Columns 4"/>
+    <w:lsdException w:uiPriority="99" w:name="Table Columns 5"/>
+    <w:lsdException w:uiPriority="99" w:name="Table Grid 1"/>
+    <w:lsdException w:uiPriority="99" w:name="Table Grid 2"/>
+    <w:lsdException w:uiPriority="99" w:name="Table Grid 3"/>
+    <w:lsdException w:uiPriority="99" w:name="Table Grid 4"/>
+    <w:lsdException w:uiPriority="99" w:name="Table Grid 5"/>
+    <w:lsdException w:uiPriority="99" w:name="Table Grid 6"/>
+    <w:lsdException w:uiPriority="99" w:name="Table Grid 7"/>
+    <w:lsdException w:uiPriority="99" w:name="Table Grid 8"/>
+    <w:lsdException w:uiPriority="99" w:name="Table List 1"/>
+    <w:lsdException w:uiPriority="99" w:name="Table List 2"/>
+    <w:lsdException w:uiPriority="99" w:name="Table List 3"/>
+    <w:lsdException w:uiPriority="99" w:name="Table List 4"/>
+    <w:lsdException w:uiPriority="99" w:name="Table List 5"/>
+    <w:lsdException w:uiPriority="99" w:name="Table List 6"/>
+    <w:lsdException w:uiPriority="99" w:name="Table List 7"/>
+    <w:lsdException w:uiPriority="99" w:name="Table List 8"/>
+    <w:lsdException w:uiPriority="99" w:name="Table 3D effects 1"/>
+    <w:lsdException w:uiPriority="99" w:name="Table 3D effects 2"/>
+    <w:lsdException w:uiPriority="99" w:name="Table 3D effects 3"/>
+    <w:lsdException w:uiPriority="99" w:name="Table Contemporary"/>
+    <w:lsdException w:uiPriority="99" w:name="Table Elegant"/>
+    <w:lsdException w:uiPriority="99" w:name="Table Professional"/>
+    <w:lsdException w:uiPriority="99" w:name="Table Subtle 1"/>
+    <w:lsdException w:uiPriority="99" w:name="Table Subtle 2"/>
+    <w:lsdException w:uiPriority="99" w:name="Table Web 1"/>
+    <w:lsdException w:uiPriority="99" w:name="Table Web 2"/>
+    <w:lsdException w:uiPriority="99" w:name="Table Web 3"/>
+    <w:lsdException w:uiPriority="99" w:name="Balloon Text"/>
+    <w:lsdException w:unhideWhenUsed="0" w:uiPriority="39" w:semiHidden="0" w:name="Table Grid"/>
+    <w:lsdException w:uiPriority="99" w:name="Table Theme"/>
+    <w:lsdException w:unhideWhenUsed="0" w:uiPriority="60" w:semiHidden="0" w:name="Light Shading"/>
+    <w:lsdException w:unhideWhenUsed="0" w:uiPriority="61" w:semiHidden="0" w:name="Light List"/>
+    <w:lsdException w:unhideWhenUsed="0" w:uiPriority="62" w:semiHidden="0" w:name="Light Grid"/>
+    <w:lsdException w:unhideWhenUsed="0" w:uiPriority="63" w:semiHidden="0" w:name="Medium Shading 1"/>
+    <w:lsdException w:unhideWhenUsed="0" w:uiPriority="64" w:semiHidden="0" w:name="Medium Shading 2"/>
+    <w:lsdException w:unhideWhenUsed="0" w:uiPriority="65" w:semiHidden="0" w:name="Medium List 1"/>
+    <w:lsdException w:unhideWhenUsed="0" w:uiPriority="66" w:semiHidden="0" w:name="Medium List 2"/>
+    <w:lsdException w:unhideWhenUsed="0" w:uiPriority="67" w:semiHidden="0" w:name="Medium Grid 1"/>
+    <w:lsdException w:unhideWhenUsed="0" w:uiPriority="68" w:semiHidden="0" w:name="Medium Grid 2"/>
+    <w:lsdException w:unhideWhenUsed="0" w:uiPriority="69" w:semiHidden="0" w:name="Medium Grid 3"/>
+    <w:lsdException w:unhideWhenUsed="0" w:uiPriority="70" w:semiHidden="0" w:name="Dark List"/>
+    <w:lsdException w:unhideWhenUsed="0" w:uiPriority="71" w:semiHidden="0" w:name="Colorful Shading"/>
+    <w:lsdException w:unhideWhenUsed="0" w:uiPriority="72" w:semiHidden="0" w:name="Colorful List"/>
+    <w:lsdException w:unhideWhenUsed="0" w:uiPriority="73" w:semiHidden="0" w:name="Colorful Grid"/>
+    <w:lsdException w:unhideWhenUsed="0" w:uiPriority="60" w:semiHidden="0" w:name="Light Shading Accent 1"/>
+    <w:lsdException w:unhideWhenUsed="0" w:uiPriority="61" w:semiHidden="0" w:name="Light List Accent 1"/>
+    <w:lsdException w:unhideWhenUsed="0" w:uiPriority="62" w:semiHidden="0" w:name="Light Grid Accent 1"/>
+    <w:lsdException w:unhideWhenUsed="0" w:uiPriority="63" w:semiHidden="0" w:name="Medium Shading 1 Accent 1"/>
+    <w:lsdException w:unhideWhenUsed="0" w:uiPriority="64" w:semiHidden="0" w:name="Medium Shading 2 Accent 1"/>
+    <w:lsdException w:unhideWhenUsed="0" w:uiPriority="65" w:semiHidden="0" w:name="Medium List 1 Accent 1"/>
+    <w:lsdException w:unhideWhenUsed="0" w:uiPriority="66" w:semiHidden="0" w:name="Medium List 2 Accent 1"/>
+    <w:lsdException w:unhideWhenUsed="0" w:uiPriority="67" w:semiHidden="0" w:name="Medium Grid 1 Accent 1"/>
+    <w:lsdException w:unhideWhenUsed="0" w:uiPriority="68" w:semiHidden="0" w:name="Medium Grid 2 Accent 1"/>
+    <w:lsdException w:unhideWhenUsed="0" w:uiPriority="69" w:semiHidden="0" w:name="Medium Grid 3 Accent 1"/>
+    <w:lsdException w:unhideWhenUsed="0" w:uiPriority="70" w:semiHidden="0" w:name="Dark List Accent 1"/>
+    <w:lsdException w:unhideWhenUsed="0" w:uiPriority="71" w:semiHidden="0" w:name="Colorful Shading Accent 1"/>
+    <w:lsdException w:unhideWhenUsed="0" w:uiPriority="72" w:semiHidden="0" w:name="Colorful List Accent 1"/>
+    <w:lsdException w:unhideWhenUsed="0" w:uiPriority="73" w:semiHidden="0" w:name="Colorful Grid Accent 1"/>
+    <w:lsdException w:unhideWhenUsed="0" w:uiPriority="60" w:semiHidden="0" w:name="Light Shading Accent 2"/>
+    <w:lsdException w:unhideWhenUsed="0" w:uiPriority="61" w:semiHidden="0" w:name="Light List Accent 2"/>
+    <w:lsdException w:unhideWhenUsed="0" w:uiPriority="62" w:semiHidden="0" w:name="Light Grid Accent 2"/>
+    <w:lsdException w:unhideWhenUsed="0" w:uiPriority="63" w:semiHidden="0" w:name="Medium Shading 1 Accent 2"/>
+    <w:lsdException w:unhideWhenUsed="0" w:uiPriority="64" w:semiHidden="0" w:name="Medium Shading 2 Accent 2"/>
+    <w:lsdException w:unhideWhenUsed="0" w:uiPriority="65" w:semiHidden="0" w:name="Medium List 1 Accent 2"/>
+    <w:lsdException w:unhideWhenUsed="0" w:uiPriority="66" w:semiHidden="0" w:name="Medium List 2 Accent 2"/>
+    <w:lsdException w:unhideWhenUsed="0" w:uiPriority="67" w:semiHidden="0" w:name="Medium Grid 1 Accent 2"/>
+    <w:lsdException w:unhideWhenUsed="0" w:uiPriority="68" w:semiHidden="0" w:name="Medium Grid 2 Accent 2"/>
+    <w:lsdException w:unhideWhenUsed="0" w:uiPriority="69" w:semiHidden="0" w:name="Medium Grid 3 Accent 2"/>
+    <w:lsdException w:unhideWhenUsed="0" w:uiPriority="70" w:semiHidden="0" w:name="Dark List Accent 2"/>
+    <w:lsdException w:unhideWhenUsed="0" w:uiPriority="71" w:semiHidden="0" w:name="Colorful Shading Accent 2"/>
+    <w:lsdException w:unhideWhenUsed="0" w:uiPriority="72" w:semiHidden="0" w:name="Colorful List Accent 2"/>
+    <w:lsdException w:unhideWhenUsed="0" w:uiPriority="73" w:semiHidden="0" w:name="Colorful Grid Accent 2"/>
+    <w:lsdException w:unhideWhenUsed="0" w:uiPriority="60" w:semiHidden="0" w:name="Light Shading Accent 3"/>
+    <w:lsdException w:unhideWhenUsed="0" w:uiPriority="61" w:semiHidden="0" w:name="Light List Accent 3"/>
+    <w:lsdException w:unhideWhenUsed="0" w:uiPriority="62" w:semiHidden="0" w:name="Light Grid Accent 3"/>
+    <w:lsdException w:unhideWhenUsed="0" w:uiPriority="63" w:semiHidden="0" w:name="Medium Shading 1 Accent 3"/>
+    <w:lsdException w:unhideWhenUsed="0" w:uiPriority="64" w:semiHidden="0" w:name="Medium Shading 2 Accent 3"/>
+    <w:lsdException w:unhideWhenUsed="0" w:uiPriority="65" w:semiHidden="0" w:name="Medium List 1 Accent 3"/>
+    <w:lsdException w:unhideWhenUsed="0" w:uiPriority="66" w:semiHidden="0" w:name="Medium List 2 Accent 3"/>
+    <w:lsdException w:unhideWhenUsed="0" w:uiPriority="67" w:semiHidden="0" w:name="Medium Grid 1 Accent 3"/>
+    <w:lsdException w:unhideWhenUsed="0" w:uiPriority="68" w:semiHidden="0" w:name="Medium Grid 2 Accent 3"/>
+    <w:lsdException w:unhideWhenUsed="0" w:uiPriority="69" w:semiHidden="0" w:name="Medium Grid 3 Accent 3"/>
+    <w:lsdException w:unhideWhenUsed="0" w:uiPriority="70" w:semiHidden="0" w:name="Dark List Accent 3"/>
+    <w:lsdException w:unhideWhenUsed="0" w:uiPriority="71" w:semiHidden="0" w:name="Colorful Shading Accent 3"/>
+    <w:lsdException w:unhideWhenUsed="0" w:uiPriority="72" w:semiHidden="0" w:name="Colorful List Accent 3"/>
+    <w:lsdException w:unhideWhenUsed="0" w:uiPriority="73" w:semiHidden="0" w:name="Colorful Grid Accent 3"/>
+    <w:lsdException w:unhideWhenUsed="0" w:uiPriority="60" w:semiHidden="0" w:name="Light Shading Accent 4"/>
+    <w:lsdException w:unhideWhenUsed="0" w:uiPriority="61" w:semiHidden="0" w:name="Light List Accent 4"/>
+    <w:lsdException w:unhideWhenUsed="0" w:uiPriority="62" w:semiHidden="0" w:name="Light Grid Accent 4"/>
+    <w:lsdException w:unhideWhenUsed="0" w:uiPriority="63" w:semiHidden="0" w:name="Medium Shading 1 Accent 4"/>
+    <w:lsdException w:unhideWhenUsed="0" w:uiPriority="64" w:semiHidden="0" w:name="Medium Shading 2 Accent 4"/>
+    <w:lsdException w:unhideWhenUsed="0" w:uiPriority="65" w:semiHidden="0" w:name="Medium List 1 Accent 4"/>
+    <w:lsdException w:unhideWhenUsed="0" w:uiPriority="66" w:semiHidden="0" w:name="Medium List 2 Accent 4"/>
+    <w:lsdException w:unhideWhenUsed="0" w:uiPriority="67" w:semiHidden="0" w:name="Medium Grid 1 Accent 4"/>
+    <w:lsdException w:unhideWhenUsed="0" w:uiPriority="68" w:semiHidden="0" w:name="Medium Grid 2 Accent 4"/>
+    <w:lsdException w:unhideWhenUsed="0" w:uiPriority="69" w:semiHidden="0" w:name="Medium Grid 3 Accent 4"/>
+    <w:lsdException w:unhideWhenUsed="0" w:uiPriority="70" w:semiHidden="0" w:name="Dark List Accent 4"/>
+    <w:lsdException w:unhideWhenUsed="0" w:uiPriority="71" w:semiHidden="0" w:name="Colorful Shading Accent 4"/>
+    <w:lsdException w:unhideWhenUsed="0" w:uiPriority="72" w:semiHidden="0" w:name="Colorful List Accent 4"/>
+    <w:lsdException w:unhideWhenUsed="0" w:uiPriority="73" w:semiHidden="0" w:name="Colorful Grid Accent 4"/>
+    <w:lsdException w:unhideWhenUsed="0" w:uiPriority="60" w:semiHidden="0" w:name="Light Shading Accent 5"/>
+    <w:lsdException w:unhideWhenUsed="0" w:uiPriority="61" w:semiHidden="0" w:name="Light List Accent 5"/>
+    <w:lsdException w:unhideWhenUsed="0" w:uiPriority="62" w:semiHidden="0" w:name="Light Grid Accent 5"/>
+    <w:lsdException w:unhideWhenUsed="0" w:uiPriority="63" w:semiHidden="0" w:name="Medium Shading 1 Accent 5"/>
+    <w:lsdException w:unhideWhenUsed="0" w:uiPriority="64" w:semiHidden="0" w:name="Medium Shading 2 Accent 5"/>
+    <w:lsdException w:unhideWhenUsed="0" w:uiPriority="65" w:semiHidden="0" w:name="Medium List 1 Accent 5"/>
+    <w:lsdException w:unhideWhenUsed="0" w:uiPriority="66" w:semiHidden="0" w:name="Medium List 2 Accent 5"/>
+    <w:lsdException w:unhideWhenUsed="0" w:uiPriority="67" w:semiHidden="0" w:name="Medium Grid 1 Accent 5"/>
+    <w:lsdException w:unhideWhenUsed="0" w:uiPriority="68" w:semiHidden="0" w:name="Medium Grid 2 Accent 5"/>
+    <w:lsdException w:unhideWhenUsed="0" w:uiPriority="69" w:semiHidden="0" w:name="Medium Grid 3 Accent 5"/>
+    <w:lsdException w:unhideWhenUsed="0" w:uiPriority="70" w:semiHidden="0" w:name="Dark List Accent 5"/>
+    <w:lsdException w:unhideWhenUsed="0" w:uiPriority="71" w:semiHidden="0" w:name="Colorful Shading Accent 5"/>
+    <w:lsdException w:unhideWhenUsed="0" w:uiPriority="72" w:semiHidden="0" w:name="Colorful List Accent 5"/>
+    <w:lsdException w:unhideWhenUsed="0" w:uiPriority="73" w:semiHidden="0" w:name="Colorful Grid Accent 5"/>
+    <w:lsdException w:unhideWhenUsed="0" w:uiPriority="60" w:semiHidden="0" w:name="Light Shading Accent 6"/>
+    <w:lsdException w:unhideWhenUsed="0" w:uiPriority="61" w:semiHidden="0" w:name="Light List Accent 6"/>
+    <w:lsdException w:unhideWhenUsed="0" w:uiPriority="62" w:semiHidden="0" w:name="Light Grid Accent 6"/>
+    <w:lsdException w:unhideWhenUsed="0" w:uiPriority="63" w:semiHidden="0" w:name="Medium Shading 1 Accent 6"/>
+    <w:lsdException w:unhideWhenUsed="0" w:uiPriority="64" w:semiHidden="0" w:name="Medium Shading 2 Accent 6"/>
+    <w:lsdException w:unhideWhenUsed="0" w:uiPriority="65" w:semiHidden="0" w:name="Medium List 1 Accent 6"/>
+    <w:lsdException w:unhideWhenUsed="0" w:uiPriority="66" w:semiHidden="0" w:name="Medium List 2 Accent 6"/>
+    <w:lsdException w:unhideWhenUsed="0" w:uiPriority="67" w:semiHidden="0" w:name="Medium Grid 1 Accent 6"/>
+    <w:lsdException w:unhideWhenUsed="0" w:uiPriority="68" w:semiHidden="0" w:name="Medium Grid 2 Accent 6"/>
+    <w:lsdException w:unhideWhenUsed="0" w:uiPriority="69" w:semiHidden="0" w:name="Medium Grid 3 Accent 6"/>
+    <w:lsdException w:unhideWhenUsed="0" w:uiPriority="70" w:semiHidden="0" w:name="Dark List Accent 6"/>
+    <w:lsdException w:unhideWhenUsed="0" w:uiPriority="71" w:semiHidden="0" w:name="Colorful Shading Accent 6"/>
+    <w:lsdException w:unhideWhenUsed="0" w:uiPriority="72" w:semiHidden="0" w:name="Colorful List Accent 6"/>
+    <w:lsdException w:unhideWhenUsed="0" w:uiPriority="73" w:semiHidden="0" w:name="Colorful Grid Accent 6"/>
   </w:latentStyles>
-  <w:style w:type="paragraph" w:default="1" w:styleId="a">
+  <w:style w:type="paragraph" w:default="1" w:styleId="1">
     <w:name w:val="Normal"/>
     <w:qFormat/>
-    <w:rsid w:val="005A67A1"/>
+    <w:uiPriority w:val="0"/>
     <w:pPr>
       <w:widowControl w:val="0"/>
       <w:spacing w:after="120"/>
       <w:jc w:val="both"/>
     </w:pPr>
     <w:rPr>
-      <w:rFonts w:ascii="宋体" w:eastAsia="宋体" w:hAnsi="宋体" w:cs="Times New Roman"/>
+      <w:rFonts w:ascii="宋体" w:hAnsi="宋体" w:eastAsia="宋体" w:cs="Times New Roman"/>
+      <w:kern w:val="2"/>
+      <w:sz w:val="21"/>
       <w:szCs w:val="20"/>
+      <w:lang w:val="en-US" w:eastAsia="zh-CN" w:bidi="ar-SA"/>
     </w:rPr>
   </w:style>
-  <w:style w:type="paragraph" w:styleId="1">
+  <w:style w:type="paragraph" w:styleId="2">
     <w:name w:val="heading 1"/>
-    <w:basedOn w:val="a"/>
-    <w:next w:val="a0"/>
-    <w:link w:val="10"/>
+    <w:basedOn w:val="1"/>
+    <w:next w:val="3"/>
+    <w:link w:val="20"/>
     <w:qFormat/>
-    <w:rsid w:val="005A67A1"/>
+    <w:uiPriority w:val="0"/>
     <w:pPr>
       <w:keepLines/>
       <w:numPr>
+        <w:ilvl w:val="0"/>
         <w:numId w:val="1"/>
       </w:numPr>
       <w:outlineLvl w:val="0"/>
@@ -5389,13 +5066,13 @@
       <w:kern w:val="44"/>
     </w:rPr>
   </w:style>
-  <w:style w:type="paragraph" w:styleId="2">
+  <w:style w:type="paragraph" w:styleId="4">
     <w:name w:val="heading 2"/>
-    <w:basedOn w:val="a"/>
-    <w:next w:val="a0"/>
-    <w:link w:val="20"/>
+    <w:basedOn w:val="1"/>
+    <w:next w:val="3"/>
+    <w:link w:val="21"/>
     <w:qFormat/>
-    <w:rsid w:val="005A67A1"/>
+    <w:uiPriority w:val="0"/>
     <w:pPr>
       <w:keepNext/>
       <w:keepLines/>
@@ -5409,13 +5086,13 @@
       <w:b/>
     </w:rPr>
   </w:style>
-  <w:style w:type="paragraph" w:styleId="3">
+  <w:style w:type="paragraph" w:styleId="5">
     <w:name w:val="heading 3"/>
-    <w:basedOn w:val="a"/>
-    <w:next w:val="a0"/>
-    <w:link w:val="30"/>
+    <w:basedOn w:val="1"/>
+    <w:next w:val="3"/>
+    <w:link w:val="22"/>
     <w:qFormat/>
-    <w:rsid w:val="005A67A1"/>
+    <w:uiPriority w:val="0"/>
     <w:pPr>
       <w:keepNext/>
       <w:keepLines/>
@@ -5430,13 +5107,13 @@
       <w:b/>
     </w:rPr>
   </w:style>
-  <w:style w:type="paragraph" w:styleId="4">
+  <w:style w:type="paragraph" w:styleId="6">
     <w:name w:val="heading 4"/>
-    <w:basedOn w:val="a"/>
-    <w:next w:val="a0"/>
-    <w:link w:val="40"/>
+    <w:basedOn w:val="1"/>
+    <w:next w:val="3"/>
+    <w:link w:val="23"/>
     <w:qFormat/>
-    <w:rsid w:val="005A67A1"/>
+    <w:uiPriority w:val="0"/>
     <w:pPr>
       <w:keepLines/>
       <w:numPr>
@@ -5450,13 +5127,13 @@
       <w:b/>
     </w:rPr>
   </w:style>
-  <w:style w:type="paragraph" w:styleId="5">
+  <w:style w:type="paragraph" w:styleId="7">
     <w:name w:val="heading 5"/>
-    <w:basedOn w:val="a"/>
-    <w:next w:val="a0"/>
-    <w:link w:val="50"/>
+    <w:basedOn w:val="1"/>
+    <w:next w:val="3"/>
+    <w:link w:val="24"/>
     <w:qFormat/>
-    <w:rsid w:val="005A67A1"/>
+    <w:uiPriority w:val="0"/>
     <w:pPr>
       <w:keepNext/>
       <w:keepLines/>
@@ -5471,13 +5148,13 @@
       <w:b/>
     </w:rPr>
   </w:style>
-  <w:style w:type="paragraph" w:styleId="6">
+  <w:style w:type="paragraph" w:styleId="8">
     <w:name w:val="heading 6"/>
-    <w:basedOn w:val="a"/>
-    <w:next w:val="a0"/>
-    <w:link w:val="60"/>
+    <w:basedOn w:val="1"/>
+    <w:next w:val="3"/>
+    <w:link w:val="25"/>
     <w:qFormat/>
-    <w:rsid w:val="005A67A1"/>
+    <w:uiPriority w:val="0"/>
     <w:pPr>
       <w:keepNext/>
       <w:keepLines/>
@@ -5496,19 +5173,19 @@
       <w:szCs w:val="24"/>
     </w:rPr>
   </w:style>
-  <w:style w:type="character" w:default="1" w:styleId="a1">
+  <w:style w:type="character" w:default="1" w:styleId="15">
     <w:name w:val="Default Paragraph Font"/>
-    <w:uiPriority w:val="1"/>
     <w:semiHidden/>
     <w:unhideWhenUsed/>
+    <w:uiPriority w:val="1"/>
   </w:style>
-  <w:style w:type="table" w:default="1" w:styleId="a2">
+  <w:style w:type="table" w:default="1" w:styleId="17">
     <w:name w:val="Normal Table"/>
-    <w:uiPriority w:val="99"/>
     <w:semiHidden/>
     <w:unhideWhenUsed/>
+    <w:uiPriority w:val="99"/>
     <w:tblPr>
-      <w:tblInd w:w="0" w:type="dxa"/>
+      <w:tblLayout w:type="fixed"/>
       <w:tblCellMar>
         <w:top w:w="0" w:type="dxa"/>
         <w:left w:w="108" w:type="dxa"/>
@@ -5517,23 +5194,58 @@
       </w:tblCellMar>
     </w:tblPr>
   </w:style>
-  <w:style w:type="numbering" w:default="1" w:styleId="a3">
-    <w:name w:val="No List"/>
-    <w:uiPriority w:val="99"/>
+  <w:style w:type="paragraph" w:styleId="3">
+    <w:name w:val="Normal Indent"/>
+    <w:basedOn w:val="1"/>
+    <w:qFormat/>
+    <w:uiPriority w:val="0"/>
+    <w:pPr>
+      <w:adjustRightInd w:val="0"/>
+      <w:snapToGrid w:val="0"/>
+      <w:spacing w:line="360" w:lineRule="auto"/>
+      <w:ind w:firstLine="200" w:firstLineChars="200"/>
+    </w:pPr>
+  </w:style>
+  <w:style w:type="paragraph" w:styleId="9">
+    <w:name w:val="Plain Text"/>
+    <w:basedOn w:val="1"/>
+    <w:link w:val="30"/>
     <w:semiHidden/>
     <w:unhideWhenUsed/>
+    <w:uiPriority w:val="99"/>
+    <w:rPr>
+      <w:rFonts w:hAnsi="Courier New" w:cs="Courier New" w:asciiTheme="minorEastAsia" w:eastAsiaTheme="minorEastAsia"/>
+    </w:rPr>
   </w:style>
-  <w:style w:type="paragraph" w:styleId="a4">
+  <w:style w:type="paragraph" w:styleId="10">
+    <w:name w:val="footer"/>
+    <w:basedOn w:val="1"/>
+    <w:link w:val="19"/>
+    <w:unhideWhenUsed/>
+    <w:uiPriority w:val="0"/>
+    <w:pPr>
+      <w:tabs>
+        <w:tab w:val="center" w:pos="4153"/>
+        <w:tab w:val="right" w:pos="8306"/>
+      </w:tabs>
+      <w:snapToGrid w:val="0"/>
+      <w:jc w:val="left"/>
+    </w:pPr>
+    <w:rPr>
+      <w:sz w:val="18"/>
+      <w:szCs w:val="18"/>
+    </w:rPr>
+  </w:style>
+  <w:style w:type="paragraph" w:styleId="11">
     <w:name w:val="header"/>
-    <w:basedOn w:val="a"/>
-    <w:link w:val="a5"/>
-    <w:uiPriority w:val="99"/>
+    <w:basedOn w:val="1"/>
+    <w:link w:val="18"/>
     <w:unhideWhenUsed/>
     <w:qFormat/>
-    <w:rsid w:val="005A67A1"/>
+    <w:uiPriority w:val="99"/>
     <w:pPr>
       <w:pBdr>
-        <w:bottom w:val="single" w:sz="6" w:space="1" w:color="auto"/>
+        <w:bottom w:val="single" w:color="auto" w:sz="6" w:space="1"/>
       </w:pBdr>
       <w:tabs>
         <w:tab w:val="center" w:pos="4153"/>
@@ -5547,191 +5259,24 @@
       <w:szCs w:val="18"/>
     </w:rPr>
   </w:style>
-  <w:style w:type="character" w:customStyle="1" w:styleId="a5">
-    <w:name w:val="页眉 字符"/>
-    <w:basedOn w:val="a1"/>
-    <w:link w:val="a4"/>
-    <w:uiPriority w:val="99"/>
-    <w:rsid w:val="005A67A1"/>
-    <w:rPr>
-      <w:sz w:val="18"/>
-      <w:szCs w:val="18"/>
-    </w:rPr>
-  </w:style>
-  <w:style w:type="paragraph" w:styleId="a6">
-    <w:name w:val="footer"/>
-    <w:basedOn w:val="a"/>
-    <w:link w:val="a7"/>
-    <w:unhideWhenUsed/>
-    <w:rsid w:val="005A67A1"/>
-    <w:pPr>
-      <w:tabs>
-        <w:tab w:val="center" w:pos="4153"/>
-        <w:tab w:val="right" w:pos="8306"/>
-      </w:tabs>
-      <w:snapToGrid w:val="0"/>
-      <w:jc w:val="left"/>
-    </w:pPr>
-    <w:rPr>
-      <w:sz w:val="18"/>
-      <w:szCs w:val="18"/>
-    </w:rPr>
-  </w:style>
-  <w:style w:type="character" w:customStyle="1" w:styleId="a7">
-    <w:name w:val="页脚 字符"/>
-    <w:basedOn w:val="a1"/>
-    <w:link w:val="a6"/>
-    <w:uiPriority w:val="99"/>
-    <w:rsid w:val="005A67A1"/>
-    <w:rPr>
-      <w:sz w:val="18"/>
-      <w:szCs w:val="18"/>
-    </w:rPr>
-  </w:style>
-  <w:style w:type="character" w:customStyle="1" w:styleId="10">
-    <w:name w:val="标题 1 字符"/>
-    <w:basedOn w:val="a1"/>
-    <w:link w:val="1"/>
-    <w:rsid w:val="005A67A1"/>
-    <w:rPr>
-      <w:rFonts w:ascii="宋体" w:eastAsia="宋体" w:hAnsi="宋体" w:cs="Times New Roman"/>
-      <w:b/>
-      <w:kern w:val="44"/>
-      <w:szCs w:val="20"/>
-    </w:rPr>
-  </w:style>
-  <w:style w:type="character" w:customStyle="1" w:styleId="20">
-    <w:name w:val="标题 2 字符"/>
-    <w:basedOn w:val="a1"/>
-    <w:link w:val="2"/>
-    <w:rsid w:val="005A67A1"/>
-    <w:rPr>
-      <w:rFonts w:ascii="宋体" w:eastAsia="宋体" w:hAnsi="宋体" w:cs="Times New Roman"/>
-      <w:b/>
-      <w:szCs w:val="20"/>
-    </w:rPr>
-  </w:style>
-  <w:style w:type="character" w:customStyle="1" w:styleId="30">
-    <w:name w:val="标题 3 字符"/>
-    <w:basedOn w:val="a1"/>
-    <w:link w:val="3"/>
-    <w:rsid w:val="005A67A1"/>
-    <w:rPr>
-      <w:rFonts w:ascii="宋体" w:eastAsia="宋体" w:hAnsi="宋体" w:cs="Times New Roman"/>
-      <w:b/>
-      <w:szCs w:val="20"/>
-    </w:rPr>
-  </w:style>
-  <w:style w:type="character" w:customStyle="1" w:styleId="40">
-    <w:name w:val="标题 4 字符"/>
-    <w:basedOn w:val="a1"/>
-    <w:link w:val="4"/>
-    <w:rsid w:val="005A67A1"/>
-    <w:rPr>
-      <w:rFonts w:ascii="宋体" w:eastAsia="宋体" w:hAnsi="宋体" w:cs="Times New Roman"/>
-      <w:b/>
-      <w:szCs w:val="20"/>
-    </w:rPr>
-  </w:style>
-  <w:style w:type="character" w:customStyle="1" w:styleId="50">
-    <w:name w:val="标题 5 字符"/>
-    <w:basedOn w:val="a1"/>
-    <w:link w:val="5"/>
-    <w:rsid w:val="005A67A1"/>
-    <w:rPr>
-      <w:rFonts w:ascii="宋体" w:eastAsia="宋体" w:hAnsi="宋体" w:cs="Times New Roman"/>
-      <w:b/>
-      <w:szCs w:val="20"/>
-    </w:rPr>
-  </w:style>
-  <w:style w:type="character" w:customStyle="1" w:styleId="60">
-    <w:name w:val="标题 6 字符"/>
-    <w:basedOn w:val="a1"/>
-    <w:link w:val="6"/>
-    <w:rsid w:val="005A67A1"/>
-    <w:rPr>
-      <w:rFonts w:ascii="宋体" w:eastAsia="宋体" w:hAnsi="宋体" w:cs="Times New Roman"/>
-      <w:b/>
-      <w:bCs/>
-      <w:szCs w:val="24"/>
-    </w:rPr>
-  </w:style>
-  <w:style w:type="paragraph" w:styleId="a0">
-    <w:name w:val="Normal Indent"/>
-    <w:aliases w:val="上海中望标准正文（首行缩进两字）,ALT+Z,四号,Indent 1,上海中望标准正文文字,HD正文1,上海中望标准,Normal Indent（正文缩进）,水上软件,正文缩进（首行缩进两字）,正文缩进1,正文缩进 Char,正文不缩进,特点 Char,正文缩进William,正文（图说明文字居中）,标题4,正文对齐,body text,bt,表正文,正文非缩进,特点,段1,中文正文,正文（首行缩进两字） Char Char"/>
-    <w:basedOn w:val="a"/>
-    <w:rsid w:val="005A67A1"/>
-    <w:pPr>
-      <w:adjustRightInd w:val="0"/>
-      <w:snapToGrid w:val="0"/>
-      <w:spacing w:line="360" w:lineRule="auto"/>
-      <w:ind w:firstLineChars="200" w:firstLine="200"/>
-    </w:pPr>
-  </w:style>
-  <w:style w:type="character" w:styleId="a8">
-    <w:name w:val="Hyperlink"/>
-    <w:uiPriority w:val="99"/>
-    <w:rsid w:val="005A67A1"/>
-    <w:rPr>
-      <w:color w:val="0000FF"/>
-      <w:u w:val="single"/>
-    </w:rPr>
-  </w:style>
-  <w:style w:type="paragraph" w:styleId="11">
+  <w:style w:type="paragraph" w:styleId="12">
     <w:name w:val="toc 1"/>
-    <w:basedOn w:val="a"/>
-    <w:next w:val="a"/>
+    <w:basedOn w:val="1"/>
+    <w:next w:val="1"/>
+    <w:qFormat/>
     <w:uiPriority w:val="39"/>
-    <w:rsid w:val="005A67A1"/>
     <w:pPr>
       <w:spacing w:after="0" w:line="360" w:lineRule="auto"/>
       <w:ind w:left="425" w:hanging="425"/>
     </w:pPr>
   </w:style>
-  <w:style w:type="paragraph" w:styleId="21">
-    <w:name w:val="toc 2"/>
-    <w:basedOn w:val="a"/>
-    <w:next w:val="a"/>
-    <w:uiPriority w:val="39"/>
-    <w:rsid w:val="005A67A1"/>
-    <w:pPr>
-      <w:spacing w:after="0" w:line="360" w:lineRule="auto"/>
-      <w:ind w:leftChars="200" w:left="767" w:hanging="567"/>
-    </w:pPr>
-  </w:style>
-  <w:style w:type="character" w:customStyle="1" w:styleId="Char">
-    <w:name w:val="页眉 Char"/>
-    <w:uiPriority w:val="99"/>
+  <w:style w:type="paragraph" w:styleId="13">
+    <w:name w:val="Subtitle"/>
+    <w:basedOn w:val="1"/>
+    <w:next w:val="1"/>
+    <w:link w:val="29"/>
     <w:qFormat/>
-    <w:rsid w:val="005A67A1"/>
-    <w:rPr>
-      <w:rFonts w:ascii="宋体" w:hAnsi="宋体"/>
-      <w:kern w:val="2"/>
-      <w:sz w:val="21"/>
-      <w:szCs w:val="18"/>
-    </w:rPr>
-  </w:style>
-  <w:style w:type="paragraph" w:customStyle="1" w:styleId="a9">
-    <w:name w:val="小四正文"/>
-    <w:basedOn w:val="aa"/>
-    <w:rsid w:val="005A67A1"/>
-    <w:pPr>
-      <w:spacing w:after="0" w:line="400" w:lineRule="exact"/>
-      <w:ind w:firstLineChars="200" w:firstLine="200"/>
-    </w:pPr>
-    <w:rPr>
-      <w:rFonts w:ascii="Times New Roman" w:eastAsia="宋体" w:hAnsi="Times New Roman" w:cs="宋体"/>
-      <w:sz w:val="24"/>
-      <w:szCs w:val="21"/>
-    </w:rPr>
-  </w:style>
-  <w:style w:type="paragraph" w:styleId="ab">
-    <w:name w:val="Subtitle"/>
-    <w:basedOn w:val="a"/>
-    <w:next w:val="a"/>
-    <w:link w:val="12"/>
-    <w:qFormat/>
-    <w:rsid w:val="005A67A1"/>
+    <w:uiPriority w:val="0"/>
     <w:pPr>
       <w:spacing w:before="240" w:after="60" w:line="312" w:lineRule="auto"/>
       <w:jc w:val="center"/>
@@ -5746,11 +5291,144 @@
       <w:szCs w:val="32"/>
     </w:rPr>
   </w:style>
-  <w:style w:type="character" w:customStyle="1" w:styleId="ac">
+  <w:style w:type="paragraph" w:styleId="14">
+    <w:name w:val="toc 2"/>
+    <w:basedOn w:val="1"/>
+    <w:next w:val="1"/>
+    <w:qFormat/>
+    <w:uiPriority w:val="39"/>
+    <w:pPr>
+      <w:spacing w:after="0" w:line="360" w:lineRule="auto"/>
+      <w:ind w:left="767" w:leftChars="200" w:hanging="567"/>
+    </w:pPr>
+  </w:style>
+  <w:style w:type="character" w:styleId="16">
+    <w:name w:val="Hyperlink"/>
+    <w:uiPriority w:val="99"/>
+    <w:rPr>
+      <w:color w:val="0000FF"/>
+      <w:u w:val="single"/>
+    </w:rPr>
+  </w:style>
+  <w:style w:type="character" w:customStyle="1" w:styleId="18">
+    <w:name w:val="页眉 字符"/>
+    <w:basedOn w:val="15"/>
+    <w:link w:val="11"/>
+    <w:uiPriority w:val="99"/>
+    <w:rPr>
+      <w:sz w:val="18"/>
+      <w:szCs w:val="18"/>
+    </w:rPr>
+  </w:style>
+  <w:style w:type="character" w:customStyle="1" w:styleId="19">
+    <w:name w:val="页脚 字符"/>
+    <w:basedOn w:val="15"/>
+    <w:link w:val="10"/>
+    <w:uiPriority w:val="99"/>
+    <w:rPr>
+      <w:sz w:val="18"/>
+      <w:szCs w:val="18"/>
+    </w:rPr>
+  </w:style>
+  <w:style w:type="character" w:customStyle="1" w:styleId="20">
+    <w:name w:val="标题 1 字符"/>
+    <w:basedOn w:val="15"/>
+    <w:link w:val="2"/>
+    <w:uiPriority w:val="0"/>
+    <w:rPr>
+      <w:rFonts w:ascii="宋体" w:hAnsi="宋体" w:eastAsia="宋体" w:cs="Times New Roman"/>
+      <w:b/>
+      <w:kern w:val="44"/>
+      <w:szCs w:val="20"/>
+    </w:rPr>
+  </w:style>
+  <w:style w:type="character" w:customStyle="1" w:styleId="21">
+    <w:name w:val="标题 2 字符"/>
+    <w:basedOn w:val="15"/>
+    <w:link w:val="4"/>
+    <w:uiPriority w:val="0"/>
+    <w:rPr>
+      <w:rFonts w:ascii="宋体" w:hAnsi="宋体" w:eastAsia="宋体" w:cs="Times New Roman"/>
+      <w:b/>
+      <w:szCs w:val="20"/>
+    </w:rPr>
+  </w:style>
+  <w:style w:type="character" w:customStyle="1" w:styleId="22">
+    <w:name w:val="标题 3 字符"/>
+    <w:basedOn w:val="15"/>
+    <w:link w:val="5"/>
+    <w:uiPriority w:val="0"/>
+    <w:rPr>
+      <w:rFonts w:ascii="宋体" w:hAnsi="宋体" w:eastAsia="宋体" w:cs="Times New Roman"/>
+      <w:b/>
+      <w:szCs w:val="20"/>
+    </w:rPr>
+  </w:style>
+  <w:style w:type="character" w:customStyle="1" w:styleId="23">
+    <w:name w:val="标题 4 字符"/>
+    <w:basedOn w:val="15"/>
+    <w:link w:val="6"/>
+    <w:uiPriority w:val="0"/>
+    <w:rPr>
+      <w:rFonts w:ascii="宋体" w:hAnsi="宋体" w:eastAsia="宋体" w:cs="Times New Roman"/>
+      <w:b/>
+      <w:szCs w:val="20"/>
+    </w:rPr>
+  </w:style>
+  <w:style w:type="character" w:customStyle="1" w:styleId="24">
+    <w:name w:val="标题 5 字符"/>
+    <w:basedOn w:val="15"/>
+    <w:link w:val="7"/>
+    <w:uiPriority w:val="0"/>
+    <w:rPr>
+      <w:rFonts w:ascii="宋体" w:hAnsi="宋体" w:eastAsia="宋体" w:cs="Times New Roman"/>
+      <w:b/>
+      <w:szCs w:val="20"/>
+    </w:rPr>
+  </w:style>
+  <w:style w:type="character" w:customStyle="1" w:styleId="25">
+    <w:name w:val="标题 6 字符"/>
+    <w:basedOn w:val="15"/>
+    <w:link w:val="8"/>
+    <w:uiPriority w:val="0"/>
+    <w:rPr>
+      <w:rFonts w:ascii="宋体" w:hAnsi="宋体" w:eastAsia="宋体" w:cs="Times New Roman"/>
+      <w:b/>
+      <w:bCs/>
+      <w:szCs w:val="24"/>
+    </w:rPr>
+  </w:style>
+  <w:style w:type="character" w:customStyle="1" w:styleId="26">
+    <w:name w:val="页眉 Char"/>
+    <w:qFormat/>
+    <w:uiPriority w:val="99"/>
+    <w:rPr>
+      <w:rFonts w:ascii="宋体" w:hAnsi="宋体"/>
+      <w:kern w:val="2"/>
+      <w:sz w:val="21"/>
+      <w:szCs w:val="18"/>
+    </w:rPr>
+  </w:style>
+  <w:style w:type="paragraph" w:customStyle="1" w:styleId="27">
+    <w:name w:val="小四正文"/>
+    <w:basedOn w:val="9"/>
+    <w:qFormat/>
+    <w:uiPriority w:val="0"/>
+    <w:pPr>
+      <w:spacing w:after="0" w:line="400" w:lineRule="exact"/>
+      <w:ind w:firstLine="200" w:firstLineChars="200"/>
+    </w:pPr>
+    <w:rPr>
+      <w:rFonts w:ascii="Times New Roman" w:hAnsi="Times New Roman" w:eastAsia="宋体" w:cs="宋体"/>
+      <w:sz w:val="24"/>
+      <w:szCs w:val="21"/>
+    </w:rPr>
+  </w:style>
+  <w:style w:type="character" w:customStyle="1" w:styleId="28">
     <w:name w:val="副标题 字符"/>
-    <w:basedOn w:val="a1"/>
+    <w:basedOn w:val="15"/>
+    <w:qFormat/>
     <w:uiPriority w:val="11"/>
-    <w:rsid w:val="005A67A1"/>
     <w:rPr>
       <w:b/>
       <w:bCs/>
@@ -5759,12 +5437,12 @@
       <w:szCs w:val="32"/>
     </w:rPr>
   </w:style>
-  <w:style w:type="character" w:customStyle="1" w:styleId="12">
+  <w:style w:type="character" w:customStyle="1" w:styleId="29">
     <w:name w:val="副标题 字符1"/>
-    <w:link w:val="ab"/>
-    <w:rsid w:val="005A67A1"/>
+    <w:link w:val="13"/>
+    <w:uiPriority w:val="0"/>
     <w:rPr>
-      <w:rFonts w:ascii="Cambria" w:eastAsia="宋体" w:hAnsi="Cambria" w:cs="Times New Roman"/>
+      <w:rFonts w:ascii="Cambria" w:hAnsi="Cambria" w:eastAsia="宋体" w:cs="Times New Roman"/>
       <w:b/>
       <w:bCs/>
       <w:kern w:val="28"/>
@@ -5772,34 +5450,20 @@
       <w:szCs w:val="32"/>
     </w:rPr>
   </w:style>
-  <w:style w:type="paragraph" w:styleId="aa">
-    <w:name w:val="Plain Text"/>
-    <w:basedOn w:val="a"/>
-    <w:link w:val="ad"/>
+  <w:style w:type="character" w:customStyle="1" w:styleId="30">
+    <w:name w:val="纯文本 字符"/>
+    <w:basedOn w:val="15"/>
+    <w:link w:val="9"/>
+    <w:semiHidden/>
     <w:uiPriority w:val="99"/>
-    <w:semiHidden/>
-    <w:unhideWhenUsed/>
-    <w:rsid w:val="005A67A1"/>
     <w:rPr>
-      <w:rFonts w:asciiTheme="minorEastAsia" w:eastAsiaTheme="minorEastAsia" w:hAnsi="Courier New" w:cs="Courier New"/>
-    </w:rPr>
-  </w:style>
-  <w:style w:type="character" w:customStyle="1" w:styleId="ad">
-    <w:name w:val="纯文本 字符"/>
-    <w:basedOn w:val="a1"/>
-    <w:link w:val="aa"/>
-    <w:uiPriority w:val="99"/>
-    <w:semiHidden/>
-    <w:rsid w:val="005A67A1"/>
-    <w:rPr>
-      <w:rFonts w:asciiTheme="minorEastAsia" w:hAnsi="Courier New" w:cs="Courier New"/>
+      <w:rFonts w:hAnsi="Courier New" w:cs="Courier New" w:asciiTheme="minorEastAsia"/>
       <w:szCs w:val="20"/>
     </w:rPr>
   </w:style>
-  <w:style w:type="character" w:customStyle="1" w:styleId="Char0">
+  <w:style w:type="character" w:customStyle="1" w:styleId="31">
     <w:name w:val="页脚 Char"/>
     <w:uiPriority w:val="99"/>
-    <w:rsid w:val="005A67A1"/>
     <w:rPr>
       <w:sz w:val="18"/>
       <w:szCs w:val="18"/>
@@ -5851,7 +5515,7 @@
     </a:clrScheme>
     <a:fontScheme name="Office">
       <a:majorFont>
-        <a:latin typeface="等线 Light" panose="020F0302020204030204"/>
+        <a:latin typeface="等线 Light"/>
         <a:ea typeface=""/>
         <a:cs typeface=""/>
         <a:font script="Jpan" typeface="游ゴシック Light"/>
@@ -5886,7 +5550,7 @@
         <a:font script="Geor" typeface="Sylfaen"/>
       </a:majorFont>
       <a:minorFont>
-        <a:latin typeface="等线" panose="020F0502020204030204"/>
+        <a:latin typeface="等线"/>
         <a:ea typeface=""/>
         <a:cs typeface=""/>
         <a:font script="Jpan" typeface="游明朝"/>
@@ -6060,23 +5724,32 @@
     </a:fmtScheme>
   </a:themeElements>
   <a:objectDefaults/>
-  <a:extraClrSchemeLst/>
-  <a:extLst>
-    <a:ext uri="{05A4C25C-085E-4340-85A3-A5531E510DB2}">
-      <thm15:themeFamily xmlns:thm15="http://schemas.microsoft.com/office/thememl/2012/main" name="Office Theme" id="{62F939B6-93AF-4DB8-9C6B-D6C7DFDC589F}" vid="{4A3C46E8-61CC-4603-A589-7422A47A8E4A}"/>
-    </a:ext>
-  </a:extLst>
 </a:theme>
 </file>
 
 <file path=customXml/item1.xml><?xml version="1.0" encoding="utf-8"?>
+<s:customData xmlns="http://www.wps.cn/officeDocument/2013/wpsCustomData" xmlns:s="http://www.wps.cn/officeDocument/2013/wpsCustomData">
+  <customSectProps>
+    <customSectPr/>
+    <customSectPr/>
+  </customSectProps>
+</s:customData>
+</file>
+
+<file path=customXml/item2.xml><?xml version="1.0" encoding="utf-8"?>
 <b:Sources xmlns:b="http://schemas.openxmlformats.org/officeDocument/2006/bibliography" xmlns="http://schemas.openxmlformats.org/officeDocument/2006/bibliography" SelectedStyle="\APASixthEditionOfficeOnline.xsl" StyleName="APA" Version="6"/>
 </file>
 
 <file path=customXml/itemProps1.xml><?xml version="1.0" encoding="utf-8"?>
-<ds:datastoreItem xmlns:ds="http://schemas.openxmlformats.org/officeDocument/2006/customXml" ds:itemID="{941B36A0-CDB9-4DDE-8545-5900E287D21E}">
+<ds:datastoreItem xmlns:ds="http://schemas.openxmlformats.org/officeDocument/2006/customXml" ds:itemID="{B1977F7D-205B-4081-913C-38D41E755F92}">
   <ds:schemaRefs>
-    <ds:schemaRef ds:uri="http://schemas.openxmlformats.org/officeDocument/2006/bibliography"/>
+    <ds:schemaRef ds:uri="http://www.wps.cn/officeDocument/2013/wpsCustomData"/>
   </ds:schemaRefs>
 </ds:datastoreItem>
+</file>
+
+<file path=customXml/itemProps2.xml><?xml version="1.0" encoding="utf-8"?>
+<ds:datastoreItem xmlns:ds="http://schemas.openxmlformats.org/officeDocument/2006/customXml" ds:itemID="{941B36A0-CDB9-4DDE-8545-5900E287D21E}">
+  <ds:schemaRefs/>
+</ds:datastoreItem>
 </file>